--- a/Report 2.2.docx
+++ b/Report 2.2.docx
@@ -1,6 +1,6 @@
 
 <file path=word/document.xml><?xml version="1.0" encoding="utf-8"?>
-<w:document xmlns:wpc="http://schemas.microsoft.com/office/word/2010/wordprocessingCanvas" xmlns:cx="http://schemas.microsoft.com/office/drawing/2014/chartex" xmlns:cx1="http://schemas.microsoft.com/office/drawing/2015/9/8/chartex" xmlns:cx2="http://schemas.microsoft.com/office/drawing/2015/10/21/chartex" xmlns:cx3="http://schemas.microsoft.com/office/drawing/2016/5/9/chartex" xmlns:cx4="http://schemas.microsoft.com/office/drawing/2016/5/10/chartex" xmlns:cx5="http://schemas.microsoft.com/office/drawing/2016/5/11/chartex" xmlns:cx6="http://schemas.microsoft.com/office/drawing/2016/5/12/chartex" xmlns:cx7="http://schemas.microsoft.com/office/drawing/2016/5/13/chartex" xmlns:cx8="http://schemas.microsoft.com/office/drawing/2016/5/14/chartex" xmlns:mc="http://schemas.openxmlformats.org/markup-compatibility/2006" xmlns:aink="http://schemas.microsoft.com/office/drawing/2016/ink" xmlns:am3d="http://schemas.microsoft.com/office/drawing/2017/model3d" xmlns:o="urn:schemas-microsoft-com:office:office" xmlns:oel="http://schemas.microsoft.com/office/2019/extlst" xmlns:r="http://schemas.openxmlformats.org/officeDocument/2006/relationships" xmlns:m="http://schemas.openxmlformats.org/officeDocument/2006/math" xmlns:v="urn:schemas-microsoft-com:vml" xmlns:wp14="http://schemas.microsoft.com/office/word/2010/wordprocessingDrawing" xmlns:wp="http://schemas.openxmlformats.org/drawingml/2006/wordprocessingDrawing" xmlns:w10="urn:schemas-microsoft-com:office:word" xmlns:w="http://schemas.openxmlformats.org/wordprocessingml/2006/main" xmlns:w14="http://schemas.microsoft.com/office/word/2010/wordml" xmlns:w15="http://schemas.microsoft.com/office/word/2012/wordml" xmlns:w16cex="http://schemas.microsoft.com/office/word/2018/wordml/cex" xmlns:w16cid="http://schemas.microsoft.com/office/word/2016/wordml/cid" xmlns:w16="http://schemas.microsoft.com/office/word/2018/wordml" xmlns:w16sdtdh="http://schemas.microsoft.com/office/word/2020/wordml/sdtdatahash" xmlns:w16se="http://schemas.microsoft.com/office/word/2015/wordml/symex" xmlns:wpg="http://schemas.microsoft.com/office/word/2010/wordprocessingGroup" xmlns:wpi="http://schemas.microsoft.com/office/word/2010/wordprocessingInk" xmlns:wne="http://schemas.microsoft.com/office/word/2006/wordml" xmlns:wps="http://schemas.microsoft.com/office/word/2010/wordprocessingShape" mc:Ignorable="w14 w15 w16se w16cid w16 w16cex w16sdtdh wp14">
+<w:document xmlns:wpc="http://schemas.microsoft.com/office/word/2010/wordprocessingCanvas" xmlns:cx="http://schemas.microsoft.com/office/drawing/2014/chartex" xmlns:cx1="http://schemas.microsoft.com/office/drawing/2015/9/8/chartex" xmlns:cx2="http://schemas.microsoft.com/office/drawing/2015/10/21/chartex" xmlns:cx3="http://schemas.microsoft.com/office/drawing/2016/5/9/chartex" xmlns:cx4="http://schemas.microsoft.com/office/drawing/2016/5/10/chartex" xmlns:cx5="http://schemas.microsoft.com/office/drawing/2016/5/11/chartex" xmlns:cx6="http://schemas.microsoft.com/office/drawing/2016/5/12/chartex" xmlns:cx7="http://schemas.microsoft.com/office/drawing/2016/5/13/chartex" xmlns:cx8="http://schemas.microsoft.com/office/drawing/2016/5/14/chartex" xmlns:mc="http://schemas.openxmlformats.org/markup-compatibility/2006" xmlns:aink="http://schemas.microsoft.com/office/drawing/2016/ink" xmlns:am3d="http://schemas.microsoft.com/office/drawing/2017/model3d" xmlns:o="urn:schemas-microsoft-com:office:office" xmlns:r="http://schemas.openxmlformats.org/officeDocument/2006/relationships" xmlns:m="http://schemas.openxmlformats.org/officeDocument/2006/math" xmlns:v="urn:schemas-microsoft-com:vml" xmlns:wp14="http://schemas.microsoft.com/office/word/2010/wordprocessingDrawing" xmlns:wp="http://schemas.openxmlformats.org/drawingml/2006/wordprocessingDrawing" xmlns:w10="urn:schemas-microsoft-com:office:word" xmlns:w="http://schemas.openxmlformats.org/wordprocessingml/2006/main" xmlns:w14="http://schemas.microsoft.com/office/word/2010/wordml" xmlns:w15="http://schemas.microsoft.com/office/word/2012/wordml" xmlns:w16cex="http://schemas.microsoft.com/office/word/2018/wordml/cex" xmlns:w16cid="http://schemas.microsoft.com/office/word/2016/wordml/cid" xmlns:w16="http://schemas.microsoft.com/office/word/2018/wordml" xmlns:w16sdtdh="http://schemas.microsoft.com/office/word/2020/wordml/sdtdatahash" xmlns:w16se="http://schemas.microsoft.com/office/word/2015/wordml/symex" xmlns:wpg="http://schemas.microsoft.com/office/word/2010/wordprocessingGroup" xmlns:wpi="http://schemas.microsoft.com/office/word/2010/wordprocessingInk" xmlns:wne="http://schemas.microsoft.com/office/word/2006/wordml" xmlns:wps="http://schemas.microsoft.com/office/word/2010/wordprocessingShape" mc:Ignorable="w14 w15 w16se w16cid w16 w16cex w16sdtdh wp14">
   <w:body>
     <w:p>
       <w:pPr>
@@ -1006,27 +1006,14 @@
       <w:r>
         <w:t>Рисунок </w:t>
       </w:r>
-      <w:r>
-        <w:fldChar w:fldCharType="begin"/>
-      </w:r>
-      <w:r>
-        <w:instrText xml:space="preserve"> SEQ Рисунок \* ARABIC </w:instrText>
-      </w:r>
-      <w:r>
-        <w:fldChar w:fldCharType="separate"/>
-      </w:r>
-      <w:r>
-        <w:rPr>
-          <w:noProof/>
-        </w:rPr>
-        <w:t>1</w:t>
-      </w:r>
-      <w:r>
-        <w:rPr>
-          <w:noProof/>
-        </w:rPr>
-        <w:fldChar w:fldCharType="end"/>
-      </w:r>
+      <w:fldSimple w:instr=" SEQ Рисунок \* ARABIC ">
+        <w:r>
+          <w:rPr>
+            <w:noProof/>
+          </w:rPr>
+          <w:t>1</w:t>
+        </w:r>
+      </w:fldSimple>
       <w:bookmarkEnd w:id="1"/>
       <w:r>
         <w:rPr>
@@ -1050,68 +1037,37 @@
     <w:p>
       <w:pPr>
         <w:pStyle w:val="a4"/>
-        <w:jc w:val="both"/>
-        <w:rPr>
-          <w:lang w:val="en-US"/>
-        </w:rPr>
-      </w:pPr>
-      <w:bookmarkStart w:id="2" w:name="_Ref149817721"/>
-      <w:r>
-        <w:rPr>
-          <w:noProof/>
-        </w:rPr>
-        <w:lastRenderedPageBreak/>
-        <w:drawing>
-          <wp:anchor distT="0" distB="0" distL="114300" distR="114300" simplePos="0" relativeHeight="251668480" behindDoc="0" locked="0" layoutInCell="1" allowOverlap="1" wp14:anchorId="0E561D49" wp14:editId="41D94BC9">
-            <wp:simplePos x="0" y="0"/>
-            <wp:positionH relativeFrom="column">
-              <wp:posOffset>1120140</wp:posOffset>
-            </wp:positionH>
-            <wp:positionV relativeFrom="paragraph">
-              <wp:posOffset>306705</wp:posOffset>
-            </wp:positionV>
-            <wp:extent cx="3914286" cy="4428571"/>
-            <wp:effectExtent l="0" t="0" r="0" b="0"/>
-            <wp:wrapTopAndBottom/>
-            <wp:docPr id="8" name="Рисунок 8"/>
-            <wp:cNvGraphicFramePr>
-              <a:graphicFrameLocks xmlns:a="http://schemas.openxmlformats.org/drawingml/2006/main" noChangeAspect="1"/>
-            </wp:cNvGraphicFramePr>
-            <a:graphic xmlns:a="http://schemas.openxmlformats.org/drawingml/2006/main">
-              <a:graphicData uri="http://schemas.openxmlformats.org/drawingml/2006/picture">
-                <pic:pic xmlns:pic="http://schemas.openxmlformats.org/drawingml/2006/picture">
-                  <pic:nvPicPr>
-                    <pic:cNvPr id="1" name=""/>
-                    <pic:cNvPicPr/>
-                  </pic:nvPicPr>
-                  <pic:blipFill>
-                    <a:blip r:embed="rId7">
-                      <a:extLst>
-                        <a:ext uri="{28A0092B-C50C-407E-A947-70E740481C1C}">
-                          <a14:useLocalDpi xmlns:a14="http://schemas.microsoft.com/office/drawing/2010/main" val="0"/>
-                        </a:ext>
-                      </a:extLst>
-                    </a:blip>
-                    <a:stretch>
-                      <a:fillRect/>
-                    </a:stretch>
-                  </pic:blipFill>
-                  <pic:spPr>
-                    <a:xfrm>
-                      <a:off x="0" y="0"/>
-                      <a:ext cx="3914286" cy="4428571"/>
-                    </a:xfrm>
-                    <a:prstGeom prst="rect">
-                      <a:avLst/>
-                    </a:prstGeom>
-                  </pic:spPr>
-                </pic:pic>
-              </a:graphicData>
-            </a:graphic>
-          </wp:anchor>
-        </w:drawing>
-      </w:r>
-      <w:bookmarkEnd w:id="2"/>
+        <w:rPr>
+          <w:lang w:val="en-US"/>
+        </w:rPr>
+      </w:pPr>
+      <w:r>
+        <w:object w:dxaOrig="5964" w:dyaOrig="6636" w14:anchorId="49309B78">
+          <v:shapetype id="_x0000_t75" coordsize="21600,21600" o:spt="75" o:preferrelative="t" path="m@4@5l@4@11@9@11@9@5xe" filled="f" stroked="f">
+            <v:stroke joinstyle="miter"/>
+            <v:formulas>
+              <v:f eqn="if lineDrawn pixelLineWidth 0"/>
+              <v:f eqn="sum @0 1 0"/>
+              <v:f eqn="sum 0 0 @1"/>
+              <v:f eqn="prod @2 1 2"/>
+              <v:f eqn="prod @3 21600 pixelWidth"/>
+              <v:f eqn="prod @3 21600 pixelHeight"/>
+              <v:f eqn="sum @0 0 1"/>
+              <v:f eqn="prod @6 1 2"/>
+              <v:f eqn="prod @7 21600 pixelWidth"/>
+              <v:f eqn="sum @8 21600 0"/>
+              <v:f eqn="prod @7 21600 pixelHeight"/>
+              <v:f eqn="sum @10 21600 0"/>
+            </v:formulas>
+            <v:path o:extrusionok="f" gradientshapeok="t" o:connecttype="rect"/>
+            <o:lock v:ext="edit" aspectratio="t"/>
+          </v:shapetype>
+          <v:shape id="_x0000_i1025" type="#_x0000_t75" style="width:298.2pt;height:331.8pt" o:ole="">
+            <v:imagedata r:id="rId7" o:title=""/>
+          </v:shape>
+          <o:OLEObject Type="Embed" ProgID="Visio.Drawing.15" ShapeID="_x0000_i1025" DrawAspect="Content" ObjectID="_1794395979" r:id="rId8"/>
+        </w:object>
+      </w:r>
     </w:p>
     <w:p/>
     <w:p>
@@ -1166,91 +1122,6 @@
             <wp:extent cx="1590476" cy="2047619"/>
             <wp:effectExtent l="0" t="0" r="0" b="0"/>
             <wp:docPr id="11" name="Рисунок 11"/>
-            <wp:cNvGraphicFramePr>
-              <a:graphicFrameLocks xmlns:a="http://schemas.openxmlformats.org/drawingml/2006/main" noChangeAspect="1"/>
-            </wp:cNvGraphicFramePr>
-            <a:graphic xmlns:a="http://schemas.openxmlformats.org/drawingml/2006/main">
-              <a:graphicData uri="http://schemas.openxmlformats.org/drawingml/2006/picture">
-                <pic:pic xmlns:pic="http://schemas.openxmlformats.org/drawingml/2006/picture">
-                  <pic:nvPicPr>
-                    <pic:cNvPr id="1" name=""/>
-                    <pic:cNvPicPr/>
-                  </pic:nvPicPr>
-                  <pic:blipFill>
-                    <a:blip r:embed="rId8"/>
-                    <a:stretch>
-                      <a:fillRect/>
-                    </a:stretch>
-                  </pic:blipFill>
-                  <pic:spPr>
-                    <a:xfrm>
-                      <a:off x="0" y="0"/>
-                      <a:ext cx="1590476" cy="2047619"/>
-                    </a:xfrm>
-                    <a:prstGeom prst="rect">
-                      <a:avLst/>
-                    </a:prstGeom>
-                  </pic:spPr>
-                </pic:pic>
-              </a:graphicData>
-            </a:graphic>
-          </wp:inline>
-        </w:drawing>
-      </w:r>
-    </w:p>
-    <w:p>
-      <w:pPr>
-        <w:jc w:val="center"/>
-      </w:pPr>
-      <w:r>
-        <w:t xml:space="preserve">Рисунок </w:t>
-      </w:r>
-      <w:r>
-        <w:t>3</w:t>
-      </w:r>
-      <w:r>
-        <w:t xml:space="preserve"> – Блок-схема функци</w:t>
-      </w:r>
-      <w:r>
-        <w:t xml:space="preserve">и </w:t>
-      </w:r>
-      <w:proofErr w:type="spellStart"/>
-      <w:r>
-        <w:rPr>
-          <w:lang w:val="en-US"/>
-        </w:rPr>
-        <w:t>getFirst</w:t>
-      </w:r>
-      <w:proofErr w:type="spellEnd"/>
-      <w:r>
-        <w:t>(</w:t>
-      </w:r>
-      <w:r>
-        <w:rPr>
-          <w:lang w:val="en-US"/>
-        </w:rPr>
-        <w:t>x</w:t>
-      </w:r>
-      <w:r>
-        <w:t>)</w:t>
-      </w:r>
-    </w:p>
-    <w:p>
-      <w:pPr>
-        <w:jc w:val="center"/>
-        <w:rPr>
-          <w:noProof/>
-        </w:rPr>
-      </w:pPr>
-      <w:r>
-        <w:rPr>
-          <w:noProof/>
-        </w:rPr>
-        <w:drawing>
-          <wp:inline distT="0" distB="0" distL="0" distR="0" wp14:anchorId="290242D0" wp14:editId="56C9F403">
-            <wp:extent cx="1571429" cy="2076190"/>
-            <wp:effectExtent l="0" t="0" r="0" b="635"/>
-            <wp:docPr id="18" name="Рисунок 18"/>
             <wp:cNvGraphicFramePr>
               <a:graphicFrameLocks xmlns:a="http://schemas.openxmlformats.org/drawingml/2006/main" noChangeAspect="1"/>
             </wp:cNvGraphicFramePr>
@@ -1270,6 +1141,91 @@
                   <pic:spPr>
                     <a:xfrm>
                       <a:off x="0" y="0"/>
+                      <a:ext cx="1590476" cy="2047619"/>
+                    </a:xfrm>
+                    <a:prstGeom prst="rect">
+                      <a:avLst/>
+                    </a:prstGeom>
+                  </pic:spPr>
+                </pic:pic>
+              </a:graphicData>
+            </a:graphic>
+          </wp:inline>
+        </w:drawing>
+      </w:r>
+    </w:p>
+    <w:p>
+      <w:pPr>
+        <w:jc w:val="center"/>
+      </w:pPr>
+      <w:r>
+        <w:t xml:space="preserve">Рисунок </w:t>
+      </w:r>
+      <w:r>
+        <w:t>3</w:t>
+      </w:r>
+      <w:r>
+        <w:t xml:space="preserve"> – Блок-схема функци</w:t>
+      </w:r>
+      <w:r>
+        <w:t xml:space="preserve">и </w:t>
+      </w:r>
+      <w:proofErr w:type="spellStart"/>
+      <w:r>
+        <w:rPr>
+          <w:lang w:val="en-US"/>
+        </w:rPr>
+        <w:t>getFirst</w:t>
+      </w:r>
+      <w:proofErr w:type="spellEnd"/>
+      <w:r>
+        <w:t>(</w:t>
+      </w:r>
+      <w:r>
+        <w:rPr>
+          <w:lang w:val="en-US"/>
+        </w:rPr>
+        <w:t>x</w:t>
+      </w:r>
+      <w:r>
+        <w:t>)</w:t>
+      </w:r>
+    </w:p>
+    <w:p>
+      <w:pPr>
+        <w:jc w:val="center"/>
+        <w:rPr>
+          <w:noProof/>
+        </w:rPr>
+      </w:pPr>
+      <w:r>
+        <w:rPr>
+          <w:noProof/>
+        </w:rPr>
+        <w:drawing>
+          <wp:inline distT="0" distB="0" distL="0" distR="0" wp14:anchorId="290242D0" wp14:editId="56C9F403">
+            <wp:extent cx="1571429" cy="2076190"/>
+            <wp:effectExtent l="0" t="0" r="0" b="635"/>
+            <wp:docPr id="18" name="Рисунок 18"/>
+            <wp:cNvGraphicFramePr>
+              <a:graphicFrameLocks xmlns:a="http://schemas.openxmlformats.org/drawingml/2006/main" noChangeAspect="1"/>
+            </wp:cNvGraphicFramePr>
+            <a:graphic xmlns:a="http://schemas.openxmlformats.org/drawingml/2006/main">
+              <a:graphicData uri="http://schemas.openxmlformats.org/drawingml/2006/picture">
+                <pic:pic xmlns:pic="http://schemas.openxmlformats.org/drawingml/2006/picture">
+                  <pic:nvPicPr>
+                    <pic:cNvPr id="1" name=""/>
+                    <pic:cNvPicPr/>
+                  </pic:nvPicPr>
+                  <pic:blipFill>
+                    <a:blip r:embed="rId10"/>
+                    <a:stretch>
+                      <a:fillRect/>
+                    </a:stretch>
+                  </pic:blipFill>
+                  <pic:spPr>
+                    <a:xfrm>
+                      <a:off x="0" y="0"/>
                       <a:ext cx="1571429" cy="2076190"/>
                     </a:xfrm>
                     <a:prstGeom prst="rect">
@@ -1322,13 +1278,7 @@
         <w:rPr>
           <w:lang w:val="en-US"/>
         </w:rPr>
-        <w:t>get</w:t>
-      </w:r>
-      <w:r>
-        <w:rPr>
-          <w:lang w:val="en-US"/>
-        </w:rPr>
-        <w:t>Second</w:t>
+        <w:t>getSecond</w:t>
       </w:r>
       <w:proofErr w:type="spellEnd"/>
       <w:r>
@@ -2988,89 +2938,18 @@
           <w:noProof/>
         </w:rPr>
         <w:drawing>
-          <wp:anchor distT="0" distB="0" distL="114300" distR="114300" simplePos="0" relativeHeight="251672576" behindDoc="0" locked="0" layoutInCell="1" allowOverlap="1" wp14:anchorId="18976944" wp14:editId="47A46C9A">
+          <wp:anchor distT="0" distB="0" distL="114300" distR="114300" simplePos="0" relativeHeight="251672576" behindDoc="0" locked="0" layoutInCell="1" allowOverlap="1" wp14:anchorId="18976944" wp14:editId="46BAB36B">
             <wp:simplePos x="0" y="0"/>
-            <wp:positionH relativeFrom="column">
-              <wp:posOffset>1453515</wp:posOffset>
+            <wp:positionH relativeFrom="margin">
+              <wp:align>center</wp:align>
             </wp:positionH>
             <wp:positionV relativeFrom="paragraph">
               <wp:posOffset>190500</wp:posOffset>
             </wp:positionV>
-            <wp:extent cx="3152381" cy="1380952"/>
-            <wp:effectExtent l="0" t="0" r="0" b="0"/>
+            <wp:extent cx="4035425" cy="1767840"/>
+            <wp:effectExtent l="0" t="0" r="3175" b="3810"/>
             <wp:wrapTopAndBottom/>
             <wp:docPr id="1" name="Рисунок 1"/>
-            <wp:cNvGraphicFramePr>
-              <a:graphicFrameLocks xmlns:a="http://schemas.openxmlformats.org/drawingml/2006/main" noChangeAspect="1"/>
-            </wp:cNvGraphicFramePr>
-            <a:graphic xmlns:a="http://schemas.openxmlformats.org/drawingml/2006/main">
-              <a:graphicData uri="http://schemas.openxmlformats.org/drawingml/2006/picture">
-                <pic:pic xmlns:pic="http://schemas.openxmlformats.org/drawingml/2006/picture">
-                  <pic:nvPicPr>
-                    <pic:cNvPr id="1" name=""/>
-                    <pic:cNvPicPr/>
-                  </pic:nvPicPr>
-                  <pic:blipFill>
-                    <a:blip r:embed="rId10">
-                      <a:extLst>
-                        <a:ext uri="{28A0092B-C50C-407E-A947-70E740481C1C}">
-                          <a14:useLocalDpi xmlns:a14="http://schemas.microsoft.com/office/drawing/2010/main" val="0"/>
-                        </a:ext>
-                      </a:extLst>
-                    </a:blip>
-                    <a:stretch>
-                      <a:fillRect/>
-                    </a:stretch>
-                  </pic:blipFill>
-                  <pic:spPr>
-                    <a:xfrm>
-                      <a:off x="0" y="0"/>
-                      <a:ext cx="3152381" cy="1380952"/>
-                    </a:xfrm>
-                    <a:prstGeom prst="rect">
-                      <a:avLst/>
-                    </a:prstGeom>
-                  </pic:spPr>
-                </pic:pic>
-              </a:graphicData>
-            </a:graphic>
-          </wp:anchor>
-        </w:drawing>
-      </w:r>
-      <w:r>
-        <w:rPr>
-          <w:noProof/>
-        </w:rPr>
-        <w:t xml:space="preserve"> </w:t>
-      </w:r>
-    </w:p>
-    <w:p>
-      <w:pPr>
-        <w:keepNext/>
-        <w:ind w:firstLine="0"/>
-      </w:pPr>
-    </w:p>
-    <w:p>
-      <w:pPr>
-        <w:pStyle w:val="a8"/>
-      </w:pPr>
-      <w:r>
-        <w:rPr>
-          <w:noProof/>
-        </w:rPr>
-        <w:drawing>
-          <wp:anchor distT="0" distB="0" distL="114300" distR="114300" simplePos="0" relativeHeight="251671552" behindDoc="0" locked="0" layoutInCell="1" allowOverlap="1" wp14:anchorId="6FF5E1F2" wp14:editId="004CCAAE">
-            <wp:simplePos x="0" y="0"/>
-            <wp:positionH relativeFrom="column">
-              <wp:posOffset>1529715</wp:posOffset>
-            </wp:positionH>
-            <wp:positionV relativeFrom="paragraph">
-              <wp:posOffset>328930</wp:posOffset>
-            </wp:positionV>
-            <wp:extent cx="3009265" cy="685165"/>
-            <wp:effectExtent l="0" t="0" r="635" b="635"/>
-            <wp:wrapTopAndBottom/>
-            <wp:docPr id="19" name="Рисунок 19"/>
             <wp:cNvGraphicFramePr>
               <a:graphicFrameLocks xmlns:a="http://schemas.openxmlformats.org/drawingml/2006/main" noChangeAspect="1"/>
             </wp:cNvGraphicFramePr>
@@ -3096,7 +2975,7 @@
                   <pic:spPr>
                     <a:xfrm>
                       <a:off x="0" y="0"/>
-                      <a:ext cx="3009265" cy="685165"/>
+                      <a:ext cx="4035425" cy="1767840"/>
                     </a:xfrm>
                     <a:prstGeom prst="rect">
                       <a:avLst/>
@@ -3105,10 +2984,93 @@
                 </pic:pic>
               </a:graphicData>
             </a:graphic>
+            <wp14:sizeRelH relativeFrom="margin">
+              <wp14:pctWidth>0</wp14:pctWidth>
+            </wp14:sizeRelH>
+            <wp14:sizeRelV relativeFrom="margin">
+              <wp14:pctHeight>0</wp14:pctHeight>
+            </wp14:sizeRelV>
           </wp:anchor>
         </w:drawing>
       </w:r>
       <w:r>
+        <w:rPr>
+          <w:noProof/>
+        </w:rPr>
+        <w:t xml:space="preserve"> </w:t>
+      </w:r>
+    </w:p>
+    <w:p>
+      <w:pPr>
+        <w:keepNext/>
+        <w:ind w:firstLine="0"/>
+      </w:pPr>
+    </w:p>
+    <w:p>
+      <w:pPr>
+        <w:pStyle w:val="a8"/>
+      </w:pPr>
+      <w:r>
+        <w:rPr>
+          <w:noProof/>
+        </w:rPr>
+        <w:drawing>
+          <wp:anchor distT="0" distB="0" distL="114300" distR="114300" simplePos="0" relativeHeight="251671552" behindDoc="0" locked="0" layoutInCell="1" allowOverlap="1" wp14:anchorId="6FF5E1F2" wp14:editId="0F1141BD">
+            <wp:simplePos x="0" y="0"/>
+            <wp:positionH relativeFrom="margin">
+              <wp:align>center</wp:align>
+            </wp:positionH>
+            <wp:positionV relativeFrom="paragraph">
+              <wp:posOffset>345440</wp:posOffset>
+            </wp:positionV>
+            <wp:extent cx="4551045" cy="1036320"/>
+            <wp:effectExtent l="0" t="0" r="1905" b="0"/>
+            <wp:wrapTopAndBottom/>
+            <wp:docPr id="19" name="Рисунок 19"/>
+            <wp:cNvGraphicFramePr>
+              <a:graphicFrameLocks xmlns:a="http://schemas.openxmlformats.org/drawingml/2006/main" noChangeAspect="1"/>
+            </wp:cNvGraphicFramePr>
+            <a:graphic xmlns:a="http://schemas.openxmlformats.org/drawingml/2006/main">
+              <a:graphicData uri="http://schemas.openxmlformats.org/drawingml/2006/picture">
+                <pic:pic xmlns:pic="http://schemas.openxmlformats.org/drawingml/2006/picture">
+                  <pic:nvPicPr>
+                    <pic:cNvPr id="1" name=""/>
+                    <pic:cNvPicPr/>
+                  </pic:nvPicPr>
+                  <pic:blipFill>
+                    <a:blip r:embed="rId12">
+                      <a:extLst>
+                        <a:ext uri="{28A0092B-C50C-407E-A947-70E740481C1C}">
+                          <a14:useLocalDpi xmlns:a14="http://schemas.microsoft.com/office/drawing/2010/main" val="0"/>
+                        </a:ext>
+                      </a:extLst>
+                    </a:blip>
+                    <a:stretch>
+                      <a:fillRect/>
+                    </a:stretch>
+                  </pic:blipFill>
+                  <pic:spPr>
+                    <a:xfrm>
+                      <a:off x="0" y="0"/>
+                      <a:ext cx="4551045" cy="1036320"/>
+                    </a:xfrm>
+                    <a:prstGeom prst="rect">
+                      <a:avLst/>
+                    </a:prstGeom>
+                  </pic:spPr>
+                </pic:pic>
+              </a:graphicData>
+            </a:graphic>
+            <wp14:sizeRelH relativeFrom="margin">
+              <wp14:pctWidth>0</wp14:pctWidth>
+            </wp14:sizeRelH>
+            <wp14:sizeRelV relativeFrom="margin">
+              <wp14:pctHeight>0</wp14:pctHeight>
+            </wp14:sizeRelV>
+          </wp:anchor>
+        </w:drawing>
+      </w:r>
+      <w:r>
         <w:t xml:space="preserve">Рисунок </w:t>
       </w:r>
       <w:r>
@@ -3124,6 +3086,59 @@
     <w:p>
       <w:r>
         <w:t>Рисунок 6 – Результаты выполнения программы при вводе значения выше 2</w:t>
+      </w:r>
+    </w:p>
+    <w:p>
+      <w:pPr>
+        <w:jc w:val="center"/>
+      </w:pPr>
+      <w:r>
+        <w:rPr>
+          <w:noProof/>
+        </w:rPr>
+        <w:drawing>
+          <wp:inline distT="0" distB="0" distL="0" distR="0" wp14:anchorId="2DC55755" wp14:editId="7A71194D">
+            <wp:extent cx="2923952" cy="1257300"/>
+            <wp:effectExtent l="0" t="0" r="0" b="0"/>
+            <wp:docPr id="2" name="Рисунок 2"/>
+            <wp:cNvGraphicFramePr>
+              <a:graphicFrameLocks xmlns:a="http://schemas.openxmlformats.org/drawingml/2006/main" noChangeAspect="1"/>
+            </wp:cNvGraphicFramePr>
+            <a:graphic xmlns:a="http://schemas.openxmlformats.org/drawingml/2006/main">
+              <a:graphicData uri="http://schemas.openxmlformats.org/drawingml/2006/picture">
+                <pic:pic xmlns:pic="http://schemas.openxmlformats.org/drawingml/2006/picture">
+                  <pic:nvPicPr>
+                    <pic:cNvPr id="1" name=""/>
+                    <pic:cNvPicPr/>
+                  </pic:nvPicPr>
+                  <pic:blipFill>
+                    <a:blip r:embed="rId13"/>
+                    <a:stretch>
+                      <a:fillRect/>
+                    </a:stretch>
+                  </pic:blipFill>
+                  <pic:spPr>
+                    <a:xfrm>
+                      <a:off x="0" y="0"/>
+                      <a:ext cx="2930934" cy="1260302"/>
+                    </a:xfrm>
+                    <a:prstGeom prst="rect">
+                      <a:avLst/>
+                    </a:prstGeom>
+                  </pic:spPr>
+                </pic:pic>
+              </a:graphicData>
+            </a:graphic>
+          </wp:inline>
+        </w:drawing>
+      </w:r>
+    </w:p>
+    <w:p>
+      <w:pPr>
+        <w:jc w:val="center"/>
+      </w:pPr>
+      <w:r>
+        <w:t>Рисунок 7 – Результаты выполнения программы если введенное число - буква</w:t>
       </w:r>
     </w:p>
     <w:p>
@@ -3161,13 +3176,13 @@
         <w:t xml:space="preserve">Рисунок </w:t>
       </w:r>
       <w:r>
-        <w:t>7</w:t>
+        <w:t>8</w:t>
       </w:r>
       <w:r>
         <w:t xml:space="preserve">, </w:t>
       </w:r>
       <w:r>
-        <w:t>8</w:t>
+        <w:t>9</w:t>
       </w:r>
       <w:r>
         <w:t>).</w:t>
@@ -3199,7 +3214,7 @@
                     <pic:cNvPicPr/>
                   </pic:nvPicPr>
                   <pic:blipFill>
-                    <a:blip r:embed="rId12"/>
+                    <a:blip r:embed="rId14"/>
                     <a:stretch>
                       <a:fillRect/>
                     </a:stretch>
@@ -3224,7 +3239,7 @@
       <w:pPr>
         <w:pStyle w:val="a8"/>
       </w:pPr>
-      <w:bookmarkStart w:id="3" w:name="_Ref150423152"/>
+      <w:bookmarkStart w:id="2" w:name="_Ref150423152"/>
       <w:r>
         <w:rPr>
           <w:noProof/>
@@ -3253,7 +3268,7 @@
                     <pic:cNvPicPr/>
                   </pic:nvPicPr>
                   <pic:blipFill>
-                    <a:blip r:embed="rId13">
+                    <a:blip r:embed="rId15">
                       <a:extLst>
                         <a:ext uri="{28A0092B-C50C-407E-A947-70E740481C1C}">
                           <a14:useLocalDpi xmlns:a14="http://schemas.microsoft.com/office/drawing/2010/main" val="0"/>
@@ -3288,9 +3303,9 @@
         </w:rPr>
         <w:t> </w:t>
       </w:r>
-      <w:bookmarkEnd w:id="3"/>
-      <w:r>
-        <w:t>7</w:t>
+      <w:bookmarkEnd w:id="2"/>
+      <w:r>
+        <w:t>8</w:t>
       </w:r>
       <w:r>
         <w:rPr>
@@ -3342,7 +3357,7 @@
         <w:t xml:space="preserve">Рисунок </w:t>
       </w:r>
       <w:r>
-        <w:t>8</w:t>
+        <w:t>9</w:t>
       </w:r>
       <w:r>
         <w:t xml:space="preserve"> – Результат расчет</w:t>
@@ -3404,7 +3419,7 @@
                     <pic:cNvPicPr/>
                   </pic:nvPicPr>
                   <pic:blipFill>
-                    <a:blip r:embed="rId14">
+                    <a:blip r:embed="rId16">
                       <a:extLst>
                         <a:ext uri="{28A0092B-C50C-407E-A947-70E740481C1C}">
                           <a14:useLocalDpi xmlns:a14="http://schemas.microsoft.com/office/drawing/2010/main" val="0"/>
@@ -3447,7 +3462,7 @@
 </file>
 
 <file path=word/numbering.xml><?xml version="1.0" encoding="utf-8"?>
-<w:numbering xmlns:wpc="http://schemas.microsoft.com/office/word/2010/wordprocessingCanvas" xmlns:cx="http://schemas.microsoft.com/office/drawing/2014/chartex" xmlns:cx1="http://schemas.microsoft.com/office/drawing/2015/9/8/chartex" xmlns:cx2="http://schemas.microsoft.com/office/drawing/2015/10/21/chartex" xmlns:cx3="http://schemas.microsoft.com/office/drawing/2016/5/9/chartex" xmlns:cx4="http://schemas.microsoft.com/office/drawing/2016/5/10/chartex" xmlns:cx5="http://schemas.microsoft.com/office/drawing/2016/5/11/chartex" xmlns:cx6="http://schemas.microsoft.com/office/drawing/2016/5/12/chartex" xmlns:cx7="http://schemas.microsoft.com/office/drawing/2016/5/13/chartex" xmlns:cx8="http://schemas.microsoft.com/office/drawing/2016/5/14/chartex" xmlns:mc="http://schemas.openxmlformats.org/markup-compatibility/2006" xmlns:aink="http://schemas.microsoft.com/office/drawing/2016/ink" xmlns:am3d="http://schemas.microsoft.com/office/drawing/2017/model3d" xmlns:o="urn:schemas-microsoft-com:office:office" xmlns:oel="http://schemas.microsoft.com/office/2019/extlst" xmlns:r="http://schemas.openxmlformats.org/officeDocument/2006/relationships" xmlns:m="http://schemas.openxmlformats.org/officeDocument/2006/math" xmlns:v="urn:schemas-microsoft-com:vml" xmlns:wp14="http://schemas.microsoft.com/office/word/2010/wordprocessingDrawing" xmlns:wp="http://schemas.openxmlformats.org/drawingml/2006/wordprocessingDrawing" xmlns:w10="urn:schemas-microsoft-com:office:word" xmlns:w="http://schemas.openxmlformats.org/wordprocessingml/2006/main" xmlns:w14="http://schemas.microsoft.com/office/word/2010/wordml" xmlns:w15="http://schemas.microsoft.com/office/word/2012/wordml" xmlns:w16cex="http://schemas.microsoft.com/office/word/2018/wordml/cex" xmlns:w16cid="http://schemas.microsoft.com/office/word/2016/wordml/cid" xmlns:w16="http://schemas.microsoft.com/office/word/2018/wordml" xmlns:w16sdtdh="http://schemas.microsoft.com/office/word/2020/wordml/sdtdatahash" xmlns:w16se="http://schemas.microsoft.com/office/word/2015/wordml/symex" xmlns:wpg="http://schemas.microsoft.com/office/word/2010/wordprocessingGroup" xmlns:wpi="http://schemas.microsoft.com/office/word/2010/wordprocessingInk" xmlns:wne="http://schemas.microsoft.com/office/word/2006/wordml" xmlns:wps="http://schemas.microsoft.com/office/word/2010/wordprocessingShape" mc:Ignorable="w14 w15 w16se w16cid w16 w16cex w16sdtdh wp14">
+<w:numbering xmlns:wpc="http://schemas.microsoft.com/office/word/2010/wordprocessingCanvas" xmlns:cx="http://schemas.microsoft.com/office/drawing/2014/chartex" xmlns:cx1="http://schemas.microsoft.com/office/drawing/2015/9/8/chartex" xmlns:cx2="http://schemas.microsoft.com/office/drawing/2015/10/21/chartex" xmlns:cx3="http://schemas.microsoft.com/office/drawing/2016/5/9/chartex" xmlns:cx4="http://schemas.microsoft.com/office/drawing/2016/5/10/chartex" xmlns:cx5="http://schemas.microsoft.com/office/drawing/2016/5/11/chartex" xmlns:cx6="http://schemas.microsoft.com/office/drawing/2016/5/12/chartex" xmlns:cx7="http://schemas.microsoft.com/office/drawing/2016/5/13/chartex" xmlns:cx8="http://schemas.microsoft.com/office/drawing/2016/5/14/chartex" xmlns:mc="http://schemas.openxmlformats.org/markup-compatibility/2006" xmlns:aink="http://schemas.microsoft.com/office/drawing/2016/ink" xmlns:am3d="http://schemas.microsoft.com/office/drawing/2017/model3d" xmlns:o="urn:schemas-microsoft-com:office:office" xmlns:r="http://schemas.openxmlformats.org/officeDocument/2006/relationships" xmlns:m="http://schemas.openxmlformats.org/officeDocument/2006/math" xmlns:v="urn:schemas-microsoft-com:vml" xmlns:wp14="http://schemas.microsoft.com/office/word/2010/wordprocessingDrawing" xmlns:wp="http://schemas.openxmlformats.org/drawingml/2006/wordprocessingDrawing" xmlns:w10="urn:schemas-microsoft-com:office:word" xmlns:w="http://schemas.openxmlformats.org/wordprocessingml/2006/main" xmlns:w14="http://schemas.microsoft.com/office/word/2010/wordml" xmlns:w15="http://schemas.microsoft.com/office/word/2012/wordml" xmlns:w16cex="http://schemas.microsoft.com/office/word/2018/wordml/cex" xmlns:w16cid="http://schemas.microsoft.com/office/word/2016/wordml/cid" xmlns:w16="http://schemas.microsoft.com/office/word/2018/wordml" xmlns:w16sdtdh="http://schemas.microsoft.com/office/word/2020/wordml/sdtdatahash" xmlns:w16se="http://schemas.microsoft.com/office/word/2015/wordml/symex" xmlns:wpg="http://schemas.microsoft.com/office/word/2010/wordprocessingGroup" xmlns:wpi="http://schemas.microsoft.com/office/word/2010/wordprocessingInk" xmlns:wne="http://schemas.microsoft.com/office/word/2006/wordml" xmlns:wps="http://schemas.microsoft.com/office/word/2010/wordprocessingShape" mc:Ignorable="w14 w15 w16se w16cid w16 w16cex w16sdtdh wp14">
   <w:abstractNum w:abstractNumId="0" w15:restartNumberingAfterBreak="0">
     <w:nsid w:val="03CA00EE"/>
     <w:multiLevelType w:val="hybridMultilevel"/>
@@ -3790,13 +3805,13 @@
       </w:rPr>
     </w:lvl>
   </w:abstractNum>
-  <w:num w:numId="1" w16cid:durableId="1765302894">
+  <w:num w:numId="1">
     <w:abstractNumId w:val="1"/>
   </w:num>
-  <w:num w:numId="2" w16cid:durableId="1356421510">
+  <w:num w:numId="2">
     <w:abstractNumId w:val="2"/>
   </w:num>
-  <w:num w:numId="3" w16cid:durableId="716048822">
+  <w:num w:numId="3">
     <w:abstractNumId w:val="0"/>
   </w:num>
 </w:numbering>
@@ -4291,6 +4306,7 @@
   <w:style w:type="character" w:default="1" w:styleId="a0">
     <w:name w:val="Default Paragraph Font"/>
     <w:uiPriority w:val="1"/>
+    <w:semiHidden/>
     <w:unhideWhenUsed/>
   </w:style>
   <w:style w:type="table" w:default="1" w:styleId="a1">
@@ -4383,7 +4399,7 @@
     <w:uiPriority w:val="35"/>
     <w:unhideWhenUsed/>
     <w:qFormat/>
-    <w:rsid w:val="005B04AD"/>
+    <w:rsid w:val="00B0339F"/>
     <w:pPr>
       <w:spacing w:after="200" w:line="240" w:lineRule="auto"/>
       <w:ind w:firstLine="0"/>

--- a/Report 2.2.docx
+++ b/Report 2.2.docx
@@ -370,21 +370,7 @@
         <w:rPr>
           <w:color w:val="000000" w:themeColor="text1"/>
         </w:rPr>
-        <w:t xml:space="preserve">(Проверил: </w:t>
-      </w:r>
-      <w:proofErr w:type="spellStart"/>
-      <w:r>
-        <w:rPr>
-          <w:color w:val="000000" w:themeColor="text1"/>
-        </w:rPr>
-        <w:t>к.т.н</w:t>
-      </w:r>
-      <w:proofErr w:type="spellEnd"/>
-      <w:r>
-        <w:rPr>
-          <w:color w:val="000000" w:themeColor="text1"/>
-        </w:rPr>
-        <w:t>, доц. Балакина Е. П.)</w:t>
+        <w:t>(Проверил: к.т.н, доц. Балакина Е. П.)</w:t>
       </w:r>
     </w:p>
     <w:p>
@@ -494,7 +480,13 @@
         <w:ind w:firstLine="0"/>
       </w:pPr>
       <w:r>
-        <w:t>Таблица 2 – Формулировка задания 2.2</w:t>
+        <w:t xml:space="preserve">Таблица </w:t>
+      </w:r>
+      <w:r>
+        <w:t>1</w:t>
+      </w:r>
+      <w:r>
+        <w:t xml:space="preserve"> – Формулировка задания 2.2</w:t>
       </w:r>
     </w:p>
     <w:tbl>
@@ -536,7 +528,6 @@
                 <w:lang w:val="en-US"/>
               </w:rPr>
             </w:pPr>
-            <w:proofErr w:type="spellStart"/>
             <w:r>
               <w:rPr>
                 <w:rFonts w:eastAsia="Calibri"/>
@@ -545,7 +536,6 @@
               </w:rPr>
               <w:t>Вариант</w:t>
             </w:r>
-            <w:proofErr w:type="spellEnd"/>
           </w:p>
         </w:tc>
         <w:tc>
@@ -938,111 +928,7 @@
         <w:jc w:val="center"/>
       </w:pPr>
       <w:r>
-        <w:rPr>
-          <w:noProof/>
-        </w:rPr>
-        <w:drawing>
-          <wp:anchor distT="0" distB="0" distL="114300" distR="114300" simplePos="0" relativeHeight="251670528" behindDoc="0" locked="0" layoutInCell="1" allowOverlap="1" wp14:anchorId="2F75D944" wp14:editId="3BC38A9A">
-            <wp:simplePos x="0" y="0"/>
-            <wp:positionH relativeFrom="column">
-              <wp:posOffset>558165</wp:posOffset>
-            </wp:positionH>
-            <wp:positionV relativeFrom="paragraph">
-              <wp:posOffset>-1905</wp:posOffset>
-            </wp:positionV>
-            <wp:extent cx="4828571" cy="6171429"/>
-            <wp:effectExtent l="0" t="0" r="0" b="1270"/>
-            <wp:wrapTopAndBottom/>
-            <wp:docPr id="4" name="Рисунок 4"/>
-            <wp:cNvGraphicFramePr>
-              <a:graphicFrameLocks xmlns:a="http://schemas.openxmlformats.org/drawingml/2006/main" noChangeAspect="1"/>
-            </wp:cNvGraphicFramePr>
-            <a:graphic xmlns:a="http://schemas.openxmlformats.org/drawingml/2006/main">
-              <a:graphicData uri="http://schemas.openxmlformats.org/drawingml/2006/picture">
-                <pic:pic xmlns:pic="http://schemas.openxmlformats.org/drawingml/2006/picture">
-                  <pic:nvPicPr>
-                    <pic:cNvPr id="1" name=""/>
-                    <pic:cNvPicPr/>
-                  </pic:nvPicPr>
-                  <pic:blipFill>
-                    <a:blip r:embed="rId6">
-                      <a:extLst>
-                        <a:ext uri="{28A0092B-C50C-407E-A947-70E740481C1C}">
-                          <a14:useLocalDpi xmlns:a14="http://schemas.microsoft.com/office/drawing/2010/main" val="0"/>
-                        </a:ext>
-                      </a:extLst>
-                    </a:blip>
-                    <a:stretch>
-                      <a:fillRect/>
-                    </a:stretch>
-                  </pic:blipFill>
-                  <pic:spPr>
-                    <a:xfrm>
-                      <a:off x="0" y="0"/>
-                      <a:ext cx="4828571" cy="6171429"/>
-                    </a:xfrm>
-                    <a:prstGeom prst="rect">
-                      <a:avLst/>
-                    </a:prstGeom>
-                  </pic:spPr>
-                </pic:pic>
-              </a:graphicData>
-            </a:graphic>
-            <wp14:sizeRelH relativeFrom="page">
-              <wp14:pctWidth>0</wp14:pctWidth>
-            </wp14:sizeRelH>
-            <wp14:sizeRelV relativeFrom="page">
-              <wp14:pctHeight>0</wp14:pctHeight>
-            </wp14:sizeRelV>
-          </wp:anchor>
-        </w:drawing>
-      </w:r>
-    </w:p>
-    <w:p>
-      <w:pPr>
-        <w:pStyle w:val="a4"/>
-      </w:pPr>
-      <w:bookmarkStart w:id="1" w:name="_Ref149817714"/>
-      <w:r>
-        <w:t>Рисунок </w:t>
-      </w:r>
-      <w:fldSimple w:instr=" SEQ Рисунок \* ARABIC ">
-        <w:r>
-          <w:rPr>
-            <w:noProof/>
-          </w:rPr>
-          <w:t>1</w:t>
-        </w:r>
-      </w:fldSimple>
-      <w:bookmarkEnd w:id="1"/>
-      <w:r>
-        <w:rPr>
-          <w:lang w:val="en-US"/>
-        </w:rPr>
-        <w:t> </w:t>
-      </w:r>
-      <w:r>
-        <w:softHyphen/>
-      </w:r>
-      <w:r>
-        <w:rPr>
-          <w:lang w:val="en-US"/>
-        </w:rPr>
-        <w:t> </w:t>
-      </w:r>
-      <w:r>
-        <w:t>Блок-схема основного алгоритма</w:t>
-      </w:r>
-    </w:p>
-    <w:p>
-      <w:pPr>
-        <w:pStyle w:val="a4"/>
-        <w:rPr>
-          <w:lang w:val="en-US"/>
-        </w:rPr>
-      </w:pPr>
-      <w:r>
-        <w:object w:dxaOrig="5964" w:dyaOrig="6636" w14:anchorId="49309B78">
+        <w:object w:dxaOrig="7392" w:dyaOrig="8964" w14:anchorId="0F3B828F">
           <v:shapetype id="_x0000_t75" coordsize="21600,21600" o:spt="75" o:preferrelative="t" path="m@4@5l@4@11@9@11@9@5xe" filled="f" stroked="f">
             <v:stroke joinstyle="miter"/>
             <v:formulas>
@@ -1062,13 +948,78 @@
             <v:path o:extrusionok="f" gradientshapeok="t" o:connecttype="rect"/>
             <o:lock v:ext="edit" aspectratio="t"/>
           </v:shapetype>
-          <v:shape id="_x0000_i1025" type="#_x0000_t75" style="width:298.2pt;height:331.8pt" o:ole="">
-            <v:imagedata r:id="rId7" o:title=""/>
+          <v:shape id="_x0000_i1026" type="#_x0000_t75" style="width:369.6pt;height:448.2pt" o:ole="">
+            <v:imagedata r:id="rId6" o:title=""/>
           </v:shape>
-          <o:OLEObject Type="Embed" ProgID="Visio.Drawing.15" ShapeID="_x0000_i1025" DrawAspect="Content" ObjectID="_1794395979" r:id="rId8"/>
+          <o:OLEObject Type="Embed" ProgID="Visio.Drawing.15" ShapeID="_x0000_i1026" DrawAspect="Content" ObjectID="_1794666183" r:id="rId7"/>
         </w:object>
       </w:r>
     </w:p>
+    <w:p>
+      <w:pPr>
+        <w:pStyle w:val="a4"/>
+      </w:pPr>
+      <w:bookmarkStart w:id="1" w:name="_Ref149817714"/>
+      <w:r>
+        <w:t>Рисунок </w:t>
+      </w:r>
+      <w:r>
+        <w:fldChar w:fldCharType="begin"/>
+      </w:r>
+      <w:r>
+        <w:instrText xml:space="preserve"> SEQ Рисунок \* ARABIC </w:instrText>
+      </w:r>
+      <w:r>
+        <w:fldChar w:fldCharType="separate"/>
+      </w:r>
+      <w:r>
+        <w:rPr>
+          <w:noProof/>
+        </w:rPr>
+        <w:t>1</w:t>
+      </w:r>
+      <w:r>
+        <w:rPr>
+          <w:noProof/>
+        </w:rPr>
+        <w:fldChar w:fldCharType="end"/>
+      </w:r>
+      <w:bookmarkEnd w:id="1"/>
+      <w:r>
+        <w:rPr>
+          <w:lang w:val="en-US"/>
+        </w:rPr>
+        <w:t> </w:t>
+      </w:r>
+      <w:r>
+        <w:softHyphen/>
+      </w:r>
+      <w:r>
+        <w:rPr>
+          <w:lang w:val="en-US"/>
+        </w:rPr>
+        <w:t> </w:t>
+      </w:r>
+      <w:r>
+        <w:t>Блок-схема основного алгоритма</w:t>
+      </w:r>
+    </w:p>
+    <w:p>
+      <w:pPr>
+        <w:pStyle w:val="a4"/>
+        <w:rPr>
+          <w:lang w:val="en-US"/>
+        </w:rPr>
+      </w:pPr>
+      <w:r>
+        <w:object w:dxaOrig="5964" w:dyaOrig="5208" w14:anchorId="2ED80539">
+          <v:shape id="_x0000_i1028" type="#_x0000_t75" style="width:298.2pt;height:260.4pt" o:ole="">
+            <v:imagedata r:id="rId8" o:title=""/>
+          </v:shape>
+          <o:OLEObject Type="Embed" ProgID="Visio.Drawing.15" ShapeID="_x0000_i1028" DrawAspect="Content" ObjectID="_1794666184" r:id="rId9"/>
+        </w:object>
+      </w:r>
+    </w:p>
     <w:p/>
     <w:p>
       <w:pPr>
@@ -1083,7 +1034,6 @@
       <w:r>
         <w:t xml:space="preserve"> – Блок-схема функции </w:t>
       </w:r>
-      <w:proofErr w:type="gramStart"/>
       <w:r>
         <w:rPr>
           <w:lang w:val="en-US"/>
@@ -1091,11 +1041,7 @@
         <w:t>input</w:t>
       </w:r>
       <w:r>
-        <w:t>(</w:t>
-      </w:r>
-      <w:proofErr w:type="gramEnd"/>
-      <w:r>
-        <w:t>)</w:t>
+        <w:t>()</w:t>
       </w:r>
     </w:p>
     <w:p>
@@ -1122,91 +1068,6 @@
             <wp:extent cx="1590476" cy="2047619"/>
             <wp:effectExtent l="0" t="0" r="0" b="0"/>
             <wp:docPr id="11" name="Рисунок 11"/>
-            <wp:cNvGraphicFramePr>
-              <a:graphicFrameLocks xmlns:a="http://schemas.openxmlformats.org/drawingml/2006/main" noChangeAspect="1"/>
-            </wp:cNvGraphicFramePr>
-            <a:graphic xmlns:a="http://schemas.openxmlformats.org/drawingml/2006/main">
-              <a:graphicData uri="http://schemas.openxmlformats.org/drawingml/2006/picture">
-                <pic:pic xmlns:pic="http://schemas.openxmlformats.org/drawingml/2006/picture">
-                  <pic:nvPicPr>
-                    <pic:cNvPr id="1" name=""/>
-                    <pic:cNvPicPr/>
-                  </pic:nvPicPr>
-                  <pic:blipFill>
-                    <a:blip r:embed="rId9"/>
-                    <a:stretch>
-                      <a:fillRect/>
-                    </a:stretch>
-                  </pic:blipFill>
-                  <pic:spPr>
-                    <a:xfrm>
-                      <a:off x="0" y="0"/>
-                      <a:ext cx="1590476" cy="2047619"/>
-                    </a:xfrm>
-                    <a:prstGeom prst="rect">
-                      <a:avLst/>
-                    </a:prstGeom>
-                  </pic:spPr>
-                </pic:pic>
-              </a:graphicData>
-            </a:graphic>
-          </wp:inline>
-        </w:drawing>
-      </w:r>
-    </w:p>
-    <w:p>
-      <w:pPr>
-        <w:jc w:val="center"/>
-      </w:pPr>
-      <w:r>
-        <w:t xml:space="preserve">Рисунок </w:t>
-      </w:r>
-      <w:r>
-        <w:t>3</w:t>
-      </w:r>
-      <w:r>
-        <w:t xml:space="preserve"> – Блок-схема функци</w:t>
-      </w:r>
-      <w:r>
-        <w:t xml:space="preserve">и </w:t>
-      </w:r>
-      <w:proofErr w:type="spellStart"/>
-      <w:r>
-        <w:rPr>
-          <w:lang w:val="en-US"/>
-        </w:rPr>
-        <w:t>getFirst</w:t>
-      </w:r>
-      <w:proofErr w:type="spellEnd"/>
-      <w:r>
-        <w:t>(</w:t>
-      </w:r>
-      <w:r>
-        <w:rPr>
-          <w:lang w:val="en-US"/>
-        </w:rPr>
-        <w:t>x</w:t>
-      </w:r>
-      <w:r>
-        <w:t>)</w:t>
-      </w:r>
-    </w:p>
-    <w:p>
-      <w:pPr>
-        <w:jc w:val="center"/>
-        <w:rPr>
-          <w:noProof/>
-        </w:rPr>
-      </w:pPr>
-      <w:r>
-        <w:rPr>
-          <w:noProof/>
-        </w:rPr>
-        <w:drawing>
-          <wp:inline distT="0" distB="0" distL="0" distR="0" wp14:anchorId="290242D0" wp14:editId="56C9F403">
-            <wp:extent cx="1571429" cy="2076190"/>
-            <wp:effectExtent l="0" t="0" r="0" b="635"/>
-            <wp:docPr id="18" name="Рисунок 18"/>
             <wp:cNvGraphicFramePr>
               <a:graphicFrameLocks xmlns:a="http://schemas.openxmlformats.org/drawingml/2006/main" noChangeAspect="1"/>
             </wp:cNvGraphicFramePr>
@@ -1226,6 +1087,89 @@
                   <pic:spPr>
                     <a:xfrm>
                       <a:off x="0" y="0"/>
+                      <a:ext cx="1590476" cy="2047619"/>
+                    </a:xfrm>
+                    <a:prstGeom prst="rect">
+                      <a:avLst/>
+                    </a:prstGeom>
+                  </pic:spPr>
+                </pic:pic>
+              </a:graphicData>
+            </a:graphic>
+          </wp:inline>
+        </w:drawing>
+      </w:r>
+    </w:p>
+    <w:p>
+      <w:pPr>
+        <w:jc w:val="center"/>
+      </w:pPr>
+      <w:r>
+        <w:t xml:space="preserve">Рисунок </w:t>
+      </w:r>
+      <w:r>
+        <w:t>3</w:t>
+      </w:r>
+      <w:r>
+        <w:t xml:space="preserve"> – Блок-схема функци</w:t>
+      </w:r>
+      <w:r>
+        <w:t xml:space="preserve">и </w:t>
+      </w:r>
+      <w:r>
+        <w:rPr>
+          <w:lang w:val="en-US"/>
+        </w:rPr>
+        <w:t>getFirst</w:t>
+      </w:r>
+      <w:r>
+        <w:t>(</w:t>
+      </w:r>
+      <w:r>
+        <w:rPr>
+          <w:lang w:val="en-US"/>
+        </w:rPr>
+        <w:t>x</w:t>
+      </w:r>
+      <w:r>
+        <w:t>)</w:t>
+      </w:r>
+    </w:p>
+    <w:p>
+      <w:pPr>
+        <w:jc w:val="center"/>
+        <w:rPr>
+          <w:noProof/>
+        </w:rPr>
+      </w:pPr>
+      <w:r>
+        <w:rPr>
+          <w:noProof/>
+        </w:rPr>
+        <w:drawing>
+          <wp:inline distT="0" distB="0" distL="0" distR="0" wp14:anchorId="290242D0" wp14:editId="56C9F403">
+            <wp:extent cx="1571429" cy="2076190"/>
+            <wp:effectExtent l="0" t="0" r="0" b="635"/>
+            <wp:docPr id="18" name="Рисунок 18"/>
+            <wp:cNvGraphicFramePr>
+              <a:graphicFrameLocks xmlns:a="http://schemas.openxmlformats.org/drawingml/2006/main" noChangeAspect="1"/>
+            </wp:cNvGraphicFramePr>
+            <a:graphic xmlns:a="http://schemas.openxmlformats.org/drawingml/2006/main">
+              <a:graphicData uri="http://schemas.openxmlformats.org/drawingml/2006/picture">
+                <pic:pic xmlns:pic="http://schemas.openxmlformats.org/drawingml/2006/picture">
+                  <pic:nvPicPr>
+                    <pic:cNvPr id="1" name=""/>
+                    <pic:cNvPicPr/>
+                  </pic:nvPicPr>
+                  <pic:blipFill>
+                    <a:blip r:embed="rId11"/>
+                    <a:stretch>
+                      <a:fillRect/>
+                    </a:stretch>
+                  </pic:blipFill>
+                  <pic:spPr>
+                    <a:xfrm>
+                      <a:off x="0" y="0"/>
                       <a:ext cx="1571429" cy="2076190"/>
                     </a:xfrm>
                     <a:prstGeom prst="rect">
@@ -1273,14 +1217,12 @@
       <w:r>
         <w:t xml:space="preserve"> </w:t>
       </w:r>
-      <w:proofErr w:type="spellStart"/>
       <w:r>
         <w:rPr>
           <w:lang w:val="en-US"/>
         </w:rPr>
         <w:t>getSecond</w:t>
       </w:r>
-      <w:proofErr w:type="spellEnd"/>
       <w:r>
         <w:t>(</w:t>
       </w:r>
@@ -1323,122 +1265,58 @@
           <w:rFonts w:ascii="Courier New" w:hAnsi="Courier New" w:cs="Courier New"/>
           <w:lang w:val="en-US"/>
         </w:rPr>
-        <w:t>#include &lt;</w:t>
-      </w:r>
-      <w:proofErr w:type="spellStart"/>
-      <w:r>
-        <w:rPr>
-          <w:rFonts w:ascii="Courier New" w:hAnsi="Courier New" w:cs="Courier New"/>
-          <w:lang w:val="en-US"/>
-        </w:rPr>
-        <w:t>stdio.h</w:t>
-      </w:r>
-      <w:proofErr w:type="spellEnd"/>
-      <w:r>
-        <w:rPr>
-          <w:rFonts w:ascii="Courier New" w:hAnsi="Courier New" w:cs="Courier New"/>
-          <w:lang w:val="en-US"/>
-        </w:rPr>
-        <w:t>&gt;</w:t>
-      </w:r>
-    </w:p>
-    <w:p>
-      <w:pPr>
-        <w:spacing w:line="240" w:lineRule="auto"/>
-        <w:ind w:firstLine="0"/>
-        <w:rPr>
-          <w:rFonts w:ascii="Courier New" w:hAnsi="Courier New" w:cs="Courier New"/>
-          <w:lang w:val="en-US"/>
-        </w:rPr>
-      </w:pPr>
-      <w:r>
-        <w:rPr>
-          <w:rFonts w:ascii="Courier New" w:hAnsi="Courier New" w:cs="Courier New"/>
-          <w:lang w:val="en-US"/>
-        </w:rPr>
-        <w:t>#include &lt;</w:t>
-      </w:r>
-      <w:proofErr w:type="spellStart"/>
-      <w:r>
-        <w:rPr>
-          <w:rFonts w:ascii="Courier New" w:hAnsi="Courier New" w:cs="Courier New"/>
-          <w:lang w:val="en-US"/>
-        </w:rPr>
-        <w:t>math.h</w:t>
-      </w:r>
-      <w:proofErr w:type="spellEnd"/>
-      <w:r>
-        <w:rPr>
-          <w:rFonts w:ascii="Courier New" w:hAnsi="Courier New" w:cs="Courier New"/>
-          <w:lang w:val="en-US"/>
-        </w:rPr>
-        <w:t>&gt;</w:t>
-      </w:r>
-    </w:p>
-    <w:p>
-      <w:pPr>
-        <w:spacing w:line="240" w:lineRule="auto"/>
-        <w:ind w:firstLine="0"/>
-        <w:rPr>
-          <w:rFonts w:ascii="Courier New" w:hAnsi="Courier New" w:cs="Courier New"/>
-          <w:lang w:val="en-US"/>
-        </w:rPr>
-      </w:pPr>
-      <w:r>
-        <w:rPr>
-          <w:rFonts w:ascii="Courier New" w:hAnsi="Courier New" w:cs="Courier New"/>
-          <w:lang w:val="en-US"/>
-        </w:rPr>
-        <w:t>#include &lt;</w:t>
-      </w:r>
-      <w:proofErr w:type="spellStart"/>
-      <w:r>
-        <w:rPr>
-          <w:rFonts w:ascii="Courier New" w:hAnsi="Courier New" w:cs="Courier New"/>
-          <w:lang w:val="en-US"/>
-        </w:rPr>
-        <w:t>stdlib.h</w:t>
-      </w:r>
-      <w:proofErr w:type="spellEnd"/>
-      <w:r>
-        <w:rPr>
-          <w:rFonts w:ascii="Courier New" w:hAnsi="Courier New" w:cs="Courier New"/>
-          <w:lang w:val="en-US"/>
-        </w:rPr>
-        <w:t>&gt;</w:t>
-      </w:r>
-    </w:p>
-    <w:p>
-      <w:pPr>
-        <w:spacing w:line="240" w:lineRule="auto"/>
-        <w:ind w:firstLine="0"/>
-        <w:rPr>
-          <w:rFonts w:ascii="Courier New" w:hAnsi="Courier New" w:cs="Courier New"/>
-          <w:lang w:val="en-US"/>
-        </w:rPr>
-      </w:pPr>
-      <w:r>
-        <w:rPr>
-          <w:rFonts w:ascii="Courier New" w:hAnsi="Courier New" w:cs="Courier New"/>
-          <w:lang w:val="en-US"/>
-        </w:rPr>
-        <w:t>#include &lt;</w:t>
-      </w:r>
-      <w:proofErr w:type="spellStart"/>
-      <w:r>
-        <w:rPr>
-          <w:rFonts w:ascii="Courier New" w:hAnsi="Courier New" w:cs="Courier New"/>
-          <w:lang w:val="en-US"/>
-        </w:rPr>
-        <w:t>errno.h</w:t>
-      </w:r>
-      <w:proofErr w:type="spellEnd"/>
-      <w:r>
-        <w:rPr>
-          <w:rFonts w:ascii="Courier New" w:hAnsi="Courier New" w:cs="Courier New"/>
-          <w:lang w:val="en-US"/>
-        </w:rPr>
-        <w:t>&gt;</w:t>
+        <w:t>#include &lt;stdio.h&gt;</w:t>
+      </w:r>
+    </w:p>
+    <w:p>
+      <w:pPr>
+        <w:spacing w:line="240" w:lineRule="auto"/>
+        <w:ind w:firstLine="0"/>
+        <w:rPr>
+          <w:rFonts w:ascii="Courier New" w:hAnsi="Courier New" w:cs="Courier New"/>
+          <w:lang w:val="en-US"/>
+        </w:rPr>
+      </w:pPr>
+      <w:r>
+        <w:rPr>
+          <w:rFonts w:ascii="Courier New" w:hAnsi="Courier New" w:cs="Courier New"/>
+          <w:lang w:val="en-US"/>
+        </w:rPr>
+        <w:t>#include &lt;math.h&gt;</w:t>
+      </w:r>
+    </w:p>
+    <w:p>
+      <w:pPr>
+        <w:spacing w:line="240" w:lineRule="auto"/>
+        <w:ind w:firstLine="0"/>
+        <w:rPr>
+          <w:rFonts w:ascii="Courier New" w:hAnsi="Courier New" w:cs="Courier New"/>
+          <w:lang w:val="en-US"/>
+        </w:rPr>
+      </w:pPr>
+      <w:r>
+        <w:rPr>
+          <w:rFonts w:ascii="Courier New" w:hAnsi="Courier New" w:cs="Courier New"/>
+          <w:lang w:val="en-US"/>
+        </w:rPr>
+        <w:t>#include &lt;stdlib.h&gt;</w:t>
+      </w:r>
+    </w:p>
+    <w:p>
+      <w:pPr>
+        <w:spacing w:line="240" w:lineRule="auto"/>
+        <w:ind w:firstLine="0"/>
+        <w:rPr>
+          <w:rFonts w:ascii="Courier New" w:hAnsi="Courier New" w:cs="Courier New"/>
+          <w:lang w:val="en-US"/>
+        </w:rPr>
+      </w:pPr>
+      <w:r>
+        <w:rPr>
+          <w:rFonts w:ascii="Courier New" w:hAnsi="Courier New" w:cs="Courier New"/>
+          <w:lang w:val="en-US"/>
+        </w:rPr>
+        <w:t>#include &lt;errno.h&gt;</w:t>
       </w:r>
     </w:p>
     <w:p>
@@ -1482,25 +1360,41 @@
           <w:i/>
           <w:iCs/>
         </w:rPr>
-        <w:t>* @</w:t>
-      </w:r>
-      <w:proofErr w:type="gramStart"/>
+        <w:t>* @brief Вычисляет значение первой функции</w:t>
+      </w:r>
+    </w:p>
+    <w:p>
+      <w:pPr>
+        <w:spacing w:line="240" w:lineRule="auto"/>
+        <w:ind w:firstLine="0"/>
+        <w:rPr>
+          <w:rFonts w:ascii="Courier New" w:hAnsi="Courier New" w:cs="Courier New"/>
+        </w:rPr>
+      </w:pPr>
       <w:r>
         <w:rPr>
           <w:rFonts w:ascii="Courier New" w:hAnsi="Courier New" w:cs="Courier New"/>
           <w:i/>
           <w:iCs/>
         </w:rPr>
-        <w:t>brief Вычисляет</w:t>
-      </w:r>
-      <w:proofErr w:type="gramEnd"/>
+        <w:t>* @param x Значение переменной x</w:t>
+      </w:r>
+    </w:p>
+    <w:p>
+      <w:pPr>
+        <w:spacing w:line="240" w:lineRule="auto"/>
+        <w:ind w:firstLine="0"/>
+        <w:rPr>
+          <w:rFonts w:ascii="Courier New" w:hAnsi="Courier New" w:cs="Courier New"/>
+        </w:rPr>
+      </w:pPr>
       <w:r>
         <w:rPr>
           <w:rFonts w:ascii="Courier New" w:hAnsi="Courier New" w:cs="Courier New"/>
           <w:i/>
           <w:iCs/>
         </w:rPr>
-        <w:t xml:space="preserve"> значение первой функции</w:t>
+        <w:t>* @reutrn Возвращает значение первой функции</w:t>
       </w:r>
     </w:p>
     <w:p>
@@ -1517,8 +1411,35 @@
           <w:i/>
           <w:iCs/>
         </w:rPr>
-        <w:t>* @param x Значение переменной x</w:t>
-      </w:r>
+        <w:t>*/</w:t>
+      </w:r>
+    </w:p>
+    <w:p>
+      <w:pPr>
+        <w:spacing w:line="240" w:lineRule="auto"/>
+        <w:ind w:firstLine="0"/>
+        <w:rPr>
+          <w:rFonts w:ascii="Courier New" w:hAnsi="Courier New" w:cs="Courier New"/>
+          <w:lang w:val="en-US"/>
+        </w:rPr>
+      </w:pPr>
+      <w:r>
+        <w:rPr>
+          <w:rFonts w:ascii="Courier New" w:hAnsi="Courier New" w:cs="Courier New"/>
+          <w:lang w:val="en-US"/>
+        </w:rPr>
+        <w:t>double getFirst(const double x);</w:t>
+      </w:r>
+    </w:p>
+    <w:p>
+      <w:pPr>
+        <w:spacing w:line="240" w:lineRule="auto"/>
+        <w:ind w:firstLine="0"/>
+        <w:rPr>
+          <w:rFonts w:ascii="Courier New" w:hAnsi="Courier New" w:cs="Courier New"/>
+          <w:lang w:val="en-US"/>
+        </w:rPr>
+      </w:pPr>
     </w:p>
     <w:p>
       <w:pPr>
@@ -1534,25 +1455,41 @@
           <w:i/>
           <w:iCs/>
         </w:rPr>
-        <w:t>* @</w:t>
-      </w:r>
-      <w:proofErr w:type="gramStart"/>
+        <w:t>/**</w:t>
+      </w:r>
+    </w:p>
+    <w:p>
+      <w:pPr>
+        <w:spacing w:line="240" w:lineRule="auto"/>
+        <w:ind w:firstLine="0"/>
+        <w:rPr>
+          <w:rFonts w:ascii="Courier New" w:hAnsi="Courier New" w:cs="Courier New"/>
+        </w:rPr>
+      </w:pPr>
       <w:r>
         <w:rPr>
           <w:rFonts w:ascii="Courier New" w:hAnsi="Courier New" w:cs="Courier New"/>
           <w:i/>
           <w:iCs/>
         </w:rPr>
-        <w:t>reutrn Возвращает</w:t>
-      </w:r>
-      <w:proofErr w:type="gramEnd"/>
+        <w:t>* @brief Вычисляет значение второй функции</w:t>
+      </w:r>
+    </w:p>
+    <w:p>
+      <w:pPr>
+        <w:spacing w:line="240" w:lineRule="auto"/>
+        <w:ind w:firstLine="0"/>
+        <w:rPr>
+          <w:rFonts w:ascii="Courier New" w:hAnsi="Courier New" w:cs="Courier New"/>
+        </w:rPr>
+      </w:pPr>
       <w:r>
         <w:rPr>
           <w:rFonts w:ascii="Courier New" w:hAnsi="Courier New" w:cs="Courier New"/>
           <w:i/>
           <w:iCs/>
         </w:rPr>
-        <w:t xml:space="preserve"> значение первой функции</w:t>
+        <w:t>* @param x Значение переменной x</w:t>
       </w:r>
     </w:p>
     <w:p>
@@ -1569,60 +1506,8 @@
           <w:i/>
           <w:iCs/>
         </w:rPr>
-        <w:t>*/</w:t>
-      </w:r>
-    </w:p>
-    <w:p>
-      <w:pPr>
-        <w:spacing w:line="240" w:lineRule="auto"/>
-        <w:ind w:firstLine="0"/>
-        <w:rPr>
-          <w:rFonts w:ascii="Courier New" w:hAnsi="Courier New" w:cs="Courier New"/>
-          <w:lang w:val="en-US"/>
-        </w:rPr>
-      </w:pPr>
-      <w:r>
-        <w:rPr>
-          <w:rFonts w:ascii="Courier New" w:hAnsi="Courier New" w:cs="Courier New"/>
-          <w:lang w:val="en-US"/>
-        </w:rPr>
-        <w:t xml:space="preserve">double </w:t>
-      </w:r>
-      <w:proofErr w:type="spellStart"/>
-      <w:proofErr w:type="gramStart"/>
-      <w:r>
-        <w:rPr>
-          <w:rFonts w:ascii="Courier New" w:hAnsi="Courier New" w:cs="Courier New"/>
-          <w:lang w:val="en-US"/>
-        </w:rPr>
-        <w:t>getFirst</w:t>
-      </w:r>
-      <w:proofErr w:type="spellEnd"/>
-      <w:r>
-        <w:rPr>
-          <w:rFonts w:ascii="Courier New" w:hAnsi="Courier New" w:cs="Courier New"/>
-          <w:lang w:val="en-US"/>
-        </w:rPr>
-        <w:t>(</w:t>
-      </w:r>
-      <w:proofErr w:type="gramEnd"/>
-      <w:r>
-        <w:rPr>
-          <w:rFonts w:ascii="Courier New" w:hAnsi="Courier New" w:cs="Courier New"/>
-          <w:lang w:val="en-US"/>
-        </w:rPr>
-        <w:t>const double x);</w:t>
-      </w:r>
-    </w:p>
-    <w:p>
-      <w:pPr>
-        <w:spacing w:line="240" w:lineRule="auto"/>
-        <w:ind w:firstLine="0"/>
-        <w:rPr>
-          <w:rFonts w:ascii="Courier New" w:hAnsi="Courier New" w:cs="Courier New"/>
-          <w:lang w:val="en-US"/>
-        </w:rPr>
-      </w:pPr>
+        <w:t>* @return Возвращает значение второй функции</w:t>
+      </w:r>
     </w:p>
     <w:p>
       <w:pPr>
@@ -1638,8 +1523,35 @@
           <w:i/>
           <w:iCs/>
         </w:rPr>
-        <w:t>/**</w:t>
-      </w:r>
+        <w:t>*/</w:t>
+      </w:r>
+    </w:p>
+    <w:p>
+      <w:pPr>
+        <w:spacing w:line="240" w:lineRule="auto"/>
+        <w:ind w:firstLine="0"/>
+        <w:rPr>
+          <w:rFonts w:ascii="Courier New" w:hAnsi="Courier New" w:cs="Courier New"/>
+          <w:lang w:val="en-US"/>
+        </w:rPr>
+      </w:pPr>
+      <w:r>
+        <w:rPr>
+          <w:rFonts w:ascii="Courier New" w:hAnsi="Courier New" w:cs="Courier New"/>
+          <w:lang w:val="en-US"/>
+        </w:rPr>
+        <w:t>double getSecond(const double x);</w:t>
+      </w:r>
+    </w:p>
+    <w:p>
+      <w:pPr>
+        <w:spacing w:line="240" w:lineRule="auto"/>
+        <w:ind w:firstLine="0"/>
+        <w:rPr>
+          <w:rFonts w:ascii="Courier New" w:hAnsi="Courier New" w:cs="Courier New"/>
+          <w:lang w:val="en-US"/>
+        </w:rPr>
+      </w:pPr>
     </w:p>
     <w:p>
       <w:pPr>
@@ -1655,25 +1567,41 @@
           <w:i/>
           <w:iCs/>
         </w:rPr>
-        <w:t>* @</w:t>
-      </w:r>
-      <w:proofErr w:type="gramStart"/>
+        <w:t>/**</w:t>
+      </w:r>
+    </w:p>
+    <w:p>
+      <w:pPr>
+        <w:spacing w:line="240" w:lineRule="auto"/>
+        <w:ind w:firstLine="0"/>
+        <w:rPr>
+          <w:rFonts w:ascii="Courier New" w:hAnsi="Courier New" w:cs="Courier New"/>
+        </w:rPr>
+      </w:pPr>
       <w:r>
         <w:rPr>
           <w:rFonts w:ascii="Courier New" w:hAnsi="Courier New" w:cs="Courier New"/>
           <w:i/>
           <w:iCs/>
         </w:rPr>
-        <w:t>brief Вычисляет</w:t>
-      </w:r>
-      <w:proofErr w:type="gramEnd"/>
+        <w:t>* @brief Считывает введенное вещественное значение</w:t>
+      </w:r>
+    </w:p>
+    <w:p>
+      <w:pPr>
+        <w:spacing w:line="240" w:lineRule="auto"/>
+        <w:ind w:firstLine="0"/>
+        <w:rPr>
+          <w:rFonts w:ascii="Courier New" w:hAnsi="Courier New" w:cs="Courier New"/>
+        </w:rPr>
+      </w:pPr>
       <w:r>
         <w:rPr>
           <w:rFonts w:ascii="Courier New" w:hAnsi="Courier New" w:cs="Courier New"/>
           <w:i/>
           <w:iCs/>
         </w:rPr>
-        <w:t xml:space="preserve"> значение второй функции</w:t>
+        <w:t>* @return Возвращает вещественное значение</w:t>
       </w:r>
     </w:p>
     <w:p>
@@ -1690,8 +1618,32 @@
           <w:i/>
           <w:iCs/>
         </w:rPr>
-        <w:t>* @param x Значение переменной x</w:t>
-      </w:r>
+        <w:t>*/</w:t>
+      </w:r>
+    </w:p>
+    <w:p>
+      <w:pPr>
+        <w:spacing w:line="240" w:lineRule="auto"/>
+        <w:ind w:firstLine="0"/>
+        <w:rPr>
+          <w:rFonts w:ascii="Courier New" w:hAnsi="Courier New" w:cs="Courier New"/>
+        </w:rPr>
+      </w:pPr>
+      <w:r>
+        <w:rPr>
+          <w:rFonts w:ascii="Courier New" w:hAnsi="Courier New" w:cs="Courier New"/>
+        </w:rPr>
+        <w:t>double input(void);</w:t>
+      </w:r>
+    </w:p>
+    <w:p>
+      <w:pPr>
+        <w:spacing w:line="240" w:lineRule="auto"/>
+        <w:ind w:firstLine="0"/>
+        <w:rPr>
+          <w:rFonts w:ascii="Courier New" w:hAnsi="Courier New" w:cs="Courier New"/>
+        </w:rPr>
+      </w:pPr>
     </w:p>
     <w:p>
       <w:pPr>
@@ -1707,25 +1659,41 @@
           <w:i/>
           <w:iCs/>
         </w:rPr>
-        <w:t>* @</w:t>
-      </w:r>
-      <w:proofErr w:type="gramStart"/>
+        <w:t>/**</w:t>
+      </w:r>
+    </w:p>
+    <w:p>
+      <w:pPr>
+        <w:spacing w:line="240" w:lineRule="auto"/>
+        <w:ind w:firstLine="0"/>
+        <w:rPr>
+          <w:rFonts w:ascii="Courier New" w:hAnsi="Courier New" w:cs="Courier New"/>
+        </w:rPr>
+      </w:pPr>
       <w:r>
         <w:rPr>
           <w:rFonts w:ascii="Courier New" w:hAnsi="Courier New" w:cs="Courier New"/>
           <w:i/>
           <w:iCs/>
         </w:rPr>
-        <w:t>return Возвращает</w:t>
-      </w:r>
-      <w:proofErr w:type="gramEnd"/>
+        <w:t>* @brief точка входа в программу</w:t>
+      </w:r>
+    </w:p>
+    <w:p>
+      <w:pPr>
+        <w:spacing w:line="240" w:lineRule="auto"/>
+        <w:ind w:firstLine="0"/>
+        <w:rPr>
+          <w:rFonts w:ascii="Courier New" w:hAnsi="Courier New" w:cs="Courier New"/>
+        </w:rPr>
+      </w:pPr>
       <w:r>
         <w:rPr>
           <w:rFonts w:ascii="Courier New" w:hAnsi="Courier New" w:cs="Courier New"/>
           <w:i/>
           <w:iCs/>
         </w:rPr>
-        <w:t xml:space="preserve"> значение второй функции</w:t>
+        <w:t>* @return возвращает 0 в случае успеха</w:t>
       </w:r>
     </w:p>
     <w:p>
@@ -1759,290 +1727,6 @@
           <w:rFonts w:ascii="Courier New" w:hAnsi="Courier New" w:cs="Courier New"/>
           <w:lang w:val="en-US"/>
         </w:rPr>
-        <w:t xml:space="preserve">double </w:t>
-      </w:r>
-      <w:proofErr w:type="spellStart"/>
-      <w:proofErr w:type="gramStart"/>
-      <w:r>
-        <w:rPr>
-          <w:rFonts w:ascii="Courier New" w:hAnsi="Courier New" w:cs="Courier New"/>
-          <w:lang w:val="en-US"/>
-        </w:rPr>
-        <w:t>getSecond</w:t>
-      </w:r>
-      <w:proofErr w:type="spellEnd"/>
-      <w:r>
-        <w:rPr>
-          <w:rFonts w:ascii="Courier New" w:hAnsi="Courier New" w:cs="Courier New"/>
-          <w:lang w:val="en-US"/>
-        </w:rPr>
-        <w:t>(</w:t>
-      </w:r>
-      <w:proofErr w:type="gramEnd"/>
-      <w:r>
-        <w:rPr>
-          <w:rFonts w:ascii="Courier New" w:hAnsi="Courier New" w:cs="Courier New"/>
-          <w:lang w:val="en-US"/>
-        </w:rPr>
-        <w:t>const double x);</w:t>
-      </w:r>
-    </w:p>
-    <w:p>
-      <w:pPr>
-        <w:spacing w:line="240" w:lineRule="auto"/>
-        <w:ind w:firstLine="0"/>
-        <w:rPr>
-          <w:rFonts w:ascii="Courier New" w:hAnsi="Courier New" w:cs="Courier New"/>
-          <w:lang w:val="en-US"/>
-        </w:rPr>
-      </w:pPr>
-    </w:p>
-    <w:p>
-      <w:pPr>
-        <w:spacing w:line="240" w:lineRule="auto"/>
-        <w:ind w:firstLine="0"/>
-        <w:rPr>
-          <w:rFonts w:ascii="Courier New" w:hAnsi="Courier New" w:cs="Courier New"/>
-        </w:rPr>
-      </w:pPr>
-      <w:r>
-        <w:rPr>
-          <w:rFonts w:ascii="Courier New" w:hAnsi="Courier New" w:cs="Courier New"/>
-          <w:i/>
-          <w:iCs/>
-        </w:rPr>
-        <w:t>/**</w:t>
-      </w:r>
-    </w:p>
-    <w:p>
-      <w:pPr>
-        <w:spacing w:line="240" w:lineRule="auto"/>
-        <w:ind w:firstLine="0"/>
-        <w:rPr>
-          <w:rFonts w:ascii="Courier New" w:hAnsi="Courier New" w:cs="Courier New"/>
-        </w:rPr>
-      </w:pPr>
-      <w:r>
-        <w:rPr>
-          <w:rFonts w:ascii="Courier New" w:hAnsi="Courier New" w:cs="Courier New"/>
-          <w:i/>
-          <w:iCs/>
-        </w:rPr>
-        <w:t>* @</w:t>
-      </w:r>
-      <w:proofErr w:type="gramStart"/>
-      <w:r>
-        <w:rPr>
-          <w:rFonts w:ascii="Courier New" w:hAnsi="Courier New" w:cs="Courier New"/>
-          <w:i/>
-          <w:iCs/>
-        </w:rPr>
-        <w:t>brief Считывает</w:t>
-      </w:r>
-      <w:proofErr w:type="gramEnd"/>
-      <w:r>
-        <w:rPr>
-          <w:rFonts w:ascii="Courier New" w:hAnsi="Courier New" w:cs="Courier New"/>
-          <w:i/>
-          <w:iCs/>
-        </w:rPr>
-        <w:t xml:space="preserve"> введенное вещественное значение</w:t>
-      </w:r>
-    </w:p>
-    <w:p>
-      <w:pPr>
-        <w:spacing w:line="240" w:lineRule="auto"/>
-        <w:ind w:firstLine="0"/>
-        <w:rPr>
-          <w:rFonts w:ascii="Courier New" w:hAnsi="Courier New" w:cs="Courier New"/>
-        </w:rPr>
-      </w:pPr>
-      <w:r>
-        <w:rPr>
-          <w:rFonts w:ascii="Courier New" w:hAnsi="Courier New" w:cs="Courier New"/>
-          <w:i/>
-          <w:iCs/>
-        </w:rPr>
-        <w:t>* @</w:t>
-      </w:r>
-      <w:proofErr w:type="gramStart"/>
-      <w:r>
-        <w:rPr>
-          <w:rFonts w:ascii="Courier New" w:hAnsi="Courier New" w:cs="Courier New"/>
-          <w:i/>
-          <w:iCs/>
-        </w:rPr>
-        <w:t>return Возвращает</w:t>
-      </w:r>
-      <w:proofErr w:type="gramEnd"/>
-      <w:r>
-        <w:rPr>
-          <w:rFonts w:ascii="Courier New" w:hAnsi="Courier New" w:cs="Courier New"/>
-          <w:i/>
-          <w:iCs/>
-        </w:rPr>
-        <w:t xml:space="preserve"> вещественное значение</w:t>
-      </w:r>
-    </w:p>
-    <w:p>
-      <w:pPr>
-        <w:spacing w:line="240" w:lineRule="auto"/>
-        <w:ind w:firstLine="0"/>
-        <w:rPr>
-          <w:rFonts w:ascii="Courier New" w:hAnsi="Courier New" w:cs="Courier New"/>
-        </w:rPr>
-      </w:pPr>
-      <w:r>
-        <w:rPr>
-          <w:rFonts w:ascii="Courier New" w:hAnsi="Courier New" w:cs="Courier New"/>
-          <w:i/>
-          <w:iCs/>
-        </w:rPr>
-        <w:t>*/</w:t>
-      </w:r>
-    </w:p>
-    <w:p>
-      <w:pPr>
-        <w:spacing w:line="240" w:lineRule="auto"/>
-        <w:ind w:firstLine="0"/>
-        <w:rPr>
-          <w:rFonts w:ascii="Courier New" w:hAnsi="Courier New" w:cs="Courier New"/>
-        </w:rPr>
-      </w:pPr>
-      <w:proofErr w:type="spellStart"/>
-      <w:r>
-        <w:rPr>
-          <w:rFonts w:ascii="Courier New" w:hAnsi="Courier New" w:cs="Courier New"/>
-        </w:rPr>
-        <w:t>double</w:t>
-      </w:r>
-      <w:proofErr w:type="spellEnd"/>
-      <w:r>
-        <w:rPr>
-          <w:rFonts w:ascii="Courier New" w:hAnsi="Courier New" w:cs="Courier New"/>
-        </w:rPr>
-        <w:t xml:space="preserve"> </w:t>
-      </w:r>
-      <w:proofErr w:type="spellStart"/>
-      <w:r>
-        <w:rPr>
-          <w:rFonts w:ascii="Courier New" w:hAnsi="Courier New" w:cs="Courier New"/>
-        </w:rPr>
-        <w:t>input</w:t>
-      </w:r>
-      <w:proofErr w:type="spellEnd"/>
-      <w:r>
-        <w:rPr>
-          <w:rFonts w:ascii="Courier New" w:hAnsi="Courier New" w:cs="Courier New"/>
-        </w:rPr>
-        <w:t>(</w:t>
-      </w:r>
-      <w:proofErr w:type="spellStart"/>
-      <w:r>
-        <w:rPr>
-          <w:rFonts w:ascii="Courier New" w:hAnsi="Courier New" w:cs="Courier New"/>
-        </w:rPr>
-        <w:t>void</w:t>
-      </w:r>
-      <w:proofErr w:type="spellEnd"/>
-      <w:r>
-        <w:rPr>
-          <w:rFonts w:ascii="Courier New" w:hAnsi="Courier New" w:cs="Courier New"/>
-        </w:rPr>
-        <w:t>);</w:t>
-      </w:r>
-    </w:p>
-    <w:p>
-      <w:pPr>
-        <w:spacing w:line="240" w:lineRule="auto"/>
-        <w:ind w:firstLine="0"/>
-        <w:rPr>
-          <w:rFonts w:ascii="Courier New" w:hAnsi="Courier New" w:cs="Courier New"/>
-        </w:rPr>
-      </w:pPr>
-    </w:p>
-    <w:p>
-      <w:pPr>
-        <w:spacing w:line="240" w:lineRule="auto"/>
-        <w:ind w:firstLine="0"/>
-        <w:rPr>
-          <w:rFonts w:ascii="Courier New" w:hAnsi="Courier New" w:cs="Courier New"/>
-        </w:rPr>
-      </w:pPr>
-      <w:r>
-        <w:rPr>
-          <w:rFonts w:ascii="Courier New" w:hAnsi="Courier New" w:cs="Courier New"/>
-          <w:i/>
-          <w:iCs/>
-        </w:rPr>
-        <w:t>/**</w:t>
-      </w:r>
-    </w:p>
-    <w:p>
-      <w:pPr>
-        <w:spacing w:line="240" w:lineRule="auto"/>
-        <w:ind w:firstLine="0"/>
-        <w:rPr>
-          <w:rFonts w:ascii="Courier New" w:hAnsi="Courier New" w:cs="Courier New"/>
-        </w:rPr>
-      </w:pPr>
-      <w:r>
-        <w:rPr>
-          <w:rFonts w:ascii="Courier New" w:hAnsi="Courier New" w:cs="Courier New"/>
-          <w:i/>
-          <w:iCs/>
-        </w:rPr>
-        <w:t>* @brief точка входа в программу</w:t>
-      </w:r>
-    </w:p>
-    <w:p>
-      <w:pPr>
-        <w:spacing w:line="240" w:lineRule="auto"/>
-        <w:ind w:firstLine="0"/>
-        <w:rPr>
-          <w:rFonts w:ascii="Courier New" w:hAnsi="Courier New" w:cs="Courier New"/>
-        </w:rPr>
-      </w:pPr>
-      <w:r>
-        <w:rPr>
-          <w:rFonts w:ascii="Courier New" w:hAnsi="Courier New" w:cs="Courier New"/>
-          <w:i/>
-          <w:iCs/>
-        </w:rPr>
-        <w:t>* @return возвращает 0 в случае успеха</w:t>
-      </w:r>
-    </w:p>
-    <w:p>
-      <w:pPr>
-        <w:spacing w:line="240" w:lineRule="auto"/>
-        <w:ind w:firstLine="0"/>
-        <w:rPr>
-          <w:rFonts w:ascii="Courier New" w:hAnsi="Courier New" w:cs="Courier New"/>
-        </w:rPr>
-      </w:pPr>
-      <w:r>
-        <w:rPr>
-          <w:rFonts w:ascii="Courier New" w:hAnsi="Courier New" w:cs="Courier New"/>
-          <w:i/>
-          <w:iCs/>
-        </w:rPr>
-        <w:t>*/</w:t>
-      </w:r>
-    </w:p>
-    <w:p>
-      <w:pPr>
-        <w:spacing w:line="240" w:lineRule="auto"/>
-        <w:ind w:firstLine="0"/>
-        <w:rPr>
-          <w:rFonts w:ascii="Courier New" w:hAnsi="Courier New" w:cs="Courier New"/>
-          <w:lang w:val="en-US"/>
-        </w:rPr>
-      </w:pPr>
-      <w:r>
-        <w:rPr>
-          <w:rFonts w:ascii="Courier New" w:hAnsi="Courier New" w:cs="Courier New"/>
-          <w:lang w:val="en-US"/>
-        </w:rPr>
         <w:t>int main(void) {</w:t>
       </w:r>
     </w:p>
@@ -2060,56 +1744,24 @@
           <w:rFonts w:ascii="Courier New" w:hAnsi="Courier New" w:cs="Courier New"/>
           <w:lang w:val="en-US"/>
         </w:rPr>
-        <w:t xml:space="preserve">    </w:t>
-      </w:r>
-      <w:proofErr w:type="gramStart"/>
-      <w:r>
-        <w:rPr>
-          <w:rFonts w:ascii="Courier New" w:hAnsi="Courier New" w:cs="Courier New"/>
-          <w:lang w:val="en-US"/>
-        </w:rPr>
-        <w:t>puts(</w:t>
-      </w:r>
-      <w:proofErr w:type="gramEnd"/>
-      <w:r>
-        <w:rPr>
-          <w:rFonts w:ascii="Courier New" w:hAnsi="Courier New" w:cs="Courier New"/>
-          <w:lang w:val="en-US"/>
-        </w:rPr>
-        <w:t>"Enter x value:");</w:t>
-      </w:r>
-    </w:p>
-    <w:p>
-      <w:pPr>
-        <w:spacing w:line="240" w:lineRule="auto"/>
-        <w:ind w:firstLine="0"/>
-        <w:rPr>
-          <w:rFonts w:ascii="Courier New" w:hAnsi="Courier New" w:cs="Courier New"/>
-          <w:lang w:val="en-US"/>
-        </w:rPr>
-      </w:pPr>
-      <w:r>
-        <w:rPr>
-          <w:rFonts w:ascii="Courier New" w:hAnsi="Courier New" w:cs="Courier New"/>
-          <w:lang w:val="en-US"/>
-        </w:rPr>
-        <w:t xml:space="preserve">    double x = </w:t>
-      </w:r>
-      <w:proofErr w:type="gramStart"/>
-      <w:r>
-        <w:rPr>
-          <w:rFonts w:ascii="Courier New" w:hAnsi="Courier New" w:cs="Courier New"/>
-          <w:lang w:val="en-US"/>
-        </w:rPr>
-        <w:t>input(</w:t>
-      </w:r>
-      <w:proofErr w:type="gramEnd"/>
-      <w:r>
-        <w:rPr>
-          <w:rFonts w:ascii="Courier New" w:hAnsi="Courier New" w:cs="Courier New"/>
-          <w:lang w:val="en-US"/>
-        </w:rPr>
-        <w:t>);</w:t>
+        <w:t>    puts("Enter x value:");</w:t>
+      </w:r>
+    </w:p>
+    <w:p>
+      <w:pPr>
+        <w:spacing w:line="240" w:lineRule="auto"/>
+        <w:ind w:firstLine="0"/>
+        <w:rPr>
+          <w:rFonts w:ascii="Courier New" w:hAnsi="Courier New" w:cs="Courier New"/>
+          <w:lang w:val="en-US"/>
+        </w:rPr>
+      </w:pPr>
+      <w:r>
+        <w:rPr>
+          <w:rFonts w:ascii="Courier New" w:hAnsi="Courier New" w:cs="Courier New"/>
+          <w:lang w:val="en-US"/>
+        </w:rPr>
+        <w:t>    double x = input();</w:t>
       </w:r>
     </w:p>
     <w:p>
@@ -2160,64 +1812,7 @@
           <w:rFonts w:ascii="Courier New" w:hAnsi="Courier New" w:cs="Courier New"/>
           <w:lang w:val="en-US"/>
         </w:rPr>
-        <w:t xml:space="preserve">        </w:t>
-      </w:r>
-      <w:proofErr w:type="spellStart"/>
-      <w:proofErr w:type="gramStart"/>
-      <w:r>
-        <w:rPr>
-          <w:rFonts w:ascii="Courier New" w:hAnsi="Courier New" w:cs="Courier New"/>
-          <w:lang w:val="en-US"/>
-        </w:rPr>
-        <w:t>printf</w:t>
-      </w:r>
-      <w:proofErr w:type="spellEnd"/>
-      <w:r>
-        <w:rPr>
-          <w:rFonts w:ascii="Courier New" w:hAnsi="Courier New" w:cs="Courier New"/>
-          <w:lang w:val="en-US"/>
-        </w:rPr>
-        <w:t>(</w:t>
-      </w:r>
-      <w:proofErr w:type="gramEnd"/>
-      <w:r>
-        <w:rPr>
-          <w:rFonts w:ascii="Courier New" w:hAnsi="Courier New" w:cs="Courier New"/>
-          <w:lang w:val="en-US"/>
-        </w:rPr>
-        <w:t>"Function equals: %</w:t>
-      </w:r>
-      <w:proofErr w:type="spellStart"/>
-      <w:r>
-        <w:rPr>
-          <w:rFonts w:ascii="Courier New" w:hAnsi="Courier New" w:cs="Courier New"/>
-          <w:lang w:val="en-US"/>
-        </w:rPr>
-        <w:t>lf</w:t>
-      </w:r>
-      <w:proofErr w:type="spellEnd"/>
-      <w:r>
-        <w:rPr>
-          <w:rFonts w:ascii="Courier New" w:hAnsi="Courier New" w:cs="Courier New"/>
-          <w:lang w:val="en-US"/>
-        </w:rPr>
-        <w:t xml:space="preserve">", </w:t>
-      </w:r>
-      <w:proofErr w:type="spellStart"/>
-      <w:r>
-        <w:rPr>
-          <w:rFonts w:ascii="Courier New" w:hAnsi="Courier New" w:cs="Courier New"/>
-          <w:lang w:val="en-US"/>
-        </w:rPr>
-        <w:t>getFirst</w:t>
-      </w:r>
-      <w:proofErr w:type="spellEnd"/>
-      <w:r>
-        <w:rPr>
-          <w:rFonts w:ascii="Courier New" w:hAnsi="Courier New" w:cs="Courier New"/>
-          <w:lang w:val="en-US"/>
-        </w:rPr>
-        <w:t>(x));</w:t>
+        <w:t>        printf("Function equals: %lf", getFirst(x));</w:t>
       </w:r>
     </w:p>
     <w:p>
@@ -2285,64 +1880,7 @@
           <w:rFonts w:ascii="Courier New" w:hAnsi="Courier New" w:cs="Courier New"/>
           <w:lang w:val="en-US"/>
         </w:rPr>
-        <w:t xml:space="preserve">        </w:t>
-      </w:r>
-      <w:proofErr w:type="spellStart"/>
-      <w:proofErr w:type="gramStart"/>
-      <w:r>
-        <w:rPr>
-          <w:rFonts w:ascii="Courier New" w:hAnsi="Courier New" w:cs="Courier New"/>
-          <w:lang w:val="en-US"/>
-        </w:rPr>
-        <w:t>printf</w:t>
-      </w:r>
-      <w:proofErr w:type="spellEnd"/>
-      <w:r>
-        <w:rPr>
-          <w:rFonts w:ascii="Courier New" w:hAnsi="Courier New" w:cs="Courier New"/>
-          <w:lang w:val="en-US"/>
-        </w:rPr>
-        <w:t>(</w:t>
-      </w:r>
-      <w:proofErr w:type="gramEnd"/>
-      <w:r>
-        <w:rPr>
-          <w:rFonts w:ascii="Courier New" w:hAnsi="Courier New" w:cs="Courier New"/>
-          <w:lang w:val="en-US"/>
-        </w:rPr>
-        <w:t>"Function equals: %</w:t>
-      </w:r>
-      <w:proofErr w:type="spellStart"/>
-      <w:r>
-        <w:rPr>
-          <w:rFonts w:ascii="Courier New" w:hAnsi="Courier New" w:cs="Courier New"/>
-          <w:lang w:val="en-US"/>
-        </w:rPr>
-        <w:t>lf</w:t>
-      </w:r>
-      <w:proofErr w:type="spellEnd"/>
-      <w:r>
-        <w:rPr>
-          <w:rFonts w:ascii="Courier New" w:hAnsi="Courier New" w:cs="Courier New"/>
-          <w:lang w:val="en-US"/>
-        </w:rPr>
-        <w:t xml:space="preserve">", </w:t>
-      </w:r>
-      <w:proofErr w:type="spellStart"/>
-      <w:r>
-        <w:rPr>
-          <w:rFonts w:ascii="Courier New" w:hAnsi="Courier New" w:cs="Courier New"/>
-          <w:lang w:val="en-US"/>
-        </w:rPr>
-        <w:t>getSecond</w:t>
-      </w:r>
-      <w:proofErr w:type="spellEnd"/>
-      <w:r>
-        <w:rPr>
-          <w:rFonts w:ascii="Courier New" w:hAnsi="Courier New" w:cs="Courier New"/>
-          <w:lang w:val="en-US"/>
-        </w:rPr>
-        <w:t>(x));</w:t>
+        <w:t>        printf("Function equals: %lf", getSecond(x));</w:t>
       </w:r>
     </w:p>
     <w:p>
@@ -2420,32 +1958,7 @@
           <w:rFonts w:ascii="Courier New" w:hAnsi="Courier New" w:cs="Courier New"/>
           <w:lang w:val="en-US"/>
         </w:rPr>
-        <w:t xml:space="preserve">double </w:t>
-      </w:r>
-      <w:proofErr w:type="spellStart"/>
-      <w:proofErr w:type="gramStart"/>
-      <w:r>
-        <w:rPr>
-          <w:rFonts w:ascii="Courier New" w:hAnsi="Courier New" w:cs="Courier New"/>
-          <w:lang w:val="en-US"/>
-        </w:rPr>
-        <w:t>getFirst</w:t>
-      </w:r>
-      <w:proofErr w:type="spellEnd"/>
-      <w:r>
-        <w:rPr>
-          <w:rFonts w:ascii="Courier New" w:hAnsi="Courier New" w:cs="Courier New"/>
-          <w:lang w:val="en-US"/>
-        </w:rPr>
-        <w:t>(</w:t>
-      </w:r>
-      <w:proofErr w:type="gramEnd"/>
-      <w:r>
-        <w:rPr>
-          <w:rFonts w:ascii="Courier New" w:hAnsi="Courier New" w:cs="Courier New"/>
-          <w:lang w:val="en-US"/>
-        </w:rPr>
-        <w:t>const double x) {</w:t>
+        <w:t>double getFirst(const double x) {</w:t>
       </w:r>
     </w:p>
     <w:p>
@@ -2506,65 +2019,24 @@
           <w:rFonts w:ascii="Courier New" w:hAnsi="Courier New" w:cs="Courier New"/>
           <w:lang w:val="en-US"/>
         </w:rPr>
-        <w:t xml:space="preserve">double </w:t>
-      </w:r>
-      <w:proofErr w:type="spellStart"/>
-      <w:proofErr w:type="gramStart"/>
-      <w:r>
-        <w:rPr>
-          <w:rFonts w:ascii="Courier New" w:hAnsi="Courier New" w:cs="Courier New"/>
-          <w:lang w:val="en-US"/>
-        </w:rPr>
-        <w:t>getSecond</w:t>
-      </w:r>
-      <w:proofErr w:type="spellEnd"/>
-      <w:r>
-        <w:rPr>
-          <w:rFonts w:ascii="Courier New" w:hAnsi="Courier New" w:cs="Courier New"/>
-          <w:lang w:val="en-US"/>
-        </w:rPr>
-        <w:t>(</w:t>
-      </w:r>
-      <w:proofErr w:type="gramEnd"/>
-      <w:r>
-        <w:rPr>
-          <w:rFonts w:ascii="Courier New" w:hAnsi="Courier New" w:cs="Courier New"/>
-          <w:lang w:val="en-US"/>
-        </w:rPr>
-        <w:t>const double x) {</w:t>
-      </w:r>
-    </w:p>
-    <w:p>
-      <w:pPr>
-        <w:spacing w:line="240" w:lineRule="auto"/>
-        <w:ind w:firstLine="0"/>
-        <w:rPr>
-          <w:rFonts w:ascii="Courier New" w:hAnsi="Courier New" w:cs="Courier New"/>
-          <w:lang w:val="en-US"/>
-        </w:rPr>
-      </w:pPr>
-      <w:r>
-        <w:rPr>
-          <w:rFonts w:ascii="Courier New" w:hAnsi="Courier New" w:cs="Courier New"/>
-          <w:lang w:val="en-US"/>
-        </w:rPr>
-        <w:t xml:space="preserve">    return </w:t>
-      </w:r>
-      <w:proofErr w:type="gramStart"/>
-      <w:r>
-        <w:rPr>
-          <w:rFonts w:ascii="Courier New" w:hAnsi="Courier New" w:cs="Courier New"/>
-          <w:lang w:val="en-US"/>
-        </w:rPr>
-        <w:t>pow(</w:t>
-      </w:r>
-      <w:proofErr w:type="gramEnd"/>
-      <w:r>
-        <w:rPr>
-          <w:rFonts w:ascii="Courier New" w:hAnsi="Courier New" w:cs="Courier New"/>
-          <w:lang w:val="en-US"/>
-        </w:rPr>
-        <w:t>x - 2, 2) + 6;</w:t>
+        <w:t>double getSecond(const double x) {</w:t>
+      </w:r>
+    </w:p>
+    <w:p>
+      <w:pPr>
+        <w:spacing w:line="240" w:lineRule="auto"/>
+        <w:ind w:firstLine="0"/>
+        <w:rPr>
+          <w:rFonts w:ascii="Courier New" w:hAnsi="Courier New" w:cs="Courier New"/>
+          <w:lang w:val="en-US"/>
+        </w:rPr>
+      </w:pPr>
+      <w:r>
+        <w:rPr>
+          <w:rFonts w:ascii="Courier New" w:hAnsi="Courier New" w:cs="Courier New"/>
+          <w:lang w:val="en-US"/>
+        </w:rPr>
+        <w:t>    return pow(x - 2, 2) + 6;</w:t>
       </w:r>
     </w:p>
     <w:p>
@@ -2642,88 +2114,24 @@
           <w:rFonts w:ascii="Courier New" w:hAnsi="Courier New" w:cs="Courier New"/>
           <w:lang w:val="en-US"/>
         </w:rPr>
-        <w:t xml:space="preserve">    int result = </w:t>
-      </w:r>
-      <w:proofErr w:type="spellStart"/>
-      <w:r>
-        <w:rPr>
-          <w:rFonts w:ascii="Courier New" w:hAnsi="Courier New" w:cs="Courier New"/>
-          <w:lang w:val="en-US"/>
-        </w:rPr>
-        <w:t>scanf_</w:t>
-      </w:r>
-      <w:proofErr w:type="gramStart"/>
-      <w:r>
-        <w:rPr>
-          <w:rFonts w:ascii="Courier New" w:hAnsi="Courier New" w:cs="Courier New"/>
-          <w:lang w:val="en-US"/>
-        </w:rPr>
-        <w:t>s</w:t>
-      </w:r>
-      <w:proofErr w:type="spellEnd"/>
-      <w:r>
-        <w:rPr>
-          <w:rFonts w:ascii="Courier New" w:hAnsi="Courier New" w:cs="Courier New"/>
-          <w:lang w:val="en-US"/>
-        </w:rPr>
-        <w:t>(</w:t>
-      </w:r>
-      <w:proofErr w:type="gramEnd"/>
-      <w:r>
-        <w:rPr>
-          <w:rFonts w:ascii="Courier New" w:hAnsi="Courier New" w:cs="Courier New"/>
-          <w:lang w:val="en-US"/>
-        </w:rPr>
-        <w:t>"%</w:t>
-      </w:r>
-      <w:proofErr w:type="spellStart"/>
-      <w:r>
-        <w:rPr>
-          <w:rFonts w:ascii="Courier New" w:hAnsi="Courier New" w:cs="Courier New"/>
-          <w:lang w:val="en-US"/>
-        </w:rPr>
-        <w:t>lf</w:t>
-      </w:r>
-      <w:proofErr w:type="spellEnd"/>
-      <w:r>
-        <w:rPr>
-          <w:rFonts w:ascii="Courier New" w:hAnsi="Courier New" w:cs="Courier New"/>
-          <w:lang w:val="en-US"/>
-        </w:rPr>
-        <w:t>", &amp;value);</w:t>
-      </w:r>
-    </w:p>
-    <w:p>
-      <w:pPr>
-        <w:spacing w:line="240" w:lineRule="auto"/>
-        <w:ind w:firstLine="0"/>
-        <w:rPr>
-          <w:rFonts w:ascii="Courier New" w:hAnsi="Courier New" w:cs="Courier New"/>
-          <w:lang w:val="en-US"/>
-        </w:rPr>
-      </w:pPr>
-      <w:r>
-        <w:rPr>
-          <w:rFonts w:ascii="Courier New" w:hAnsi="Courier New" w:cs="Courier New"/>
-          <w:lang w:val="en-US"/>
-        </w:rPr>
-        <w:t>    if (</w:t>
-      </w:r>
-      <w:proofErr w:type="gramStart"/>
-      <w:r>
-        <w:rPr>
-          <w:rFonts w:ascii="Courier New" w:hAnsi="Courier New" w:cs="Courier New"/>
-          <w:lang w:val="en-US"/>
-        </w:rPr>
-        <w:t>result !</w:t>
-      </w:r>
-      <w:proofErr w:type="gramEnd"/>
-      <w:r>
-        <w:rPr>
-          <w:rFonts w:ascii="Courier New" w:hAnsi="Courier New" w:cs="Courier New"/>
-          <w:lang w:val="en-US"/>
-        </w:rPr>
-        <w:t>= 1)</w:t>
+        <w:t>    int result = scanf_s("%lf", &amp;value);</w:t>
+      </w:r>
+    </w:p>
+    <w:p>
+      <w:pPr>
+        <w:spacing w:line="240" w:lineRule="auto"/>
+        <w:ind w:firstLine="0"/>
+        <w:rPr>
+          <w:rFonts w:ascii="Courier New" w:hAnsi="Courier New" w:cs="Courier New"/>
+          <w:lang w:val="en-US"/>
+        </w:rPr>
+      </w:pPr>
+      <w:r>
+        <w:rPr>
+          <w:rFonts w:ascii="Courier New" w:hAnsi="Courier New" w:cs="Courier New"/>
+          <w:lang w:val="en-US"/>
+        </w:rPr>
+        <w:t>    if (result != 1)</w:t>
       </w:r>
     </w:p>
     <w:p>
@@ -2757,98 +2165,41 @@
           <w:rFonts w:ascii="Courier New" w:hAnsi="Courier New" w:cs="Courier New"/>
           <w:lang w:val="en-US"/>
         </w:rPr>
-        <w:t xml:space="preserve">        </w:t>
-      </w:r>
-      <w:proofErr w:type="spellStart"/>
-      <w:r>
-        <w:rPr>
-          <w:rFonts w:ascii="Courier New" w:hAnsi="Courier New" w:cs="Courier New"/>
-          <w:lang w:val="en-US"/>
-        </w:rPr>
-        <w:t>errno</w:t>
-      </w:r>
-      <w:proofErr w:type="spellEnd"/>
-      <w:r>
-        <w:rPr>
-          <w:rFonts w:ascii="Courier New" w:hAnsi="Courier New" w:cs="Courier New"/>
-          <w:lang w:val="en-US"/>
-        </w:rPr>
-        <w:t xml:space="preserve"> = EIO;</w:t>
-      </w:r>
-    </w:p>
-    <w:p>
-      <w:pPr>
-        <w:spacing w:line="240" w:lineRule="auto"/>
-        <w:ind w:firstLine="0"/>
-        <w:rPr>
-          <w:rFonts w:ascii="Courier New" w:hAnsi="Courier New" w:cs="Courier New"/>
-          <w:lang w:val="en-US"/>
-        </w:rPr>
-      </w:pPr>
-      <w:r>
-        <w:rPr>
-          <w:rFonts w:ascii="Courier New" w:hAnsi="Courier New" w:cs="Courier New"/>
-          <w:lang w:val="en-US"/>
-        </w:rPr>
-        <w:t xml:space="preserve">        </w:t>
-      </w:r>
-      <w:proofErr w:type="spellStart"/>
-      <w:proofErr w:type="gramStart"/>
-      <w:r>
-        <w:rPr>
-          <w:rFonts w:ascii="Courier New" w:hAnsi="Courier New" w:cs="Courier New"/>
-          <w:lang w:val="en-US"/>
-        </w:rPr>
-        <w:t>perror</w:t>
-      </w:r>
-      <w:proofErr w:type="spellEnd"/>
-      <w:r>
-        <w:rPr>
-          <w:rFonts w:ascii="Courier New" w:hAnsi="Courier New" w:cs="Courier New"/>
-          <w:lang w:val="en-US"/>
-        </w:rPr>
-        <w:t>(</w:t>
-      </w:r>
-      <w:proofErr w:type="gramEnd"/>
-      <w:r>
-        <w:rPr>
-          <w:rFonts w:ascii="Courier New" w:hAnsi="Courier New" w:cs="Courier New"/>
-          <w:lang w:val="en-US"/>
-        </w:rPr>
-        <w:t>"Input error!\n");</w:t>
-      </w:r>
-    </w:p>
-    <w:p>
-      <w:pPr>
-        <w:spacing w:line="240" w:lineRule="auto"/>
-        <w:ind w:firstLine="0"/>
-        <w:rPr>
-          <w:rFonts w:ascii="Courier New" w:hAnsi="Courier New" w:cs="Courier New"/>
-          <w:lang w:val="en-US"/>
-        </w:rPr>
-      </w:pPr>
-      <w:r>
-        <w:rPr>
-          <w:rFonts w:ascii="Courier New" w:hAnsi="Courier New" w:cs="Courier New"/>
-          <w:lang w:val="en-US"/>
-        </w:rPr>
-        <w:t xml:space="preserve">        </w:t>
-      </w:r>
-      <w:proofErr w:type="gramStart"/>
-      <w:r>
-        <w:rPr>
-          <w:rFonts w:ascii="Courier New" w:hAnsi="Courier New" w:cs="Courier New"/>
-          <w:lang w:val="en-US"/>
-        </w:rPr>
-        <w:t>exit(</w:t>
-      </w:r>
-      <w:proofErr w:type="gramEnd"/>
-      <w:r>
-        <w:rPr>
-          <w:rFonts w:ascii="Courier New" w:hAnsi="Courier New" w:cs="Courier New"/>
-          <w:lang w:val="en-US"/>
-        </w:rPr>
-        <w:t>EXIT_FAILURE);</w:t>
+        <w:t>        errno = EIO;</w:t>
+      </w:r>
+    </w:p>
+    <w:p>
+      <w:pPr>
+        <w:spacing w:line="240" w:lineRule="auto"/>
+        <w:ind w:firstLine="0"/>
+        <w:rPr>
+          <w:rFonts w:ascii="Courier New" w:hAnsi="Courier New" w:cs="Courier New"/>
+          <w:lang w:val="en-US"/>
+        </w:rPr>
+      </w:pPr>
+      <w:r>
+        <w:rPr>
+          <w:rFonts w:ascii="Courier New" w:hAnsi="Courier New" w:cs="Courier New"/>
+          <w:lang w:val="en-US"/>
+        </w:rPr>
+        <w:t>        perror("Input error!\n");</w:t>
+      </w:r>
+    </w:p>
+    <w:p>
+      <w:pPr>
+        <w:spacing w:line="240" w:lineRule="auto"/>
+        <w:ind w:firstLine="0"/>
+        <w:rPr>
+          <w:rFonts w:ascii="Courier New" w:hAnsi="Courier New" w:cs="Courier New"/>
+          <w:lang w:val="en-US"/>
+        </w:rPr>
+      </w:pPr>
+      <w:r>
+        <w:rPr>
+          <w:rFonts w:ascii="Courier New" w:hAnsi="Courier New" w:cs="Courier New"/>
+          <w:lang w:val="en-US"/>
+        </w:rPr>
+        <w:t>        exit(EXIT_FAILURE);</w:t>
       </w:r>
     </w:p>
     <w:p>
@@ -2961,7 +2312,7 @@
                     <pic:cNvPicPr/>
                   </pic:nvPicPr>
                   <pic:blipFill>
-                    <a:blip r:embed="rId11">
+                    <a:blip r:embed="rId12">
                       <a:extLst>
                         <a:ext uri="{28A0092B-C50C-407E-A947-70E740481C1C}">
                           <a14:useLocalDpi xmlns:a14="http://schemas.microsoft.com/office/drawing/2010/main" val="0"/>
@@ -3038,7 +2389,7 @@
                     <pic:cNvPicPr/>
                   </pic:nvPicPr>
                   <pic:blipFill>
-                    <a:blip r:embed="rId12">
+                    <a:blip r:embed="rId13">
                       <a:extLst>
                         <a:ext uri="{28A0092B-C50C-407E-A947-70E740481C1C}">
                           <a14:useLocalDpi xmlns:a14="http://schemas.microsoft.com/office/drawing/2010/main" val="0"/>
@@ -3112,7 +2463,7 @@
                     <pic:cNvPicPr/>
                   </pic:nvPicPr>
                   <pic:blipFill>
-                    <a:blip r:embed="rId13"/>
+                    <a:blip r:embed="rId14"/>
                     <a:stretch>
                       <a:fillRect/>
                     </a:stretch>
@@ -3214,7 +2565,7 @@
                     <pic:cNvPicPr/>
                   </pic:nvPicPr>
                   <pic:blipFill>
-                    <a:blip r:embed="rId14"/>
+                    <a:blip r:embed="rId15"/>
                     <a:stretch>
                       <a:fillRect/>
                     </a:stretch>
@@ -3268,7 +2619,7 @@
                     <pic:cNvPicPr/>
                   </pic:nvPicPr>
                   <pic:blipFill>
-                    <a:blip r:embed="rId15">
+                    <a:blip r:embed="rId16">
                       <a:extLst>
                         <a:ext uri="{28A0092B-C50C-407E-A947-70E740481C1C}">
                           <a14:useLocalDpi xmlns:a14="http://schemas.microsoft.com/office/drawing/2010/main" val="0"/>
@@ -3338,13 +2689,8 @@
         <w:t>x</w:t>
       </w:r>
       <w:r>
-        <w:t xml:space="preserve"> </w:t>
-      </w:r>
-      <w:proofErr w:type="gramStart"/>
-      <w:r>
-        <w:t>&lt; 2</w:t>
-      </w:r>
-      <w:proofErr w:type="gramEnd"/>
+        <w:t xml:space="preserve"> &lt; 2</w:t>
+      </w:r>
     </w:p>
     <w:p/>
     <w:p>
@@ -3371,7 +2717,6 @@
       <w:r>
         <w:t xml:space="preserve">при </w:t>
       </w:r>
-      <w:proofErr w:type="gramStart"/>
       <w:r>
         <w:rPr>
           <w:lang w:val="en-US"/>
@@ -3379,11 +2724,7 @@
         <w:t>x</w:t>
       </w:r>
       <w:r>
-        <w:t xml:space="preserve"> &gt;</w:t>
-      </w:r>
-      <w:proofErr w:type="gramEnd"/>
-      <w:r>
-        <w:t>= 2</w:t>
+        <w:t xml:space="preserve"> &gt;= 2</w:t>
       </w:r>
     </w:p>
     <w:p>
@@ -3419,7 +2760,7 @@
                     <pic:cNvPicPr/>
                   </pic:nvPicPr>
                   <pic:blipFill>
-                    <a:blip r:embed="rId16">
+                    <a:blip r:embed="rId17">
                       <a:extLst>
                         <a:ext uri="{28A0092B-C50C-407E-A947-70E740481C1C}">
                           <a14:useLocalDpi xmlns:a14="http://schemas.microsoft.com/office/drawing/2010/main" val="0"/>

--- a/Report 2.2.docx
+++ b/Report 2.2.docx
@@ -370,7 +370,21 @@
         <w:rPr>
           <w:color w:val="000000" w:themeColor="text1"/>
         </w:rPr>
-        <w:t>(Проверил: к.т.н, доц. Балакина Е. П.)</w:t>
+        <w:t xml:space="preserve">(Проверил: </w:t>
+      </w:r>
+      <w:proofErr w:type="spellStart"/>
+      <w:r>
+        <w:rPr>
+          <w:color w:val="000000" w:themeColor="text1"/>
+        </w:rPr>
+        <w:t>к.т.н</w:t>
+      </w:r>
+      <w:proofErr w:type="spellEnd"/>
+      <w:r>
+        <w:rPr>
+          <w:color w:val="000000" w:themeColor="text1"/>
+        </w:rPr>
+        <w:t>, доц. Балакина Е. П.)</w:t>
       </w:r>
     </w:p>
     <w:p>
@@ -528,6 +542,7 @@
                 <w:lang w:val="en-US"/>
               </w:rPr>
             </w:pPr>
+            <w:proofErr w:type="spellStart"/>
             <w:r>
               <w:rPr>
                 <w:rFonts w:eastAsia="Calibri"/>
@@ -536,6 +551,7 @@
               </w:rPr>
               <w:t>Вариант</w:t>
             </w:r>
+            <w:proofErr w:type="spellEnd"/>
           </w:p>
         </w:tc>
         <w:tc>
@@ -948,10 +964,10 @@
             <v:path o:extrusionok="f" gradientshapeok="t" o:connecttype="rect"/>
             <o:lock v:ext="edit" aspectratio="t"/>
           </v:shapetype>
-          <v:shape id="_x0000_i1026" type="#_x0000_t75" style="width:369.6pt;height:448.2pt" o:ole="">
+          <v:shape id="_x0000_i1025" type="#_x0000_t75" style="width:369.6pt;height:448.2pt" o:ole="">
             <v:imagedata r:id="rId6" o:title=""/>
           </v:shape>
-          <o:OLEObject Type="Embed" ProgID="Visio.Drawing.15" ShapeID="_x0000_i1026" DrawAspect="Content" ObjectID="_1794666183" r:id="rId7"/>
+          <o:OLEObject Type="Embed" ProgID="Visio.Drawing.15" ShapeID="_x0000_i1025" DrawAspect="Content" ObjectID="_1795261756" r:id="rId7"/>
         </w:object>
       </w:r>
     </w:p>
@@ -963,27 +979,14 @@
       <w:r>
         <w:t>Рисунок </w:t>
       </w:r>
-      <w:r>
-        <w:fldChar w:fldCharType="begin"/>
-      </w:r>
-      <w:r>
-        <w:instrText xml:space="preserve"> SEQ Рисунок \* ARABIC </w:instrText>
-      </w:r>
-      <w:r>
-        <w:fldChar w:fldCharType="separate"/>
-      </w:r>
-      <w:r>
-        <w:rPr>
-          <w:noProof/>
-        </w:rPr>
-        <w:t>1</w:t>
-      </w:r>
-      <w:r>
-        <w:rPr>
-          <w:noProof/>
-        </w:rPr>
-        <w:fldChar w:fldCharType="end"/>
-      </w:r>
+      <w:fldSimple w:instr=" SEQ Рисунок \* ARABIC ">
+        <w:r>
+          <w:rPr>
+            <w:noProof/>
+          </w:rPr>
+          <w:t>1</w:t>
+        </w:r>
+      </w:fldSimple>
       <w:bookmarkEnd w:id="1"/>
       <w:r>
         <w:rPr>
@@ -1012,15 +1015,14 @@
         </w:rPr>
       </w:pPr>
       <w:r>
-        <w:object w:dxaOrig="5964" w:dyaOrig="5208" w14:anchorId="2ED80539">
-          <v:shape id="_x0000_i1028" type="#_x0000_t75" style="width:298.2pt;height:260.4pt" o:ole="">
+        <w:object w:dxaOrig="7033" w:dyaOrig="5208" w14:anchorId="74C61BC8">
+          <v:shape id="_x0000_i1028" type="#_x0000_t75" style="width:351.6pt;height:260.4pt" o:ole="">
             <v:imagedata r:id="rId8" o:title=""/>
           </v:shape>
-          <o:OLEObject Type="Embed" ProgID="Visio.Drawing.15" ShapeID="_x0000_i1028" DrawAspect="Content" ObjectID="_1794666184" r:id="rId9"/>
+          <o:OLEObject Type="Embed" ProgID="Visio.Drawing.15" ShapeID="_x0000_i1028" DrawAspect="Content" ObjectID="_1795261757" r:id="rId9"/>
         </w:object>
       </w:r>
     </w:p>
-    <w:p/>
     <w:p>
       <w:pPr>
         <w:jc w:val="center"/>
@@ -1034,6 +1036,7 @@
       <w:r>
         <w:t xml:space="preserve"> – Блок-схема функции </w:t>
       </w:r>
+      <w:proofErr w:type="gramStart"/>
       <w:r>
         <w:rPr>
           <w:lang w:val="en-US"/>
@@ -1041,7 +1044,11 @@
         <w:t>input</w:t>
       </w:r>
       <w:r>
-        <w:t>()</w:t>
+        <w:t>(</w:t>
+      </w:r>
+      <w:proofErr w:type="gramEnd"/>
+      <w:r>
+        <w:t>)</w:t>
       </w:r>
     </w:p>
     <w:p>
@@ -1116,12 +1123,14 @@
       <w:r>
         <w:t xml:space="preserve">и </w:t>
       </w:r>
+      <w:proofErr w:type="spellStart"/>
       <w:r>
         <w:rPr>
           <w:lang w:val="en-US"/>
         </w:rPr>
         <w:t>getFirst</w:t>
       </w:r>
+      <w:proofErr w:type="spellEnd"/>
       <w:r>
         <w:t>(</w:t>
       </w:r>
@@ -1217,12 +1226,14 @@
       <w:r>
         <w:t xml:space="preserve"> </w:t>
       </w:r>
+      <w:proofErr w:type="spellStart"/>
       <w:r>
         <w:rPr>
           <w:lang w:val="en-US"/>
         </w:rPr>
         <w:t>getSecond</w:t>
       </w:r>
+      <w:proofErr w:type="spellEnd"/>
       <w:r>
         <w:t>(</w:t>
       </w:r>
@@ -1265,58 +1276,122 @@
           <w:rFonts w:ascii="Courier New" w:hAnsi="Courier New" w:cs="Courier New"/>
           <w:lang w:val="en-US"/>
         </w:rPr>
-        <w:t>#include &lt;stdio.h&gt;</w:t>
-      </w:r>
-    </w:p>
-    <w:p>
-      <w:pPr>
-        <w:spacing w:line="240" w:lineRule="auto"/>
-        <w:ind w:firstLine="0"/>
-        <w:rPr>
-          <w:rFonts w:ascii="Courier New" w:hAnsi="Courier New" w:cs="Courier New"/>
-          <w:lang w:val="en-US"/>
-        </w:rPr>
-      </w:pPr>
-      <w:r>
-        <w:rPr>
-          <w:rFonts w:ascii="Courier New" w:hAnsi="Courier New" w:cs="Courier New"/>
-          <w:lang w:val="en-US"/>
-        </w:rPr>
-        <w:t>#include &lt;math.h&gt;</w:t>
-      </w:r>
-    </w:p>
-    <w:p>
-      <w:pPr>
-        <w:spacing w:line="240" w:lineRule="auto"/>
-        <w:ind w:firstLine="0"/>
-        <w:rPr>
-          <w:rFonts w:ascii="Courier New" w:hAnsi="Courier New" w:cs="Courier New"/>
-          <w:lang w:val="en-US"/>
-        </w:rPr>
-      </w:pPr>
-      <w:r>
-        <w:rPr>
-          <w:rFonts w:ascii="Courier New" w:hAnsi="Courier New" w:cs="Courier New"/>
-          <w:lang w:val="en-US"/>
-        </w:rPr>
-        <w:t>#include &lt;stdlib.h&gt;</w:t>
-      </w:r>
-    </w:p>
-    <w:p>
-      <w:pPr>
-        <w:spacing w:line="240" w:lineRule="auto"/>
-        <w:ind w:firstLine="0"/>
-        <w:rPr>
-          <w:rFonts w:ascii="Courier New" w:hAnsi="Courier New" w:cs="Courier New"/>
-          <w:lang w:val="en-US"/>
-        </w:rPr>
-      </w:pPr>
-      <w:r>
-        <w:rPr>
-          <w:rFonts w:ascii="Courier New" w:hAnsi="Courier New" w:cs="Courier New"/>
-          <w:lang w:val="en-US"/>
-        </w:rPr>
-        <w:t>#include &lt;errno.h&gt;</w:t>
+        <w:t>#include &lt;</w:t>
+      </w:r>
+      <w:proofErr w:type="spellStart"/>
+      <w:r>
+        <w:rPr>
+          <w:rFonts w:ascii="Courier New" w:hAnsi="Courier New" w:cs="Courier New"/>
+          <w:lang w:val="en-US"/>
+        </w:rPr>
+        <w:t>stdio.h</w:t>
+      </w:r>
+      <w:proofErr w:type="spellEnd"/>
+      <w:r>
+        <w:rPr>
+          <w:rFonts w:ascii="Courier New" w:hAnsi="Courier New" w:cs="Courier New"/>
+          <w:lang w:val="en-US"/>
+        </w:rPr>
+        <w:t>&gt;</w:t>
+      </w:r>
+    </w:p>
+    <w:p>
+      <w:pPr>
+        <w:spacing w:line="240" w:lineRule="auto"/>
+        <w:ind w:firstLine="0"/>
+        <w:rPr>
+          <w:rFonts w:ascii="Courier New" w:hAnsi="Courier New" w:cs="Courier New"/>
+          <w:lang w:val="en-US"/>
+        </w:rPr>
+      </w:pPr>
+      <w:r>
+        <w:rPr>
+          <w:rFonts w:ascii="Courier New" w:hAnsi="Courier New" w:cs="Courier New"/>
+          <w:lang w:val="en-US"/>
+        </w:rPr>
+        <w:t>#include &lt;</w:t>
+      </w:r>
+      <w:proofErr w:type="spellStart"/>
+      <w:r>
+        <w:rPr>
+          <w:rFonts w:ascii="Courier New" w:hAnsi="Courier New" w:cs="Courier New"/>
+          <w:lang w:val="en-US"/>
+        </w:rPr>
+        <w:t>math.h</w:t>
+      </w:r>
+      <w:proofErr w:type="spellEnd"/>
+      <w:r>
+        <w:rPr>
+          <w:rFonts w:ascii="Courier New" w:hAnsi="Courier New" w:cs="Courier New"/>
+          <w:lang w:val="en-US"/>
+        </w:rPr>
+        <w:t>&gt;</w:t>
+      </w:r>
+    </w:p>
+    <w:p>
+      <w:pPr>
+        <w:spacing w:line="240" w:lineRule="auto"/>
+        <w:ind w:firstLine="0"/>
+        <w:rPr>
+          <w:rFonts w:ascii="Courier New" w:hAnsi="Courier New" w:cs="Courier New"/>
+          <w:lang w:val="en-US"/>
+        </w:rPr>
+      </w:pPr>
+      <w:r>
+        <w:rPr>
+          <w:rFonts w:ascii="Courier New" w:hAnsi="Courier New" w:cs="Courier New"/>
+          <w:lang w:val="en-US"/>
+        </w:rPr>
+        <w:t>#include &lt;</w:t>
+      </w:r>
+      <w:proofErr w:type="spellStart"/>
+      <w:r>
+        <w:rPr>
+          <w:rFonts w:ascii="Courier New" w:hAnsi="Courier New" w:cs="Courier New"/>
+          <w:lang w:val="en-US"/>
+        </w:rPr>
+        <w:t>stdlib.h</w:t>
+      </w:r>
+      <w:proofErr w:type="spellEnd"/>
+      <w:r>
+        <w:rPr>
+          <w:rFonts w:ascii="Courier New" w:hAnsi="Courier New" w:cs="Courier New"/>
+          <w:lang w:val="en-US"/>
+        </w:rPr>
+        <w:t>&gt;</w:t>
+      </w:r>
+    </w:p>
+    <w:p>
+      <w:pPr>
+        <w:spacing w:line="240" w:lineRule="auto"/>
+        <w:ind w:firstLine="0"/>
+        <w:rPr>
+          <w:rFonts w:ascii="Courier New" w:hAnsi="Courier New" w:cs="Courier New"/>
+          <w:lang w:val="en-US"/>
+        </w:rPr>
+      </w:pPr>
+      <w:r>
+        <w:rPr>
+          <w:rFonts w:ascii="Courier New" w:hAnsi="Courier New" w:cs="Courier New"/>
+          <w:lang w:val="en-US"/>
+        </w:rPr>
+        <w:t>#include &lt;</w:t>
+      </w:r>
+      <w:proofErr w:type="spellStart"/>
+      <w:r>
+        <w:rPr>
+          <w:rFonts w:ascii="Courier New" w:hAnsi="Courier New" w:cs="Courier New"/>
+          <w:lang w:val="en-US"/>
+        </w:rPr>
+        <w:t>errno.h</w:t>
+      </w:r>
+      <w:proofErr w:type="spellEnd"/>
+      <w:r>
+        <w:rPr>
+          <w:rFonts w:ascii="Courier New" w:hAnsi="Courier New" w:cs="Courier New"/>
+          <w:lang w:val="en-US"/>
+        </w:rPr>
+        <w:t>&gt;</w:t>
       </w:r>
     </w:p>
     <w:p>
@@ -1360,41 +1435,25 @@
           <w:i/>
           <w:iCs/>
         </w:rPr>
-        <w:t>* @brief Вычисляет значение первой функции</w:t>
-      </w:r>
-    </w:p>
-    <w:p>
-      <w:pPr>
-        <w:spacing w:line="240" w:lineRule="auto"/>
-        <w:ind w:firstLine="0"/>
-        <w:rPr>
-          <w:rFonts w:ascii="Courier New" w:hAnsi="Courier New" w:cs="Courier New"/>
-        </w:rPr>
-      </w:pPr>
+        <w:t>* @</w:t>
+      </w:r>
+      <w:proofErr w:type="gramStart"/>
       <w:r>
         <w:rPr>
           <w:rFonts w:ascii="Courier New" w:hAnsi="Courier New" w:cs="Courier New"/>
           <w:i/>
           <w:iCs/>
         </w:rPr>
-        <w:t>* @param x Значение переменной x</w:t>
-      </w:r>
-    </w:p>
-    <w:p>
-      <w:pPr>
-        <w:spacing w:line="240" w:lineRule="auto"/>
-        <w:ind w:firstLine="0"/>
-        <w:rPr>
-          <w:rFonts w:ascii="Courier New" w:hAnsi="Courier New" w:cs="Courier New"/>
-        </w:rPr>
-      </w:pPr>
+        <w:t>brief Вычисляет</w:t>
+      </w:r>
+      <w:proofErr w:type="gramEnd"/>
       <w:r>
         <w:rPr>
           <w:rFonts w:ascii="Courier New" w:hAnsi="Courier New" w:cs="Courier New"/>
           <w:i/>
           <w:iCs/>
         </w:rPr>
-        <w:t>* @reutrn Возвращает значение первой функции</w:t>
+        <w:t xml:space="preserve"> значение первой функции</w:t>
       </w:r>
     </w:p>
     <w:p>
@@ -1411,35 +1470,8 @@
           <w:i/>
           <w:iCs/>
         </w:rPr>
-        <w:t>*/</w:t>
-      </w:r>
-    </w:p>
-    <w:p>
-      <w:pPr>
-        <w:spacing w:line="240" w:lineRule="auto"/>
-        <w:ind w:firstLine="0"/>
-        <w:rPr>
-          <w:rFonts w:ascii="Courier New" w:hAnsi="Courier New" w:cs="Courier New"/>
-          <w:lang w:val="en-US"/>
-        </w:rPr>
-      </w:pPr>
-      <w:r>
-        <w:rPr>
-          <w:rFonts w:ascii="Courier New" w:hAnsi="Courier New" w:cs="Courier New"/>
-          <w:lang w:val="en-US"/>
-        </w:rPr>
-        <w:t>double getFirst(const double x);</w:t>
-      </w:r>
-    </w:p>
-    <w:p>
-      <w:pPr>
-        <w:spacing w:line="240" w:lineRule="auto"/>
-        <w:ind w:firstLine="0"/>
-        <w:rPr>
-          <w:rFonts w:ascii="Courier New" w:hAnsi="Courier New" w:cs="Courier New"/>
-          <w:lang w:val="en-US"/>
-        </w:rPr>
-      </w:pPr>
+        <w:t>* @param x Значение переменной x</w:t>
+      </w:r>
     </w:p>
     <w:p>
       <w:pPr>
@@ -1455,41 +1487,25 @@
           <w:i/>
           <w:iCs/>
         </w:rPr>
-        <w:t>/**</w:t>
-      </w:r>
-    </w:p>
-    <w:p>
-      <w:pPr>
-        <w:spacing w:line="240" w:lineRule="auto"/>
-        <w:ind w:firstLine="0"/>
-        <w:rPr>
-          <w:rFonts w:ascii="Courier New" w:hAnsi="Courier New" w:cs="Courier New"/>
-        </w:rPr>
-      </w:pPr>
+        <w:t>* @</w:t>
+      </w:r>
+      <w:proofErr w:type="gramStart"/>
       <w:r>
         <w:rPr>
           <w:rFonts w:ascii="Courier New" w:hAnsi="Courier New" w:cs="Courier New"/>
           <w:i/>
           <w:iCs/>
         </w:rPr>
-        <w:t>* @brief Вычисляет значение второй функции</w:t>
-      </w:r>
-    </w:p>
-    <w:p>
-      <w:pPr>
-        <w:spacing w:line="240" w:lineRule="auto"/>
-        <w:ind w:firstLine="0"/>
-        <w:rPr>
-          <w:rFonts w:ascii="Courier New" w:hAnsi="Courier New" w:cs="Courier New"/>
-        </w:rPr>
-      </w:pPr>
+        <w:t>reutrn Возвращает</w:t>
+      </w:r>
+      <w:proofErr w:type="gramEnd"/>
       <w:r>
         <w:rPr>
           <w:rFonts w:ascii="Courier New" w:hAnsi="Courier New" w:cs="Courier New"/>
           <w:i/>
           <w:iCs/>
         </w:rPr>
-        <w:t>* @param x Значение переменной x</w:t>
+        <w:t xml:space="preserve"> значение первой функции</w:t>
       </w:r>
     </w:p>
     <w:p>
@@ -1506,8 +1522,60 @@
           <w:i/>
           <w:iCs/>
         </w:rPr>
-        <w:t>* @return Возвращает значение второй функции</w:t>
-      </w:r>
+        <w:t>*/</w:t>
+      </w:r>
+    </w:p>
+    <w:p>
+      <w:pPr>
+        <w:spacing w:line="240" w:lineRule="auto"/>
+        <w:ind w:firstLine="0"/>
+        <w:rPr>
+          <w:rFonts w:ascii="Courier New" w:hAnsi="Courier New" w:cs="Courier New"/>
+          <w:lang w:val="en-US"/>
+        </w:rPr>
+      </w:pPr>
+      <w:r>
+        <w:rPr>
+          <w:rFonts w:ascii="Courier New" w:hAnsi="Courier New" w:cs="Courier New"/>
+          <w:lang w:val="en-US"/>
+        </w:rPr>
+        <w:t xml:space="preserve">double </w:t>
+      </w:r>
+      <w:proofErr w:type="spellStart"/>
+      <w:proofErr w:type="gramStart"/>
+      <w:r>
+        <w:rPr>
+          <w:rFonts w:ascii="Courier New" w:hAnsi="Courier New" w:cs="Courier New"/>
+          <w:lang w:val="en-US"/>
+        </w:rPr>
+        <w:t>getFirst</w:t>
+      </w:r>
+      <w:proofErr w:type="spellEnd"/>
+      <w:r>
+        <w:rPr>
+          <w:rFonts w:ascii="Courier New" w:hAnsi="Courier New" w:cs="Courier New"/>
+          <w:lang w:val="en-US"/>
+        </w:rPr>
+        <w:t>(</w:t>
+      </w:r>
+      <w:proofErr w:type="gramEnd"/>
+      <w:r>
+        <w:rPr>
+          <w:rFonts w:ascii="Courier New" w:hAnsi="Courier New" w:cs="Courier New"/>
+          <w:lang w:val="en-US"/>
+        </w:rPr>
+        <w:t>const double x);</w:t>
+      </w:r>
+    </w:p>
+    <w:p>
+      <w:pPr>
+        <w:spacing w:line="240" w:lineRule="auto"/>
+        <w:ind w:firstLine="0"/>
+        <w:rPr>
+          <w:rFonts w:ascii="Courier New" w:hAnsi="Courier New" w:cs="Courier New"/>
+          <w:lang w:val="en-US"/>
+        </w:rPr>
+      </w:pPr>
     </w:p>
     <w:p>
       <w:pPr>
@@ -1523,35 +1591,8 @@
           <w:i/>
           <w:iCs/>
         </w:rPr>
-        <w:t>*/</w:t>
-      </w:r>
-    </w:p>
-    <w:p>
-      <w:pPr>
-        <w:spacing w:line="240" w:lineRule="auto"/>
-        <w:ind w:firstLine="0"/>
-        <w:rPr>
-          <w:rFonts w:ascii="Courier New" w:hAnsi="Courier New" w:cs="Courier New"/>
-          <w:lang w:val="en-US"/>
-        </w:rPr>
-      </w:pPr>
-      <w:r>
-        <w:rPr>
-          <w:rFonts w:ascii="Courier New" w:hAnsi="Courier New" w:cs="Courier New"/>
-          <w:lang w:val="en-US"/>
-        </w:rPr>
-        <w:t>double getSecond(const double x);</w:t>
-      </w:r>
-    </w:p>
-    <w:p>
-      <w:pPr>
-        <w:spacing w:line="240" w:lineRule="auto"/>
-        <w:ind w:firstLine="0"/>
-        <w:rPr>
-          <w:rFonts w:ascii="Courier New" w:hAnsi="Courier New" w:cs="Courier New"/>
-          <w:lang w:val="en-US"/>
-        </w:rPr>
-      </w:pPr>
+        <w:t>/**</w:t>
+      </w:r>
     </w:p>
     <w:p>
       <w:pPr>
@@ -1567,41 +1608,25 @@
           <w:i/>
           <w:iCs/>
         </w:rPr>
-        <w:t>/**</w:t>
-      </w:r>
-    </w:p>
-    <w:p>
-      <w:pPr>
-        <w:spacing w:line="240" w:lineRule="auto"/>
-        <w:ind w:firstLine="0"/>
-        <w:rPr>
-          <w:rFonts w:ascii="Courier New" w:hAnsi="Courier New" w:cs="Courier New"/>
-        </w:rPr>
-      </w:pPr>
+        <w:t>* @</w:t>
+      </w:r>
+      <w:proofErr w:type="gramStart"/>
       <w:r>
         <w:rPr>
           <w:rFonts w:ascii="Courier New" w:hAnsi="Courier New" w:cs="Courier New"/>
           <w:i/>
           <w:iCs/>
         </w:rPr>
-        <w:t>* @brief Считывает введенное вещественное значение</w:t>
-      </w:r>
-    </w:p>
-    <w:p>
-      <w:pPr>
-        <w:spacing w:line="240" w:lineRule="auto"/>
-        <w:ind w:firstLine="0"/>
-        <w:rPr>
-          <w:rFonts w:ascii="Courier New" w:hAnsi="Courier New" w:cs="Courier New"/>
-        </w:rPr>
-      </w:pPr>
+        <w:t>brief Вычисляет</w:t>
+      </w:r>
+      <w:proofErr w:type="gramEnd"/>
       <w:r>
         <w:rPr>
           <w:rFonts w:ascii="Courier New" w:hAnsi="Courier New" w:cs="Courier New"/>
           <w:i/>
           <w:iCs/>
         </w:rPr>
-        <w:t>* @return Возвращает вещественное значение</w:t>
+        <w:t xml:space="preserve"> значение второй функции</w:t>
       </w:r>
     </w:p>
     <w:p>
@@ -1618,32 +1643,8 @@
           <w:i/>
           <w:iCs/>
         </w:rPr>
-        <w:t>*/</w:t>
-      </w:r>
-    </w:p>
-    <w:p>
-      <w:pPr>
-        <w:spacing w:line="240" w:lineRule="auto"/>
-        <w:ind w:firstLine="0"/>
-        <w:rPr>
-          <w:rFonts w:ascii="Courier New" w:hAnsi="Courier New" w:cs="Courier New"/>
-        </w:rPr>
-      </w:pPr>
-      <w:r>
-        <w:rPr>
-          <w:rFonts w:ascii="Courier New" w:hAnsi="Courier New" w:cs="Courier New"/>
-        </w:rPr>
-        <w:t>double input(void);</w:t>
-      </w:r>
-    </w:p>
-    <w:p>
-      <w:pPr>
-        <w:spacing w:line="240" w:lineRule="auto"/>
-        <w:ind w:firstLine="0"/>
-        <w:rPr>
-          <w:rFonts w:ascii="Courier New" w:hAnsi="Courier New" w:cs="Courier New"/>
-        </w:rPr>
-      </w:pPr>
+        <w:t>* @param x Значение переменной x</w:t>
+      </w:r>
     </w:p>
     <w:p>
       <w:pPr>
@@ -1659,41 +1660,25 @@
           <w:i/>
           <w:iCs/>
         </w:rPr>
-        <w:t>/**</w:t>
-      </w:r>
-    </w:p>
-    <w:p>
-      <w:pPr>
-        <w:spacing w:line="240" w:lineRule="auto"/>
-        <w:ind w:firstLine="0"/>
-        <w:rPr>
-          <w:rFonts w:ascii="Courier New" w:hAnsi="Courier New" w:cs="Courier New"/>
-        </w:rPr>
-      </w:pPr>
+        <w:t>* @</w:t>
+      </w:r>
+      <w:proofErr w:type="gramStart"/>
       <w:r>
         <w:rPr>
           <w:rFonts w:ascii="Courier New" w:hAnsi="Courier New" w:cs="Courier New"/>
           <w:i/>
           <w:iCs/>
         </w:rPr>
-        <w:t>* @brief точка входа в программу</w:t>
-      </w:r>
-    </w:p>
-    <w:p>
-      <w:pPr>
-        <w:spacing w:line="240" w:lineRule="auto"/>
-        <w:ind w:firstLine="0"/>
-        <w:rPr>
-          <w:rFonts w:ascii="Courier New" w:hAnsi="Courier New" w:cs="Courier New"/>
-        </w:rPr>
-      </w:pPr>
+        <w:t>return Возвращает</w:t>
+      </w:r>
+      <w:proofErr w:type="gramEnd"/>
       <w:r>
         <w:rPr>
           <w:rFonts w:ascii="Courier New" w:hAnsi="Courier New" w:cs="Courier New"/>
           <w:i/>
           <w:iCs/>
         </w:rPr>
-        <w:t>* @return возвращает 0 в случае успеха</w:t>
+        <w:t xml:space="preserve"> значение второй функции</w:t>
       </w:r>
     </w:p>
     <w:p>
@@ -1727,6 +1712,290 @@
           <w:rFonts w:ascii="Courier New" w:hAnsi="Courier New" w:cs="Courier New"/>
           <w:lang w:val="en-US"/>
         </w:rPr>
+        <w:t xml:space="preserve">double </w:t>
+      </w:r>
+      <w:proofErr w:type="spellStart"/>
+      <w:proofErr w:type="gramStart"/>
+      <w:r>
+        <w:rPr>
+          <w:rFonts w:ascii="Courier New" w:hAnsi="Courier New" w:cs="Courier New"/>
+          <w:lang w:val="en-US"/>
+        </w:rPr>
+        <w:t>getSecond</w:t>
+      </w:r>
+      <w:proofErr w:type="spellEnd"/>
+      <w:r>
+        <w:rPr>
+          <w:rFonts w:ascii="Courier New" w:hAnsi="Courier New" w:cs="Courier New"/>
+          <w:lang w:val="en-US"/>
+        </w:rPr>
+        <w:t>(</w:t>
+      </w:r>
+      <w:proofErr w:type="gramEnd"/>
+      <w:r>
+        <w:rPr>
+          <w:rFonts w:ascii="Courier New" w:hAnsi="Courier New" w:cs="Courier New"/>
+          <w:lang w:val="en-US"/>
+        </w:rPr>
+        <w:t>const double x);</w:t>
+      </w:r>
+    </w:p>
+    <w:p>
+      <w:pPr>
+        <w:spacing w:line="240" w:lineRule="auto"/>
+        <w:ind w:firstLine="0"/>
+        <w:rPr>
+          <w:rFonts w:ascii="Courier New" w:hAnsi="Courier New" w:cs="Courier New"/>
+          <w:lang w:val="en-US"/>
+        </w:rPr>
+      </w:pPr>
+    </w:p>
+    <w:p>
+      <w:pPr>
+        <w:spacing w:line="240" w:lineRule="auto"/>
+        <w:ind w:firstLine="0"/>
+        <w:rPr>
+          <w:rFonts w:ascii="Courier New" w:hAnsi="Courier New" w:cs="Courier New"/>
+        </w:rPr>
+      </w:pPr>
+      <w:r>
+        <w:rPr>
+          <w:rFonts w:ascii="Courier New" w:hAnsi="Courier New" w:cs="Courier New"/>
+          <w:i/>
+          <w:iCs/>
+        </w:rPr>
+        <w:t>/**</w:t>
+      </w:r>
+    </w:p>
+    <w:p>
+      <w:pPr>
+        <w:spacing w:line="240" w:lineRule="auto"/>
+        <w:ind w:firstLine="0"/>
+        <w:rPr>
+          <w:rFonts w:ascii="Courier New" w:hAnsi="Courier New" w:cs="Courier New"/>
+        </w:rPr>
+      </w:pPr>
+      <w:r>
+        <w:rPr>
+          <w:rFonts w:ascii="Courier New" w:hAnsi="Courier New" w:cs="Courier New"/>
+          <w:i/>
+          <w:iCs/>
+        </w:rPr>
+        <w:t>* @</w:t>
+      </w:r>
+      <w:proofErr w:type="gramStart"/>
+      <w:r>
+        <w:rPr>
+          <w:rFonts w:ascii="Courier New" w:hAnsi="Courier New" w:cs="Courier New"/>
+          <w:i/>
+          <w:iCs/>
+        </w:rPr>
+        <w:t>brief Считывает</w:t>
+      </w:r>
+      <w:proofErr w:type="gramEnd"/>
+      <w:r>
+        <w:rPr>
+          <w:rFonts w:ascii="Courier New" w:hAnsi="Courier New" w:cs="Courier New"/>
+          <w:i/>
+          <w:iCs/>
+        </w:rPr>
+        <w:t xml:space="preserve"> введенное вещественное значение</w:t>
+      </w:r>
+    </w:p>
+    <w:p>
+      <w:pPr>
+        <w:spacing w:line="240" w:lineRule="auto"/>
+        <w:ind w:firstLine="0"/>
+        <w:rPr>
+          <w:rFonts w:ascii="Courier New" w:hAnsi="Courier New" w:cs="Courier New"/>
+        </w:rPr>
+      </w:pPr>
+      <w:r>
+        <w:rPr>
+          <w:rFonts w:ascii="Courier New" w:hAnsi="Courier New" w:cs="Courier New"/>
+          <w:i/>
+          <w:iCs/>
+        </w:rPr>
+        <w:t>* @</w:t>
+      </w:r>
+      <w:proofErr w:type="gramStart"/>
+      <w:r>
+        <w:rPr>
+          <w:rFonts w:ascii="Courier New" w:hAnsi="Courier New" w:cs="Courier New"/>
+          <w:i/>
+          <w:iCs/>
+        </w:rPr>
+        <w:t>return Возвращает</w:t>
+      </w:r>
+      <w:proofErr w:type="gramEnd"/>
+      <w:r>
+        <w:rPr>
+          <w:rFonts w:ascii="Courier New" w:hAnsi="Courier New" w:cs="Courier New"/>
+          <w:i/>
+          <w:iCs/>
+        </w:rPr>
+        <w:t xml:space="preserve"> вещественное значение</w:t>
+      </w:r>
+    </w:p>
+    <w:p>
+      <w:pPr>
+        <w:spacing w:line="240" w:lineRule="auto"/>
+        <w:ind w:firstLine="0"/>
+        <w:rPr>
+          <w:rFonts w:ascii="Courier New" w:hAnsi="Courier New" w:cs="Courier New"/>
+        </w:rPr>
+      </w:pPr>
+      <w:r>
+        <w:rPr>
+          <w:rFonts w:ascii="Courier New" w:hAnsi="Courier New" w:cs="Courier New"/>
+          <w:i/>
+          <w:iCs/>
+        </w:rPr>
+        <w:t>*/</w:t>
+      </w:r>
+    </w:p>
+    <w:p>
+      <w:pPr>
+        <w:spacing w:line="240" w:lineRule="auto"/>
+        <w:ind w:firstLine="0"/>
+        <w:rPr>
+          <w:rFonts w:ascii="Courier New" w:hAnsi="Courier New" w:cs="Courier New"/>
+        </w:rPr>
+      </w:pPr>
+      <w:proofErr w:type="spellStart"/>
+      <w:r>
+        <w:rPr>
+          <w:rFonts w:ascii="Courier New" w:hAnsi="Courier New" w:cs="Courier New"/>
+        </w:rPr>
+        <w:t>double</w:t>
+      </w:r>
+      <w:proofErr w:type="spellEnd"/>
+      <w:r>
+        <w:rPr>
+          <w:rFonts w:ascii="Courier New" w:hAnsi="Courier New" w:cs="Courier New"/>
+        </w:rPr>
+        <w:t xml:space="preserve"> </w:t>
+      </w:r>
+      <w:proofErr w:type="spellStart"/>
+      <w:r>
+        <w:rPr>
+          <w:rFonts w:ascii="Courier New" w:hAnsi="Courier New" w:cs="Courier New"/>
+        </w:rPr>
+        <w:t>input</w:t>
+      </w:r>
+      <w:proofErr w:type="spellEnd"/>
+      <w:r>
+        <w:rPr>
+          <w:rFonts w:ascii="Courier New" w:hAnsi="Courier New" w:cs="Courier New"/>
+        </w:rPr>
+        <w:t>(</w:t>
+      </w:r>
+      <w:proofErr w:type="spellStart"/>
+      <w:r>
+        <w:rPr>
+          <w:rFonts w:ascii="Courier New" w:hAnsi="Courier New" w:cs="Courier New"/>
+        </w:rPr>
+        <w:t>void</w:t>
+      </w:r>
+      <w:proofErr w:type="spellEnd"/>
+      <w:r>
+        <w:rPr>
+          <w:rFonts w:ascii="Courier New" w:hAnsi="Courier New" w:cs="Courier New"/>
+        </w:rPr>
+        <w:t>);</w:t>
+      </w:r>
+    </w:p>
+    <w:p>
+      <w:pPr>
+        <w:spacing w:line="240" w:lineRule="auto"/>
+        <w:ind w:firstLine="0"/>
+        <w:rPr>
+          <w:rFonts w:ascii="Courier New" w:hAnsi="Courier New" w:cs="Courier New"/>
+        </w:rPr>
+      </w:pPr>
+    </w:p>
+    <w:p>
+      <w:pPr>
+        <w:spacing w:line="240" w:lineRule="auto"/>
+        <w:ind w:firstLine="0"/>
+        <w:rPr>
+          <w:rFonts w:ascii="Courier New" w:hAnsi="Courier New" w:cs="Courier New"/>
+        </w:rPr>
+      </w:pPr>
+      <w:r>
+        <w:rPr>
+          <w:rFonts w:ascii="Courier New" w:hAnsi="Courier New" w:cs="Courier New"/>
+          <w:i/>
+          <w:iCs/>
+        </w:rPr>
+        <w:t>/**</w:t>
+      </w:r>
+    </w:p>
+    <w:p>
+      <w:pPr>
+        <w:spacing w:line="240" w:lineRule="auto"/>
+        <w:ind w:firstLine="0"/>
+        <w:rPr>
+          <w:rFonts w:ascii="Courier New" w:hAnsi="Courier New" w:cs="Courier New"/>
+        </w:rPr>
+      </w:pPr>
+      <w:r>
+        <w:rPr>
+          <w:rFonts w:ascii="Courier New" w:hAnsi="Courier New" w:cs="Courier New"/>
+          <w:i/>
+          <w:iCs/>
+        </w:rPr>
+        <w:t>* @brief точка входа в программу</w:t>
+      </w:r>
+    </w:p>
+    <w:p>
+      <w:pPr>
+        <w:spacing w:line="240" w:lineRule="auto"/>
+        <w:ind w:firstLine="0"/>
+        <w:rPr>
+          <w:rFonts w:ascii="Courier New" w:hAnsi="Courier New" w:cs="Courier New"/>
+        </w:rPr>
+      </w:pPr>
+      <w:r>
+        <w:rPr>
+          <w:rFonts w:ascii="Courier New" w:hAnsi="Courier New" w:cs="Courier New"/>
+          <w:i/>
+          <w:iCs/>
+        </w:rPr>
+        <w:t>* @return возвращает 0 в случае успеха</w:t>
+      </w:r>
+    </w:p>
+    <w:p>
+      <w:pPr>
+        <w:spacing w:line="240" w:lineRule="auto"/>
+        <w:ind w:firstLine="0"/>
+        <w:rPr>
+          <w:rFonts w:ascii="Courier New" w:hAnsi="Courier New" w:cs="Courier New"/>
+        </w:rPr>
+      </w:pPr>
+      <w:r>
+        <w:rPr>
+          <w:rFonts w:ascii="Courier New" w:hAnsi="Courier New" w:cs="Courier New"/>
+          <w:i/>
+          <w:iCs/>
+        </w:rPr>
+        <w:t>*/</w:t>
+      </w:r>
+    </w:p>
+    <w:p>
+      <w:pPr>
+        <w:spacing w:line="240" w:lineRule="auto"/>
+        <w:ind w:firstLine="0"/>
+        <w:rPr>
+          <w:rFonts w:ascii="Courier New" w:hAnsi="Courier New" w:cs="Courier New"/>
+          <w:lang w:val="en-US"/>
+        </w:rPr>
+      </w:pPr>
+      <w:r>
+        <w:rPr>
+          <w:rFonts w:ascii="Courier New" w:hAnsi="Courier New" w:cs="Courier New"/>
+          <w:lang w:val="en-US"/>
+        </w:rPr>
         <w:t>int main(void) {</w:t>
       </w:r>
     </w:p>
@@ -1744,24 +2013,56 @@
           <w:rFonts w:ascii="Courier New" w:hAnsi="Courier New" w:cs="Courier New"/>
           <w:lang w:val="en-US"/>
         </w:rPr>
-        <w:t>    puts("Enter x value:");</w:t>
-      </w:r>
-    </w:p>
-    <w:p>
-      <w:pPr>
-        <w:spacing w:line="240" w:lineRule="auto"/>
-        <w:ind w:firstLine="0"/>
-        <w:rPr>
-          <w:rFonts w:ascii="Courier New" w:hAnsi="Courier New" w:cs="Courier New"/>
-          <w:lang w:val="en-US"/>
-        </w:rPr>
-      </w:pPr>
-      <w:r>
-        <w:rPr>
-          <w:rFonts w:ascii="Courier New" w:hAnsi="Courier New" w:cs="Courier New"/>
-          <w:lang w:val="en-US"/>
-        </w:rPr>
-        <w:t>    double x = input();</w:t>
+        <w:t xml:space="preserve">    </w:t>
+      </w:r>
+      <w:proofErr w:type="gramStart"/>
+      <w:r>
+        <w:rPr>
+          <w:rFonts w:ascii="Courier New" w:hAnsi="Courier New" w:cs="Courier New"/>
+          <w:lang w:val="en-US"/>
+        </w:rPr>
+        <w:t>puts(</w:t>
+      </w:r>
+      <w:proofErr w:type="gramEnd"/>
+      <w:r>
+        <w:rPr>
+          <w:rFonts w:ascii="Courier New" w:hAnsi="Courier New" w:cs="Courier New"/>
+          <w:lang w:val="en-US"/>
+        </w:rPr>
+        <w:t>"Enter x value:");</w:t>
+      </w:r>
+    </w:p>
+    <w:p>
+      <w:pPr>
+        <w:spacing w:line="240" w:lineRule="auto"/>
+        <w:ind w:firstLine="0"/>
+        <w:rPr>
+          <w:rFonts w:ascii="Courier New" w:hAnsi="Courier New" w:cs="Courier New"/>
+          <w:lang w:val="en-US"/>
+        </w:rPr>
+      </w:pPr>
+      <w:r>
+        <w:rPr>
+          <w:rFonts w:ascii="Courier New" w:hAnsi="Courier New" w:cs="Courier New"/>
+          <w:lang w:val="en-US"/>
+        </w:rPr>
+        <w:t xml:space="preserve">    double x = </w:t>
+      </w:r>
+      <w:proofErr w:type="gramStart"/>
+      <w:r>
+        <w:rPr>
+          <w:rFonts w:ascii="Courier New" w:hAnsi="Courier New" w:cs="Courier New"/>
+          <w:lang w:val="en-US"/>
+        </w:rPr>
+        <w:t>input(</w:t>
+      </w:r>
+      <w:proofErr w:type="gramEnd"/>
+      <w:r>
+        <w:rPr>
+          <w:rFonts w:ascii="Courier New" w:hAnsi="Courier New" w:cs="Courier New"/>
+          <w:lang w:val="en-US"/>
+        </w:rPr>
+        <w:t>);</w:t>
       </w:r>
     </w:p>
     <w:p>
@@ -1812,7 +2113,64 @@
           <w:rFonts w:ascii="Courier New" w:hAnsi="Courier New" w:cs="Courier New"/>
           <w:lang w:val="en-US"/>
         </w:rPr>
-        <w:t>        printf("Function equals: %lf", getFirst(x));</w:t>
+        <w:t xml:space="preserve">        </w:t>
+      </w:r>
+      <w:proofErr w:type="spellStart"/>
+      <w:proofErr w:type="gramStart"/>
+      <w:r>
+        <w:rPr>
+          <w:rFonts w:ascii="Courier New" w:hAnsi="Courier New" w:cs="Courier New"/>
+          <w:lang w:val="en-US"/>
+        </w:rPr>
+        <w:t>printf</w:t>
+      </w:r>
+      <w:proofErr w:type="spellEnd"/>
+      <w:r>
+        <w:rPr>
+          <w:rFonts w:ascii="Courier New" w:hAnsi="Courier New" w:cs="Courier New"/>
+          <w:lang w:val="en-US"/>
+        </w:rPr>
+        <w:t>(</w:t>
+      </w:r>
+      <w:proofErr w:type="gramEnd"/>
+      <w:r>
+        <w:rPr>
+          <w:rFonts w:ascii="Courier New" w:hAnsi="Courier New" w:cs="Courier New"/>
+          <w:lang w:val="en-US"/>
+        </w:rPr>
+        <w:t>"Function equals: %</w:t>
+      </w:r>
+      <w:proofErr w:type="spellStart"/>
+      <w:r>
+        <w:rPr>
+          <w:rFonts w:ascii="Courier New" w:hAnsi="Courier New" w:cs="Courier New"/>
+          <w:lang w:val="en-US"/>
+        </w:rPr>
+        <w:t>lf</w:t>
+      </w:r>
+      <w:proofErr w:type="spellEnd"/>
+      <w:r>
+        <w:rPr>
+          <w:rFonts w:ascii="Courier New" w:hAnsi="Courier New" w:cs="Courier New"/>
+          <w:lang w:val="en-US"/>
+        </w:rPr>
+        <w:t xml:space="preserve">", </w:t>
+      </w:r>
+      <w:proofErr w:type="spellStart"/>
+      <w:r>
+        <w:rPr>
+          <w:rFonts w:ascii="Courier New" w:hAnsi="Courier New" w:cs="Courier New"/>
+          <w:lang w:val="en-US"/>
+        </w:rPr>
+        <w:t>getFirst</w:t>
+      </w:r>
+      <w:proofErr w:type="spellEnd"/>
+      <w:r>
+        <w:rPr>
+          <w:rFonts w:ascii="Courier New" w:hAnsi="Courier New" w:cs="Courier New"/>
+          <w:lang w:val="en-US"/>
+        </w:rPr>
+        <w:t>(x));</w:t>
       </w:r>
     </w:p>
     <w:p>
@@ -1880,7 +2238,64 @@
           <w:rFonts w:ascii="Courier New" w:hAnsi="Courier New" w:cs="Courier New"/>
           <w:lang w:val="en-US"/>
         </w:rPr>
-        <w:t>        printf("Function equals: %lf", getSecond(x));</w:t>
+        <w:t xml:space="preserve">        </w:t>
+      </w:r>
+      <w:proofErr w:type="spellStart"/>
+      <w:proofErr w:type="gramStart"/>
+      <w:r>
+        <w:rPr>
+          <w:rFonts w:ascii="Courier New" w:hAnsi="Courier New" w:cs="Courier New"/>
+          <w:lang w:val="en-US"/>
+        </w:rPr>
+        <w:t>printf</w:t>
+      </w:r>
+      <w:proofErr w:type="spellEnd"/>
+      <w:r>
+        <w:rPr>
+          <w:rFonts w:ascii="Courier New" w:hAnsi="Courier New" w:cs="Courier New"/>
+          <w:lang w:val="en-US"/>
+        </w:rPr>
+        <w:t>(</w:t>
+      </w:r>
+      <w:proofErr w:type="gramEnd"/>
+      <w:r>
+        <w:rPr>
+          <w:rFonts w:ascii="Courier New" w:hAnsi="Courier New" w:cs="Courier New"/>
+          <w:lang w:val="en-US"/>
+        </w:rPr>
+        <w:t>"Function equals: %</w:t>
+      </w:r>
+      <w:proofErr w:type="spellStart"/>
+      <w:r>
+        <w:rPr>
+          <w:rFonts w:ascii="Courier New" w:hAnsi="Courier New" w:cs="Courier New"/>
+          <w:lang w:val="en-US"/>
+        </w:rPr>
+        <w:t>lf</w:t>
+      </w:r>
+      <w:proofErr w:type="spellEnd"/>
+      <w:r>
+        <w:rPr>
+          <w:rFonts w:ascii="Courier New" w:hAnsi="Courier New" w:cs="Courier New"/>
+          <w:lang w:val="en-US"/>
+        </w:rPr>
+        <w:t xml:space="preserve">", </w:t>
+      </w:r>
+      <w:proofErr w:type="spellStart"/>
+      <w:r>
+        <w:rPr>
+          <w:rFonts w:ascii="Courier New" w:hAnsi="Courier New" w:cs="Courier New"/>
+          <w:lang w:val="en-US"/>
+        </w:rPr>
+        <w:t>getSecond</w:t>
+      </w:r>
+      <w:proofErr w:type="spellEnd"/>
+      <w:r>
+        <w:rPr>
+          <w:rFonts w:ascii="Courier New" w:hAnsi="Courier New" w:cs="Courier New"/>
+          <w:lang w:val="en-US"/>
+        </w:rPr>
+        <w:t>(x));</w:t>
       </w:r>
     </w:p>
     <w:p>
@@ -1958,7 +2373,32 @@
           <w:rFonts w:ascii="Courier New" w:hAnsi="Courier New" w:cs="Courier New"/>
           <w:lang w:val="en-US"/>
         </w:rPr>
-        <w:t>double getFirst(const double x) {</w:t>
+        <w:t xml:space="preserve">double </w:t>
+      </w:r>
+      <w:proofErr w:type="spellStart"/>
+      <w:proofErr w:type="gramStart"/>
+      <w:r>
+        <w:rPr>
+          <w:rFonts w:ascii="Courier New" w:hAnsi="Courier New" w:cs="Courier New"/>
+          <w:lang w:val="en-US"/>
+        </w:rPr>
+        <w:t>getFirst</w:t>
+      </w:r>
+      <w:proofErr w:type="spellEnd"/>
+      <w:r>
+        <w:rPr>
+          <w:rFonts w:ascii="Courier New" w:hAnsi="Courier New" w:cs="Courier New"/>
+          <w:lang w:val="en-US"/>
+        </w:rPr>
+        <w:t>(</w:t>
+      </w:r>
+      <w:proofErr w:type="gramEnd"/>
+      <w:r>
+        <w:rPr>
+          <w:rFonts w:ascii="Courier New" w:hAnsi="Courier New" w:cs="Courier New"/>
+          <w:lang w:val="en-US"/>
+        </w:rPr>
+        <w:t>const double x) {</w:t>
       </w:r>
     </w:p>
     <w:p>
@@ -2019,24 +2459,65 @@
           <w:rFonts w:ascii="Courier New" w:hAnsi="Courier New" w:cs="Courier New"/>
           <w:lang w:val="en-US"/>
         </w:rPr>
-        <w:t>double getSecond(const double x) {</w:t>
-      </w:r>
-    </w:p>
-    <w:p>
-      <w:pPr>
-        <w:spacing w:line="240" w:lineRule="auto"/>
-        <w:ind w:firstLine="0"/>
-        <w:rPr>
-          <w:rFonts w:ascii="Courier New" w:hAnsi="Courier New" w:cs="Courier New"/>
-          <w:lang w:val="en-US"/>
-        </w:rPr>
-      </w:pPr>
-      <w:r>
-        <w:rPr>
-          <w:rFonts w:ascii="Courier New" w:hAnsi="Courier New" w:cs="Courier New"/>
-          <w:lang w:val="en-US"/>
-        </w:rPr>
-        <w:t>    return pow(x - 2, 2) + 6;</w:t>
+        <w:t xml:space="preserve">double </w:t>
+      </w:r>
+      <w:proofErr w:type="spellStart"/>
+      <w:proofErr w:type="gramStart"/>
+      <w:r>
+        <w:rPr>
+          <w:rFonts w:ascii="Courier New" w:hAnsi="Courier New" w:cs="Courier New"/>
+          <w:lang w:val="en-US"/>
+        </w:rPr>
+        <w:t>getSecond</w:t>
+      </w:r>
+      <w:proofErr w:type="spellEnd"/>
+      <w:r>
+        <w:rPr>
+          <w:rFonts w:ascii="Courier New" w:hAnsi="Courier New" w:cs="Courier New"/>
+          <w:lang w:val="en-US"/>
+        </w:rPr>
+        <w:t>(</w:t>
+      </w:r>
+      <w:proofErr w:type="gramEnd"/>
+      <w:r>
+        <w:rPr>
+          <w:rFonts w:ascii="Courier New" w:hAnsi="Courier New" w:cs="Courier New"/>
+          <w:lang w:val="en-US"/>
+        </w:rPr>
+        <w:t>const double x) {</w:t>
+      </w:r>
+    </w:p>
+    <w:p>
+      <w:pPr>
+        <w:spacing w:line="240" w:lineRule="auto"/>
+        <w:ind w:firstLine="0"/>
+        <w:rPr>
+          <w:rFonts w:ascii="Courier New" w:hAnsi="Courier New" w:cs="Courier New"/>
+          <w:lang w:val="en-US"/>
+        </w:rPr>
+      </w:pPr>
+      <w:r>
+        <w:rPr>
+          <w:rFonts w:ascii="Courier New" w:hAnsi="Courier New" w:cs="Courier New"/>
+          <w:lang w:val="en-US"/>
+        </w:rPr>
+        <w:t xml:space="preserve">    return </w:t>
+      </w:r>
+      <w:proofErr w:type="gramStart"/>
+      <w:r>
+        <w:rPr>
+          <w:rFonts w:ascii="Courier New" w:hAnsi="Courier New" w:cs="Courier New"/>
+          <w:lang w:val="en-US"/>
+        </w:rPr>
+        <w:t>pow(</w:t>
+      </w:r>
+      <w:proofErr w:type="gramEnd"/>
+      <w:r>
+        <w:rPr>
+          <w:rFonts w:ascii="Courier New" w:hAnsi="Courier New" w:cs="Courier New"/>
+          <w:lang w:val="en-US"/>
+        </w:rPr>
+        <w:t>x - 2, 2) + 6;</w:t>
       </w:r>
     </w:p>
     <w:p>
@@ -2114,24 +2595,88 @@
           <w:rFonts w:ascii="Courier New" w:hAnsi="Courier New" w:cs="Courier New"/>
           <w:lang w:val="en-US"/>
         </w:rPr>
-        <w:t>    int result = scanf_s("%lf", &amp;value);</w:t>
-      </w:r>
-    </w:p>
-    <w:p>
-      <w:pPr>
-        <w:spacing w:line="240" w:lineRule="auto"/>
-        <w:ind w:firstLine="0"/>
-        <w:rPr>
-          <w:rFonts w:ascii="Courier New" w:hAnsi="Courier New" w:cs="Courier New"/>
-          <w:lang w:val="en-US"/>
-        </w:rPr>
-      </w:pPr>
-      <w:r>
-        <w:rPr>
-          <w:rFonts w:ascii="Courier New" w:hAnsi="Courier New" w:cs="Courier New"/>
-          <w:lang w:val="en-US"/>
-        </w:rPr>
-        <w:t>    if (result != 1)</w:t>
+        <w:t xml:space="preserve">    int result = </w:t>
+      </w:r>
+      <w:proofErr w:type="spellStart"/>
+      <w:r>
+        <w:rPr>
+          <w:rFonts w:ascii="Courier New" w:hAnsi="Courier New" w:cs="Courier New"/>
+          <w:lang w:val="en-US"/>
+        </w:rPr>
+        <w:t>scanf_</w:t>
+      </w:r>
+      <w:proofErr w:type="gramStart"/>
+      <w:r>
+        <w:rPr>
+          <w:rFonts w:ascii="Courier New" w:hAnsi="Courier New" w:cs="Courier New"/>
+          <w:lang w:val="en-US"/>
+        </w:rPr>
+        <w:t>s</w:t>
+      </w:r>
+      <w:proofErr w:type="spellEnd"/>
+      <w:r>
+        <w:rPr>
+          <w:rFonts w:ascii="Courier New" w:hAnsi="Courier New" w:cs="Courier New"/>
+          <w:lang w:val="en-US"/>
+        </w:rPr>
+        <w:t>(</w:t>
+      </w:r>
+      <w:proofErr w:type="gramEnd"/>
+      <w:r>
+        <w:rPr>
+          <w:rFonts w:ascii="Courier New" w:hAnsi="Courier New" w:cs="Courier New"/>
+          <w:lang w:val="en-US"/>
+        </w:rPr>
+        <w:t>"%</w:t>
+      </w:r>
+      <w:proofErr w:type="spellStart"/>
+      <w:r>
+        <w:rPr>
+          <w:rFonts w:ascii="Courier New" w:hAnsi="Courier New" w:cs="Courier New"/>
+          <w:lang w:val="en-US"/>
+        </w:rPr>
+        <w:t>lf</w:t>
+      </w:r>
+      <w:proofErr w:type="spellEnd"/>
+      <w:r>
+        <w:rPr>
+          <w:rFonts w:ascii="Courier New" w:hAnsi="Courier New" w:cs="Courier New"/>
+          <w:lang w:val="en-US"/>
+        </w:rPr>
+        <w:t>", &amp;value);</w:t>
+      </w:r>
+    </w:p>
+    <w:p>
+      <w:pPr>
+        <w:spacing w:line="240" w:lineRule="auto"/>
+        <w:ind w:firstLine="0"/>
+        <w:rPr>
+          <w:rFonts w:ascii="Courier New" w:hAnsi="Courier New" w:cs="Courier New"/>
+          <w:lang w:val="en-US"/>
+        </w:rPr>
+      </w:pPr>
+      <w:r>
+        <w:rPr>
+          <w:rFonts w:ascii="Courier New" w:hAnsi="Courier New" w:cs="Courier New"/>
+          <w:lang w:val="en-US"/>
+        </w:rPr>
+        <w:t>    if (</w:t>
+      </w:r>
+      <w:proofErr w:type="gramStart"/>
+      <w:r>
+        <w:rPr>
+          <w:rFonts w:ascii="Courier New" w:hAnsi="Courier New" w:cs="Courier New"/>
+          <w:lang w:val="en-US"/>
+        </w:rPr>
+        <w:t>result !</w:t>
+      </w:r>
+      <w:proofErr w:type="gramEnd"/>
+      <w:r>
+        <w:rPr>
+          <w:rFonts w:ascii="Courier New" w:hAnsi="Courier New" w:cs="Courier New"/>
+          <w:lang w:val="en-US"/>
+        </w:rPr>
+        <w:t>= 1)</w:t>
       </w:r>
     </w:p>
     <w:p>
@@ -2165,41 +2710,98 @@
           <w:rFonts w:ascii="Courier New" w:hAnsi="Courier New" w:cs="Courier New"/>
           <w:lang w:val="en-US"/>
         </w:rPr>
-        <w:t>        errno = EIO;</w:t>
-      </w:r>
-    </w:p>
-    <w:p>
-      <w:pPr>
-        <w:spacing w:line="240" w:lineRule="auto"/>
-        <w:ind w:firstLine="0"/>
-        <w:rPr>
-          <w:rFonts w:ascii="Courier New" w:hAnsi="Courier New" w:cs="Courier New"/>
-          <w:lang w:val="en-US"/>
-        </w:rPr>
-      </w:pPr>
-      <w:r>
-        <w:rPr>
-          <w:rFonts w:ascii="Courier New" w:hAnsi="Courier New" w:cs="Courier New"/>
-          <w:lang w:val="en-US"/>
-        </w:rPr>
-        <w:t>        perror("Input error!\n");</w:t>
-      </w:r>
-    </w:p>
-    <w:p>
-      <w:pPr>
-        <w:spacing w:line="240" w:lineRule="auto"/>
-        <w:ind w:firstLine="0"/>
-        <w:rPr>
-          <w:rFonts w:ascii="Courier New" w:hAnsi="Courier New" w:cs="Courier New"/>
-          <w:lang w:val="en-US"/>
-        </w:rPr>
-      </w:pPr>
-      <w:r>
-        <w:rPr>
-          <w:rFonts w:ascii="Courier New" w:hAnsi="Courier New" w:cs="Courier New"/>
-          <w:lang w:val="en-US"/>
-        </w:rPr>
-        <w:t>        exit(EXIT_FAILURE);</w:t>
+        <w:t xml:space="preserve">        </w:t>
+      </w:r>
+      <w:proofErr w:type="spellStart"/>
+      <w:r>
+        <w:rPr>
+          <w:rFonts w:ascii="Courier New" w:hAnsi="Courier New" w:cs="Courier New"/>
+          <w:lang w:val="en-US"/>
+        </w:rPr>
+        <w:t>errno</w:t>
+      </w:r>
+      <w:proofErr w:type="spellEnd"/>
+      <w:r>
+        <w:rPr>
+          <w:rFonts w:ascii="Courier New" w:hAnsi="Courier New" w:cs="Courier New"/>
+          <w:lang w:val="en-US"/>
+        </w:rPr>
+        <w:t xml:space="preserve"> = EIO;</w:t>
+      </w:r>
+    </w:p>
+    <w:p>
+      <w:pPr>
+        <w:spacing w:line="240" w:lineRule="auto"/>
+        <w:ind w:firstLine="0"/>
+        <w:rPr>
+          <w:rFonts w:ascii="Courier New" w:hAnsi="Courier New" w:cs="Courier New"/>
+          <w:lang w:val="en-US"/>
+        </w:rPr>
+      </w:pPr>
+      <w:r>
+        <w:rPr>
+          <w:rFonts w:ascii="Courier New" w:hAnsi="Courier New" w:cs="Courier New"/>
+          <w:lang w:val="en-US"/>
+        </w:rPr>
+        <w:t xml:space="preserve">        </w:t>
+      </w:r>
+      <w:proofErr w:type="spellStart"/>
+      <w:proofErr w:type="gramStart"/>
+      <w:r>
+        <w:rPr>
+          <w:rFonts w:ascii="Courier New" w:hAnsi="Courier New" w:cs="Courier New"/>
+          <w:lang w:val="en-US"/>
+        </w:rPr>
+        <w:t>perror</w:t>
+      </w:r>
+      <w:proofErr w:type="spellEnd"/>
+      <w:r>
+        <w:rPr>
+          <w:rFonts w:ascii="Courier New" w:hAnsi="Courier New" w:cs="Courier New"/>
+          <w:lang w:val="en-US"/>
+        </w:rPr>
+        <w:t>(</w:t>
+      </w:r>
+      <w:proofErr w:type="gramEnd"/>
+      <w:r>
+        <w:rPr>
+          <w:rFonts w:ascii="Courier New" w:hAnsi="Courier New" w:cs="Courier New"/>
+          <w:lang w:val="en-US"/>
+        </w:rPr>
+        <w:t>"Input error!\n");</w:t>
+      </w:r>
+    </w:p>
+    <w:p>
+      <w:pPr>
+        <w:spacing w:line="240" w:lineRule="auto"/>
+        <w:ind w:firstLine="0"/>
+        <w:rPr>
+          <w:rFonts w:ascii="Courier New" w:hAnsi="Courier New" w:cs="Courier New"/>
+          <w:lang w:val="en-US"/>
+        </w:rPr>
+      </w:pPr>
+      <w:r>
+        <w:rPr>
+          <w:rFonts w:ascii="Courier New" w:hAnsi="Courier New" w:cs="Courier New"/>
+          <w:lang w:val="en-US"/>
+        </w:rPr>
+        <w:t xml:space="preserve">        </w:t>
+      </w:r>
+      <w:proofErr w:type="gramStart"/>
+      <w:r>
+        <w:rPr>
+          <w:rFonts w:ascii="Courier New" w:hAnsi="Courier New" w:cs="Courier New"/>
+          <w:lang w:val="en-US"/>
+        </w:rPr>
+        <w:t>exit(</w:t>
+      </w:r>
+      <w:proofErr w:type="gramEnd"/>
+      <w:r>
+        <w:rPr>
+          <w:rFonts w:ascii="Courier New" w:hAnsi="Courier New" w:cs="Courier New"/>
+          <w:lang w:val="en-US"/>
+        </w:rPr>
+        <w:t>EXIT_FAILURE);</w:t>
       </w:r>
     </w:p>
     <w:p>
@@ -2689,8 +3291,13 @@
         <w:t>x</w:t>
       </w:r>
       <w:r>
-        <w:t xml:space="preserve"> &lt; 2</w:t>
-      </w:r>
+        <w:t xml:space="preserve"> </w:t>
+      </w:r>
+      <w:proofErr w:type="gramStart"/>
+      <w:r>
+        <w:t>&lt; 2</w:t>
+      </w:r>
+      <w:proofErr w:type="gramEnd"/>
     </w:p>
     <w:p/>
     <w:p>
@@ -2717,6 +3324,7 @@
       <w:r>
         <w:t xml:space="preserve">при </w:t>
       </w:r>
+      <w:proofErr w:type="gramStart"/>
       <w:r>
         <w:rPr>
           <w:lang w:val="en-US"/>
@@ -2724,7 +3332,11 @@
         <w:t>x</w:t>
       </w:r>
       <w:r>
-        <w:t xml:space="preserve"> &gt;= 2</w:t>
+        <w:t xml:space="preserve"> &gt;</w:t>
+      </w:r>
+      <w:proofErr w:type="gramEnd"/>
+      <w:r>
+        <w:t>= 2</w:t>
       </w:r>
     </w:p>
     <w:p>

--- a/Report 2.2.docx
+++ b/Report 2.2.docx
@@ -370,21 +370,7 @@
         <w:rPr>
           <w:color w:val="000000" w:themeColor="text1"/>
         </w:rPr>
-        <w:t xml:space="preserve">(Проверил: </w:t>
-      </w:r>
-      <w:proofErr w:type="spellStart"/>
-      <w:r>
-        <w:rPr>
-          <w:color w:val="000000" w:themeColor="text1"/>
-        </w:rPr>
-        <w:t>к.т.н</w:t>
-      </w:r>
-      <w:proofErr w:type="spellEnd"/>
-      <w:r>
-        <w:rPr>
-          <w:color w:val="000000" w:themeColor="text1"/>
-        </w:rPr>
-        <w:t>, доц. Балакина Е. П.)</w:t>
+        <w:t>(Проверил: к.т.н, доц. Балакина Е. П.)</w:t>
       </w:r>
     </w:p>
     <w:p>
@@ -542,7 +528,6 @@
                 <w:lang w:val="en-US"/>
               </w:rPr>
             </w:pPr>
-            <w:proofErr w:type="spellStart"/>
             <w:r>
               <w:rPr>
                 <w:rFonts w:eastAsia="Calibri"/>
@@ -551,7 +536,6 @@
               </w:rPr>
               <w:t>Вариант</w:t>
             </w:r>
-            <w:proofErr w:type="spellEnd"/>
           </w:p>
         </w:tc>
         <w:tc>
@@ -944,7 +928,7 @@
         <w:jc w:val="center"/>
       </w:pPr>
       <w:r>
-        <w:object w:dxaOrig="7392" w:dyaOrig="8964" w14:anchorId="0F3B828F">
+        <w:object w:dxaOrig="7392" w:dyaOrig="8964" w14:anchorId="30F364C6">
           <v:shapetype id="_x0000_t75" coordsize="21600,21600" o:spt="75" o:preferrelative="t" path="m@4@5l@4@11@9@11@9@5xe" filled="f" stroked="f">
             <v:stroke joinstyle="miter"/>
             <v:formulas>
@@ -964,10 +948,10 @@
             <v:path o:extrusionok="f" gradientshapeok="t" o:connecttype="rect"/>
             <o:lock v:ext="edit" aspectratio="t"/>
           </v:shapetype>
-          <v:shape id="_x0000_i1025" type="#_x0000_t75" style="width:369.6pt;height:448.2pt" o:ole="">
+          <v:shape id="_x0000_i1030" type="#_x0000_t75" style="width:369.5pt;height:448pt" o:ole="">
             <v:imagedata r:id="rId6" o:title=""/>
           </v:shape>
-          <o:OLEObject Type="Embed" ProgID="Visio.Drawing.15" ShapeID="_x0000_i1025" DrawAspect="Content" ObjectID="_1795261756" r:id="rId7"/>
+          <o:OLEObject Type="Embed" ProgID="Visio.Drawing.15" ShapeID="_x0000_i1030" DrawAspect="Content" ObjectID="_1795856473" r:id="rId7"/>
         </w:object>
       </w:r>
     </w:p>
@@ -979,14 +963,27 @@
       <w:r>
         <w:t>Рисунок </w:t>
       </w:r>
-      <w:fldSimple w:instr=" SEQ Рисунок \* ARABIC ">
-        <w:r>
-          <w:rPr>
-            <w:noProof/>
-          </w:rPr>
-          <w:t>1</w:t>
-        </w:r>
-      </w:fldSimple>
+      <w:r>
+        <w:fldChar w:fldCharType="begin"/>
+      </w:r>
+      <w:r>
+        <w:instrText xml:space="preserve"> SEQ Рисунок \* ARABIC </w:instrText>
+      </w:r>
+      <w:r>
+        <w:fldChar w:fldCharType="separate"/>
+      </w:r>
+      <w:r>
+        <w:rPr>
+          <w:noProof/>
+        </w:rPr>
+        <w:t>1</w:t>
+      </w:r>
+      <w:r>
+        <w:rPr>
+          <w:noProof/>
+        </w:rPr>
+        <w:fldChar w:fldCharType="end"/>
+      </w:r>
       <w:bookmarkEnd w:id="1"/>
       <w:r>
         <w:rPr>
@@ -1015,11 +1012,11 @@
         </w:rPr>
       </w:pPr>
       <w:r>
-        <w:object w:dxaOrig="7033" w:dyaOrig="5208" w14:anchorId="74C61BC8">
-          <v:shape id="_x0000_i1028" type="#_x0000_t75" style="width:351.6pt;height:260.4pt" o:ole="">
+        <w:object w:dxaOrig="7033" w:dyaOrig="5208" w14:anchorId="785B1FD5">
+          <v:shape id="_x0000_i1028" type="#_x0000_t75" style="width:351.5pt;height:260.5pt" o:ole="">
             <v:imagedata r:id="rId8" o:title=""/>
           </v:shape>
-          <o:OLEObject Type="Embed" ProgID="Visio.Drawing.15" ShapeID="_x0000_i1028" DrawAspect="Content" ObjectID="_1795261757" r:id="rId9"/>
+          <o:OLEObject Type="Embed" ProgID="Visio.Drawing.15" ShapeID="_x0000_i1028" DrawAspect="Content" ObjectID="_1795856474" r:id="rId9"/>
         </w:object>
       </w:r>
     </w:p>
@@ -1036,7 +1033,6 @@
       <w:r>
         <w:t xml:space="preserve"> – Блок-схема функции </w:t>
       </w:r>
-      <w:proofErr w:type="gramStart"/>
       <w:r>
         <w:rPr>
           <w:lang w:val="en-US"/>
@@ -1044,11 +1040,7 @@
         <w:t>input</w:t>
       </w:r>
       <w:r>
-        <w:t>(</w:t>
-      </w:r>
-      <w:proofErr w:type="gramEnd"/>
-      <w:r>
-        <w:t>)</w:t>
+        <w:t>()</w:t>
       </w:r>
     </w:p>
     <w:p>
@@ -1123,14 +1115,12 @@
       <w:r>
         <w:t xml:space="preserve">и </w:t>
       </w:r>
-      <w:proofErr w:type="spellStart"/>
       <w:r>
         <w:rPr>
           <w:lang w:val="en-US"/>
         </w:rPr>
         <w:t>getFirst</w:t>
       </w:r>
-      <w:proofErr w:type="spellEnd"/>
       <w:r>
         <w:t>(</w:t>
       </w:r>
@@ -1226,14 +1216,12 @@
       <w:r>
         <w:t xml:space="preserve"> </w:t>
       </w:r>
-      <w:proofErr w:type="spellStart"/>
       <w:r>
         <w:rPr>
           <w:lang w:val="en-US"/>
         </w:rPr>
         <w:t>getSecond</w:t>
       </w:r>
-      <w:proofErr w:type="spellEnd"/>
       <w:r>
         <w:t>(</w:t>
       </w:r>
@@ -1276,122 +1264,58 @@
           <w:rFonts w:ascii="Courier New" w:hAnsi="Courier New" w:cs="Courier New"/>
           <w:lang w:val="en-US"/>
         </w:rPr>
-        <w:t>#include &lt;</w:t>
-      </w:r>
-      <w:proofErr w:type="spellStart"/>
-      <w:r>
-        <w:rPr>
-          <w:rFonts w:ascii="Courier New" w:hAnsi="Courier New" w:cs="Courier New"/>
-          <w:lang w:val="en-US"/>
-        </w:rPr>
-        <w:t>stdio.h</w:t>
-      </w:r>
-      <w:proofErr w:type="spellEnd"/>
-      <w:r>
-        <w:rPr>
-          <w:rFonts w:ascii="Courier New" w:hAnsi="Courier New" w:cs="Courier New"/>
-          <w:lang w:val="en-US"/>
-        </w:rPr>
-        <w:t>&gt;</w:t>
-      </w:r>
-    </w:p>
-    <w:p>
-      <w:pPr>
-        <w:spacing w:line="240" w:lineRule="auto"/>
-        <w:ind w:firstLine="0"/>
-        <w:rPr>
-          <w:rFonts w:ascii="Courier New" w:hAnsi="Courier New" w:cs="Courier New"/>
-          <w:lang w:val="en-US"/>
-        </w:rPr>
-      </w:pPr>
-      <w:r>
-        <w:rPr>
-          <w:rFonts w:ascii="Courier New" w:hAnsi="Courier New" w:cs="Courier New"/>
-          <w:lang w:val="en-US"/>
-        </w:rPr>
-        <w:t>#include &lt;</w:t>
-      </w:r>
-      <w:proofErr w:type="spellStart"/>
-      <w:r>
-        <w:rPr>
-          <w:rFonts w:ascii="Courier New" w:hAnsi="Courier New" w:cs="Courier New"/>
-          <w:lang w:val="en-US"/>
-        </w:rPr>
-        <w:t>math.h</w:t>
-      </w:r>
-      <w:proofErr w:type="spellEnd"/>
-      <w:r>
-        <w:rPr>
-          <w:rFonts w:ascii="Courier New" w:hAnsi="Courier New" w:cs="Courier New"/>
-          <w:lang w:val="en-US"/>
-        </w:rPr>
-        <w:t>&gt;</w:t>
-      </w:r>
-    </w:p>
-    <w:p>
-      <w:pPr>
-        <w:spacing w:line="240" w:lineRule="auto"/>
-        <w:ind w:firstLine="0"/>
-        <w:rPr>
-          <w:rFonts w:ascii="Courier New" w:hAnsi="Courier New" w:cs="Courier New"/>
-          <w:lang w:val="en-US"/>
-        </w:rPr>
-      </w:pPr>
-      <w:r>
-        <w:rPr>
-          <w:rFonts w:ascii="Courier New" w:hAnsi="Courier New" w:cs="Courier New"/>
-          <w:lang w:val="en-US"/>
-        </w:rPr>
-        <w:t>#include &lt;</w:t>
-      </w:r>
-      <w:proofErr w:type="spellStart"/>
-      <w:r>
-        <w:rPr>
-          <w:rFonts w:ascii="Courier New" w:hAnsi="Courier New" w:cs="Courier New"/>
-          <w:lang w:val="en-US"/>
-        </w:rPr>
-        <w:t>stdlib.h</w:t>
-      </w:r>
-      <w:proofErr w:type="spellEnd"/>
-      <w:r>
-        <w:rPr>
-          <w:rFonts w:ascii="Courier New" w:hAnsi="Courier New" w:cs="Courier New"/>
-          <w:lang w:val="en-US"/>
-        </w:rPr>
-        <w:t>&gt;</w:t>
-      </w:r>
-    </w:p>
-    <w:p>
-      <w:pPr>
-        <w:spacing w:line="240" w:lineRule="auto"/>
-        <w:ind w:firstLine="0"/>
-        <w:rPr>
-          <w:rFonts w:ascii="Courier New" w:hAnsi="Courier New" w:cs="Courier New"/>
-          <w:lang w:val="en-US"/>
-        </w:rPr>
-      </w:pPr>
-      <w:r>
-        <w:rPr>
-          <w:rFonts w:ascii="Courier New" w:hAnsi="Courier New" w:cs="Courier New"/>
-          <w:lang w:val="en-US"/>
-        </w:rPr>
-        <w:t>#include &lt;</w:t>
-      </w:r>
-      <w:proofErr w:type="spellStart"/>
-      <w:r>
-        <w:rPr>
-          <w:rFonts w:ascii="Courier New" w:hAnsi="Courier New" w:cs="Courier New"/>
-          <w:lang w:val="en-US"/>
-        </w:rPr>
-        <w:t>errno.h</w:t>
-      </w:r>
-      <w:proofErr w:type="spellEnd"/>
-      <w:r>
-        <w:rPr>
-          <w:rFonts w:ascii="Courier New" w:hAnsi="Courier New" w:cs="Courier New"/>
-          <w:lang w:val="en-US"/>
-        </w:rPr>
-        <w:t>&gt;</w:t>
+        <w:t>#include &lt;stdio.h&gt;</w:t>
+      </w:r>
+    </w:p>
+    <w:p>
+      <w:pPr>
+        <w:spacing w:line="240" w:lineRule="auto"/>
+        <w:ind w:firstLine="0"/>
+        <w:rPr>
+          <w:rFonts w:ascii="Courier New" w:hAnsi="Courier New" w:cs="Courier New"/>
+          <w:lang w:val="en-US"/>
+        </w:rPr>
+      </w:pPr>
+      <w:r>
+        <w:rPr>
+          <w:rFonts w:ascii="Courier New" w:hAnsi="Courier New" w:cs="Courier New"/>
+          <w:lang w:val="en-US"/>
+        </w:rPr>
+        <w:t>#include &lt;math.h&gt;</w:t>
+      </w:r>
+    </w:p>
+    <w:p>
+      <w:pPr>
+        <w:spacing w:line="240" w:lineRule="auto"/>
+        <w:ind w:firstLine="0"/>
+        <w:rPr>
+          <w:rFonts w:ascii="Courier New" w:hAnsi="Courier New" w:cs="Courier New"/>
+          <w:lang w:val="en-US"/>
+        </w:rPr>
+      </w:pPr>
+      <w:r>
+        <w:rPr>
+          <w:rFonts w:ascii="Courier New" w:hAnsi="Courier New" w:cs="Courier New"/>
+          <w:lang w:val="en-US"/>
+        </w:rPr>
+        <w:t>#include &lt;stdlib.h&gt;</w:t>
+      </w:r>
+    </w:p>
+    <w:p>
+      <w:pPr>
+        <w:spacing w:line="240" w:lineRule="auto"/>
+        <w:ind w:firstLine="0"/>
+        <w:rPr>
+          <w:rFonts w:ascii="Courier New" w:hAnsi="Courier New" w:cs="Courier New"/>
+          <w:lang w:val="en-US"/>
+        </w:rPr>
+      </w:pPr>
+      <w:r>
+        <w:rPr>
+          <w:rFonts w:ascii="Courier New" w:hAnsi="Courier New" w:cs="Courier New"/>
+          <w:lang w:val="en-US"/>
+        </w:rPr>
+        <w:t>#include &lt;errno.h&gt;</w:t>
       </w:r>
     </w:p>
     <w:p>
@@ -1435,25 +1359,41 @@
           <w:i/>
           <w:iCs/>
         </w:rPr>
-        <w:t>* @</w:t>
-      </w:r>
-      <w:proofErr w:type="gramStart"/>
+        <w:t>* @brief Вычисляет значение первой функции</w:t>
+      </w:r>
+    </w:p>
+    <w:p>
+      <w:pPr>
+        <w:spacing w:line="240" w:lineRule="auto"/>
+        <w:ind w:firstLine="0"/>
+        <w:rPr>
+          <w:rFonts w:ascii="Courier New" w:hAnsi="Courier New" w:cs="Courier New"/>
+        </w:rPr>
+      </w:pPr>
       <w:r>
         <w:rPr>
           <w:rFonts w:ascii="Courier New" w:hAnsi="Courier New" w:cs="Courier New"/>
           <w:i/>
           <w:iCs/>
         </w:rPr>
-        <w:t>brief Вычисляет</w:t>
-      </w:r>
-      <w:proofErr w:type="gramEnd"/>
+        <w:t>* @param x Значение переменной x</w:t>
+      </w:r>
+    </w:p>
+    <w:p>
+      <w:pPr>
+        <w:spacing w:line="240" w:lineRule="auto"/>
+        <w:ind w:firstLine="0"/>
+        <w:rPr>
+          <w:rFonts w:ascii="Courier New" w:hAnsi="Courier New" w:cs="Courier New"/>
+        </w:rPr>
+      </w:pPr>
       <w:r>
         <w:rPr>
           <w:rFonts w:ascii="Courier New" w:hAnsi="Courier New" w:cs="Courier New"/>
           <w:i/>
           <w:iCs/>
         </w:rPr>
-        <w:t xml:space="preserve"> значение первой функции</w:t>
+        <w:t>* @reutrn Возвращает значение первой функции</w:t>
       </w:r>
     </w:p>
     <w:p>
@@ -1470,8 +1410,35 @@
           <w:i/>
           <w:iCs/>
         </w:rPr>
-        <w:t>* @param x Значение переменной x</w:t>
-      </w:r>
+        <w:t>*/</w:t>
+      </w:r>
+    </w:p>
+    <w:p>
+      <w:pPr>
+        <w:spacing w:line="240" w:lineRule="auto"/>
+        <w:ind w:firstLine="0"/>
+        <w:rPr>
+          <w:rFonts w:ascii="Courier New" w:hAnsi="Courier New" w:cs="Courier New"/>
+          <w:lang w:val="en-US"/>
+        </w:rPr>
+      </w:pPr>
+      <w:r>
+        <w:rPr>
+          <w:rFonts w:ascii="Courier New" w:hAnsi="Courier New" w:cs="Courier New"/>
+          <w:lang w:val="en-US"/>
+        </w:rPr>
+        <w:t>double getFirst(const double x);</w:t>
+      </w:r>
+    </w:p>
+    <w:p>
+      <w:pPr>
+        <w:spacing w:line="240" w:lineRule="auto"/>
+        <w:ind w:firstLine="0"/>
+        <w:rPr>
+          <w:rFonts w:ascii="Courier New" w:hAnsi="Courier New" w:cs="Courier New"/>
+          <w:lang w:val="en-US"/>
+        </w:rPr>
+      </w:pPr>
     </w:p>
     <w:p>
       <w:pPr>
@@ -1487,25 +1454,41 @@
           <w:i/>
           <w:iCs/>
         </w:rPr>
-        <w:t>* @</w:t>
-      </w:r>
-      <w:proofErr w:type="gramStart"/>
+        <w:t>/**</w:t>
+      </w:r>
+    </w:p>
+    <w:p>
+      <w:pPr>
+        <w:spacing w:line="240" w:lineRule="auto"/>
+        <w:ind w:firstLine="0"/>
+        <w:rPr>
+          <w:rFonts w:ascii="Courier New" w:hAnsi="Courier New" w:cs="Courier New"/>
+        </w:rPr>
+      </w:pPr>
       <w:r>
         <w:rPr>
           <w:rFonts w:ascii="Courier New" w:hAnsi="Courier New" w:cs="Courier New"/>
           <w:i/>
           <w:iCs/>
         </w:rPr>
-        <w:t>reutrn Возвращает</w:t>
-      </w:r>
-      <w:proofErr w:type="gramEnd"/>
+        <w:t>* @brief Вычисляет значение второй функции</w:t>
+      </w:r>
+    </w:p>
+    <w:p>
+      <w:pPr>
+        <w:spacing w:line="240" w:lineRule="auto"/>
+        <w:ind w:firstLine="0"/>
+        <w:rPr>
+          <w:rFonts w:ascii="Courier New" w:hAnsi="Courier New" w:cs="Courier New"/>
+        </w:rPr>
+      </w:pPr>
       <w:r>
         <w:rPr>
           <w:rFonts w:ascii="Courier New" w:hAnsi="Courier New" w:cs="Courier New"/>
           <w:i/>
           <w:iCs/>
         </w:rPr>
-        <w:t xml:space="preserve"> значение первой функции</w:t>
+        <w:t>* @param x Значение переменной x</w:t>
       </w:r>
     </w:p>
     <w:p>
@@ -1522,60 +1505,8 @@
           <w:i/>
           <w:iCs/>
         </w:rPr>
-        <w:t>*/</w:t>
-      </w:r>
-    </w:p>
-    <w:p>
-      <w:pPr>
-        <w:spacing w:line="240" w:lineRule="auto"/>
-        <w:ind w:firstLine="0"/>
-        <w:rPr>
-          <w:rFonts w:ascii="Courier New" w:hAnsi="Courier New" w:cs="Courier New"/>
-          <w:lang w:val="en-US"/>
-        </w:rPr>
-      </w:pPr>
-      <w:r>
-        <w:rPr>
-          <w:rFonts w:ascii="Courier New" w:hAnsi="Courier New" w:cs="Courier New"/>
-          <w:lang w:val="en-US"/>
-        </w:rPr>
-        <w:t xml:space="preserve">double </w:t>
-      </w:r>
-      <w:proofErr w:type="spellStart"/>
-      <w:proofErr w:type="gramStart"/>
-      <w:r>
-        <w:rPr>
-          <w:rFonts w:ascii="Courier New" w:hAnsi="Courier New" w:cs="Courier New"/>
-          <w:lang w:val="en-US"/>
-        </w:rPr>
-        <w:t>getFirst</w:t>
-      </w:r>
-      <w:proofErr w:type="spellEnd"/>
-      <w:r>
-        <w:rPr>
-          <w:rFonts w:ascii="Courier New" w:hAnsi="Courier New" w:cs="Courier New"/>
-          <w:lang w:val="en-US"/>
-        </w:rPr>
-        <w:t>(</w:t>
-      </w:r>
-      <w:proofErr w:type="gramEnd"/>
-      <w:r>
-        <w:rPr>
-          <w:rFonts w:ascii="Courier New" w:hAnsi="Courier New" w:cs="Courier New"/>
-          <w:lang w:val="en-US"/>
-        </w:rPr>
-        <w:t>const double x);</w:t>
-      </w:r>
-    </w:p>
-    <w:p>
-      <w:pPr>
-        <w:spacing w:line="240" w:lineRule="auto"/>
-        <w:ind w:firstLine="0"/>
-        <w:rPr>
-          <w:rFonts w:ascii="Courier New" w:hAnsi="Courier New" w:cs="Courier New"/>
-          <w:lang w:val="en-US"/>
-        </w:rPr>
-      </w:pPr>
+        <w:t>* @return Возвращает значение второй функции</w:t>
+      </w:r>
     </w:p>
     <w:p>
       <w:pPr>
@@ -1591,8 +1522,35 @@
           <w:i/>
           <w:iCs/>
         </w:rPr>
-        <w:t>/**</w:t>
-      </w:r>
+        <w:t>*/</w:t>
+      </w:r>
+    </w:p>
+    <w:p>
+      <w:pPr>
+        <w:spacing w:line="240" w:lineRule="auto"/>
+        <w:ind w:firstLine="0"/>
+        <w:rPr>
+          <w:rFonts w:ascii="Courier New" w:hAnsi="Courier New" w:cs="Courier New"/>
+          <w:lang w:val="en-US"/>
+        </w:rPr>
+      </w:pPr>
+      <w:r>
+        <w:rPr>
+          <w:rFonts w:ascii="Courier New" w:hAnsi="Courier New" w:cs="Courier New"/>
+          <w:lang w:val="en-US"/>
+        </w:rPr>
+        <w:t>double getSecond(const double x);</w:t>
+      </w:r>
+    </w:p>
+    <w:p>
+      <w:pPr>
+        <w:spacing w:line="240" w:lineRule="auto"/>
+        <w:ind w:firstLine="0"/>
+        <w:rPr>
+          <w:rFonts w:ascii="Courier New" w:hAnsi="Courier New" w:cs="Courier New"/>
+          <w:lang w:val="en-US"/>
+        </w:rPr>
+      </w:pPr>
     </w:p>
     <w:p>
       <w:pPr>
@@ -1608,25 +1566,41 @@
           <w:i/>
           <w:iCs/>
         </w:rPr>
-        <w:t>* @</w:t>
-      </w:r>
-      <w:proofErr w:type="gramStart"/>
+        <w:t>/**</w:t>
+      </w:r>
+    </w:p>
+    <w:p>
+      <w:pPr>
+        <w:spacing w:line="240" w:lineRule="auto"/>
+        <w:ind w:firstLine="0"/>
+        <w:rPr>
+          <w:rFonts w:ascii="Courier New" w:hAnsi="Courier New" w:cs="Courier New"/>
+        </w:rPr>
+      </w:pPr>
       <w:r>
         <w:rPr>
           <w:rFonts w:ascii="Courier New" w:hAnsi="Courier New" w:cs="Courier New"/>
           <w:i/>
           <w:iCs/>
         </w:rPr>
-        <w:t>brief Вычисляет</w:t>
-      </w:r>
-      <w:proofErr w:type="gramEnd"/>
+        <w:t>* @brief Считывает введенное вещественное значение</w:t>
+      </w:r>
+    </w:p>
+    <w:p>
+      <w:pPr>
+        <w:spacing w:line="240" w:lineRule="auto"/>
+        <w:ind w:firstLine="0"/>
+        <w:rPr>
+          <w:rFonts w:ascii="Courier New" w:hAnsi="Courier New" w:cs="Courier New"/>
+        </w:rPr>
+      </w:pPr>
       <w:r>
         <w:rPr>
           <w:rFonts w:ascii="Courier New" w:hAnsi="Courier New" w:cs="Courier New"/>
           <w:i/>
           <w:iCs/>
         </w:rPr>
-        <w:t xml:space="preserve"> значение второй функции</w:t>
+        <w:t>* @return Возвращает вещественное значение</w:t>
       </w:r>
     </w:p>
     <w:p>
@@ -1643,8 +1617,32 @@
           <w:i/>
           <w:iCs/>
         </w:rPr>
-        <w:t>* @param x Значение переменной x</w:t>
-      </w:r>
+        <w:t>*/</w:t>
+      </w:r>
+    </w:p>
+    <w:p>
+      <w:pPr>
+        <w:spacing w:line="240" w:lineRule="auto"/>
+        <w:ind w:firstLine="0"/>
+        <w:rPr>
+          <w:rFonts w:ascii="Courier New" w:hAnsi="Courier New" w:cs="Courier New"/>
+        </w:rPr>
+      </w:pPr>
+      <w:r>
+        <w:rPr>
+          <w:rFonts w:ascii="Courier New" w:hAnsi="Courier New" w:cs="Courier New"/>
+        </w:rPr>
+        <w:t>double input(void);</w:t>
+      </w:r>
+    </w:p>
+    <w:p>
+      <w:pPr>
+        <w:spacing w:line="240" w:lineRule="auto"/>
+        <w:ind w:firstLine="0"/>
+        <w:rPr>
+          <w:rFonts w:ascii="Courier New" w:hAnsi="Courier New" w:cs="Courier New"/>
+        </w:rPr>
+      </w:pPr>
     </w:p>
     <w:p>
       <w:pPr>
@@ -1660,25 +1658,41 @@
           <w:i/>
           <w:iCs/>
         </w:rPr>
-        <w:t>* @</w:t>
-      </w:r>
-      <w:proofErr w:type="gramStart"/>
+        <w:t>/**</w:t>
+      </w:r>
+    </w:p>
+    <w:p>
+      <w:pPr>
+        <w:spacing w:line="240" w:lineRule="auto"/>
+        <w:ind w:firstLine="0"/>
+        <w:rPr>
+          <w:rFonts w:ascii="Courier New" w:hAnsi="Courier New" w:cs="Courier New"/>
+        </w:rPr>
+      </w:pPr>
       <w:r>
         <w:rPr>
           <w:rFonts w:ascii="Courier New" w:hAnsi="Courier New" w:cs="Courier New"/>
           <w:i/>
           <w:iCs/>
         </w:rPr>
-        <w:t>return Возвращает</w:t>
-      </w:r>
-      <w:proofErr w:type="gramEnd"/>
+        <w:t>* @brief точка входа в программу</w:t>
+      </w:r>
+    </w:p>
+    <w:p>
+      <w:pPr>
+        <w:spacing w:line="240" w:lineRule="auto"/>
+        <w:ind w:firstLine="0"/>
+        <w:rPr>
+          <w:rFonts w:ascii="Courier New" w:hAnsi="Courier New" w:cs="Courier New"/>
+        </w:rPr>
+      </w:pPr>
       <w:r>
         <w:rPr>
           <w:rFonts w:ascii="Courier New" w:hAnsi="Courier New" w:cs="Courier New"/>
           <w:i/>
           <w:iCs/>
         </w:rPr>
-        <w:t xml:space="preserve"> значение второй функции</w:t>
+        <w:t>* @return возвращает 0 в случае успеха</w:t>
       </w:r>
     </w:p>
     <w:p>
@@ -1712,290 +1726,6 @@
           <w:rFonts w:ascii="Courier New" w:hAnsi="Courier New" w:cs="Courier New"/>
           <w:lang w:val="en-US"/>
         </w:rPr>
-        <w:t xml:space="preserve">double </w:t>
-      </w:r>
-      <w:proofErr w:type="spellStart"/>
-      <w:proofErr w:type="gramStart"/>
-      <w:r>
-        <w:rPr>
-          <w:rFonts w:ascii="Courier New" w:hAnsi="Courier New" w:cs="Courier New"/>
-          <w:lang w:val="en-US"/>
-        </w:rPr>
-        <w:t>getSecond</w:t>
-      </w:r>
-      <w:proofErr w:type="spellEnd"/>
-      <w:r>
-        <w:rPr>
-          <w:rFonts w:ascii="Courier New" w:hAnsi="Courier New" w:cs="Courier New"/>
-          <w:lang w:val="en-US"/>
-        </w:rPr>
-        <w:t>(</w:t>
-      </w:r>
-      <w:proofErr w:type="gramEnd"/>
-      <w:r>
-        <w:rPr>
-          <w:rFonts w:ascii="Courier New" w:hAnsi="Courier New" w:cs="Courier New"/>
-          <w:lang w:val="en-US"/>
-        </w:rPr>
-        <w:t>const double x);</w:t>
-      </w:r>
-    </w:p>
-    <w:p>
-      <w:pPr>
-        <w:spacing w:line="240" w:lineRule="auto"/>
-        <w:ind w:firstLine="0"/>
-        <w:rPr>
-          <w:rFonts w:ascii="Courier New" w:hAnsi="Courier New" w:cs="Courier New"/>
-          <w:lang w:val="en-US"/>
-        </w:rPr>
-      </w:pPr>
-    </w:p>
-    <w:p>
-      <w:pPr>
-        <w:spacing w:line="240" w:lineRule="auto"/>
-        <w:ind w:firstLine="0"/>
-        <w:rPr>
-          <w:rFonts w:ascii="Courier New" w:hAnsi="Courier New" w:cs="Courier New"/>
-        </w:rPr>
-      </w:pPr>
-      <w:r>
-        <w:rPr>
-          <w:rFonts w:ascii="Courier New" w:hAnsi="Courier New" w:cs="Courier New"/>
-          <w:i/>
-          <w:iCs/>
-        </w:rPr>
-        <w:t>/**</w:t>
-      </w:r>
-    </w:p>
-    <w:p>
-      <w:pPr>
-        <w:spacing w:line="240" w:lineRule="auto"/>
-        <w:ind w:firstLine="0"/>
-        <w:rPr>
-          <w:rFonts w:ascii="Courier New" w:hAnsi="Courier New" w:cs="Courier New"/>
-        </w:rPr>
-      </w:pPr>
-      <w:r>
-        <w:rPr>
-          <w:rFonts w:ascii="Courier New" w:hAnsi="Courier New" w:cs="Courier New"/>
-          <w:i/>
-          <w:iCs/>
-        </w:rPr>
-        <w:t>* @</w:t>
-      </w:r>
-      <w:proofErr w:type="gramStart"/>
-      <w:r>
-        <w:rPr>
-          <w:rFonts w:ascii="Courier New" w:hAnsi="Courier New" w:cs="Courier New"/>
-          <w:i/>
-          <w:iCs/>
-        </w:rPr>
-        <w:t>brief Считывает</w:t>
-      </w:r>
-      <w:proofErr w:type="gramEnd"/>
-      <w:r>
-        <w:rPr>
-          <w:rFonts w:ascii="Courier New" w:hAnsi="Courier New" w:cs="Courier New"/>
-          <w:i/>
-          <w:iCs/>
-        </w:rPr>
-        <w:t xml:space="preserve"> введенное вещественное значение</w:t>
-      </w:r>
-    </w:p>
-    <w:p>
-      <w:pPr>
-        <w:spacing w:line="240" w:lineRule="auto"/>
-        <w:ind w:firstLine="0"/>
-        <w:rPr>
-          <w:rFonts w:ascii="Courier New" w:hAnsi="Courier New" w:cs="Courier New"/>
-        </w:rPr>
-      </w:pPr>
-      <w:r>
-        <w:rPr>
-          <w:rFonts w:ascii="Courier New" w:hAnsi="Courier New" w:cs="Courier New"/>
-          <w:i/>
-          <w:iCs/>
-        </w:rPr>
-        <w:t>* @</w:t>
-      </w:r>
-      <w:proofErr w:type="gramStart"/>
-      <w:r>
-        <w:rPr>
-          <w:rFonts w:ascii="Courier New" w:hAnsi="Courier New" w:cs="Courier New"/>
-          <w:i/>
-          <w:iCs/>
-        </w:rPr>
-        <w:t>return Возвращает</w:t>
-      </w:r>
-      <w:proofErr w:type="gramEnd"/>
-      <w:r>
-        <w:rPr>
-          <w:rFonts w:ascii="Courier New" w:hAnsi="Courier New" w:cs="Courier New"/>
-          <w:i/>
-          <w:iCs/>
-        </w:rPr>
-        <w:t xml:space="preserve"> вещественное значение</w:t>
-      </w:r>
-    </w:p>
-    <w:p>
-      <w:pPr>
-        <w:spacing w:line="240" w:lineRule="auto"/>
-        <w:ind w:firstLine="0"/>
-        <w:rPr>
-          <w:rFonts w:ascii="Courier New" w:hAnsi="Courier New" w:cs="Courier New"/>
-        </w:rPr>
-      </w:pPr>
-      <w:r>
-        <w:rPr>
-          <w:rFonts w:ascii="Courier New" w:hAnsi="Courier New" w:cs="Courier New"/>
-          <w:i/>
-          <w:iCs/>
-        </w:rPr>
-        <w:t>*/</w:t>
-      </w:r>
-    </w:p>
-    <w:p>
-      <w:pPr>
-        <w:spacing w:line="240" w:lineRule="auto"/>
-        <w:ind w:firstLine="0"/>
-        <w:rPr>
-          <w:rFonts w:ascii="Courier New" w:hAnsi="Courier New" w:cs="Courier New"/>
-        </w:rPr>
-      </w:pPr>
-      <w:proofErr w:type="spellStart"/>
-      <w:r>
-        <w:rPr>
-          <w:rFonts w:ascii="Courier New" w:hAnsi="Courier New" w:cs="Courier New"/>
-        </w:rPr>
-        <w:t>double</w:t>
-      </w:r>
-      <w:proofErr w:type="spellEnd"/>
-      <w:r>
-        <w:rPr>
-          <w:rFonts w:ascii="Courier New" w:hAnsi="Courier New" w:cs="Courier New"/>
-        </w:rPr>
-        <w:t xml:space="preserve"> </w:t>
-      </w:r>
-      <w:proofErr w:type="spellStart"/>
-      <w:r>
-        <w:rPr>
-          <w:rFonts w:ascii="Courier New" w:hAnsi="Courier New" w:cs="Courier New"/>
-        </w:rPr>
-        <w:t>input</w:t>
-      </w:r>
-      <w:proofErr w:type="spellEnd"/>
-      <w:r>
-        <w:rPr>
-          <w:rFonts w:ascii="Courier New" w:hAnsi="Courier New" w:cs="Courier New"/>
-        </w:rPr>
-        <w:t>(</w:t>
-      </w:r>
-      <w:proofErr w:type="spellStart"/>
-      <w:r>
-        <w:rPr>
-          <w:rFonts w:ascii="Courier New" w:hAnsi="Courier New" w:cs="Courier New"/>
-        </w:rPr>
-        <w:t>void</w:t>
-      </w:r>
-      <w:proofErr w:type="spellEnd"/>
-      <w:r>
-        <w:rPr>
-          <w:rFonts w:ascii="Courier New" w:hAnsi="Courier New" w:cs="Courier New"/>
-        </w:rPr>
-        <w:t>);</w:t>
-      </w:r>
-    </w:p>
-    <w:p>
-      <w:pPr>
-        <w:spacing w:line="240" w:lineRule="auto"/>
-        <w:ind w:firstLine="0"/>
-        <w:rPr>
-          <w:rFonts w:ascii="Courier New" w:hAnsi="Courier New" w:cs="Courier New"/>
-        </w:rPr>
-      </w:pPr>
-    </w:p>
-    <w:p>
-      <w:pPr>
-        <w:spacing w:line="240" w:lineRule="auto"/>
-        <w:ind w:firstLine="0"/>
-        <w:rPr>
-          <w:rFonts w:ascii="Courier New" w:hAnsi="Courier New" w:cs="Courier New"/>
-        </w:rPr>
-      </w:pPr>
-      <w:r>
-        <w:rPr>
-          <w:rFonts w:ascii="Courier New" w:hAnsi="Courier New" w:cs="Courier New"/>
-          <w:i/>
-          <w:iCs/>
-        </w:rPr>
-        <w:t>/**</w:t>
-      </w:r>
-    </w:p>
-    <w:p>
-      <w:pPr>
-        <w:spacing w:line="240" w:lineRule="auto"/>
-        <w:ind w:firstLine="0"/>
-        <w:rPr>
-          <w:rFonts w:ascii="Courier New" w:hAnsi="Courier New" w:cs="Courier New"/>
-        </w:rPr>
-      </w:pPr>
-      <w:r>
-        <w:rPr>
-          <w:rFonts w:ascii="Courier New" w:hAnsi="Courier New" w:cs="Courier New"/>
-          <w:i/>
-          <w:iCs/>
-        </w:rPr>
-        <w:t>* @brief точка входа в программу</w:t>
-      </w:r>
-    </w:p>
-    <w:p>
-      <w:pPr>
-        <w:spacing w:line="240" w:lineRule="auto"/>
-        <w:ind w:firstLine="0"/>
-        <w:rPr>
-          <w:rFonts w:ascii="Courier New" w:hAnsi="Courier New" w:cs="Courier New"/>
-        </w:rPr>
-      </w:pPr>
-      <w:r>
-        <w:rPr>
-          <w:rFonts w:ascii="Courier New" w:hAnsi="Courier New" w:cs="Courier New"/>
-          <w:i/>
-          <w:iCs/>
-        </w:rPr>
-        <w:t>* @return возвращает 0 в случае успеха</w:t>
-      </w:r>
-    </w:p>
-    <w:p>
-      <w:pPr>
-        <w:spacing w:line="240" w:lineRule="auto"/>
-        <w:ind w:firstLine="0"/>
-        <w:rPr>
-          <w:rFonts w:ascii="Courier New" w:hAnsi="Courier New" w:cs="Courier New"/>
-        </w:rPr>
-      </w:pPr>
-      <w:r>
-        <w:rPr>
-          <w:rFonts w:ascii="Courier New" w:hAnsi="Courier New" w:cs="Courier New"/>
-          <w:i/>
-          <w:iCs/>
-        </w:rPr>
-        <w:t>*/</w:t>
-      </w:r>
-    </w:p>
-    <w:p>
-      <w:pPr>
-        <w:spacing w:line="240" w:lineRule="auto"/>
-        <w:ind w:firstLine="0"/>
-        <w:rPr>
-          <w:rFonts w:ascii="Courier New" w:hAnsi="Courier New" w:cs="Courier New"/>
-          <w:lang w:val="en-US"/>
-        </w:rPr>
-      </w:pPr>
-      <w:r>
-        <w:rPr>
-          <w:rFonts w:ascii="Courier New" w:hAnsi="Courier New" w:cs="Courier New"/>
-          <w:lang w:val="en-US"/>
-        </w:rPr>
         <w:t>int main(void) {</w:t>
       </w:r>
     </w:p>
@@ -2013,56 +1743,24 @@
           <w:rFonts w:ascii="Courier New" w:hAnsi="Courier New" w:cs="Courier New"/>
           <w:lang w:val="en-US"/>
         </w:rPr>
-        <w:t xml:space="preserve">    </w:t>
-      </w:r>
-      <w:proofErr w:type="gramStart"/>
-      <w:r>
-        <w:rPr>
-          <w:rFonts w:ascii="Courier New" w:hAnsi="Courier New" w:cs="Courier New"/>
-          <w:lang w:val="en-US"/>
-        </w:rPr>
-        <w:t>puts(</w:t>
-      </w:r>
-      <w:proofErr w:type="gramEnd"/>
-      <w:r>
-        <w:rPr>
-          <w:rFonts w:ascii="Courier New" w:hAnsi="Courier New" w:cs="Courier New"/>
-          <w:lang w:val="en-US"/>
-        </w:rPr>
-        <w:t>"Enter x value:");</w:t>
-      </w:r>
-    </w:p>
-    <w:p>
-      <w:pPr>
-        <w:spacing w:line="240" w:lineRule="auto"/>
-        <w:ind w:firstLine="0"/>
-        <w:rPr>
-          <w:rFonts w:ascii="Courier New" w:hAnsi="Courier New" w:cs="Courier New"/>
-          <w:lang w:val="en-US"/>
-        </w:rPr>
-      </w:pPr>
-      <w:r>
-        <w:rPr>
-          <w:rFonts w:ascii="Courier New" w:hAnsi="Courier New" w:cs="Courier New"/>
-          <w:lang w:val="en-US"/>
-        </w:rPr>
-        <w:t xml:space="preserve">    double x = </w:t>
-      </w:r>
-      <w:proofErr w:type="gramStart"/>
-      <w:r>
-        <w:rPr>
-          <w:rFonts w:ascii="Courier New" w:hAnsi="Courier New" w:cs="Courier New"/>
-          <w:lang w:val="en-US"/>
-        </w:rPr>
-        <w:t>input(</w:t>
-      </w:r>
-      <w:proofErr w:type="gramEnd"/>
-      <w:r>
-        <w:rPr>
-          <w:rFonts w:ascii="Courier New" w:hAnsi="Courier New" w:cs="Courier New"/>
-          <w:lang w:val="en-US"/>
-        </w:rPr>
-        <w:t>);</w:t>
+        <w:t>    puts("Enter x value:");</w:t>
+      </w:r>
+    </w:p>
+    <w:p>
+      <w:pPr>
+        <w:spacing w:line="240" w:lineRule="auto"/>
+        <w:ind w:firstLine="0"/>
+        <w:rPr>
+          <w:rFonts w:ascii="Courier New" w:hAnsi="Courier New" w:cs="Courier New"/>
+          <w:lang w:val="en-US"/>
+        </w:rPr>
+      </w:pPr>
+      <w:r>
+        <w:rPr>
+          <w:rFonts w:ascii="Courier New" w:hAnsi="Courier New" w:cs="Courier New"/>
+          <w:lang w:val="en-US"/>
+        </w:rPr>
+        <w:t>    double x = input();</w:t>
       </w:r>
     </w:p>
     <w:p>
@@ -2113,64 +1811,7 @@
           <w:rFonts w:ascii="Courier New" w:hAnsi="Courier New" w:cs="Courier New"/>
           <w:lang w:val="en-US"/>
         </w:rPr>
-        <w:t xml:space="preserve">        </w:t>
-      </w:r>
-      <w:proofErr w:type="spellStart"/>
-      <w:proofErr w:type="gramStart"/>
-      <w:r>
-        <w:rPr>
-          <w:rFonts w:ascii="Courier New" w:hAnsi="Courier New" w:cs="Courier New"/>
-          <w:lang w:val="en-US"/>
-        </w:rPr>
-        <w:t>printf</w:t>
-      </w:r>
-      <w:proofErr w:type="spellEnd"/>
-      <w:r>
-        <w:rPr>
-          <w:rFonts w:ascii="Courier New" w:hAnsi="Courier New" w:cs="Courier New"/>
-          <w:lang w:val="en-US"/>
-        </w:rPr>
-        <w:t>(</w:t>
-      </w:r>
-      <w:proofErr w:type="gramEnd"/>
-      <w:r>
-        <w:rPr>
-          <w:rFonts w:ascii="Courier New" w:hAnsi="Courier New" w:cs="Courier New"/>
-          <w:lang w:val="en-US"/>
-        </w:rPr>
-        <w:t>"Function equals: %</w:t>
-      </w:r>
-      <w:proofErr w:type="spellStart"/>
-      <w:r>
-        <w:rPr>
-          <w:rFonts w:ascii="Courier New" w:hAnsi="Courier New" w:cs="Courier New"/>
-          <w:lang w:val="en-US"/>
-        </w:rPr>
-        <w:t>lf</w:t>
-      </w:r>
-      <w:proofErr w:type="spellEnd"/>
-      <w:r>
-        <w:rPr>
-          <w:rFonts w:ascii="Courier New" w:hAnsi="Courier New" w:cs="Courier New"/>
-          <w:lang w:val="en-US"/>
-        </w:rPr>
-        <w:t xml:space="preserve">", </w:t>
-      </w:r>
-      <w:proofErr w:type="spellStart"/>
-      <w:r>
-        <w:rPr>
-          <w:rFonts w:ascii="Courier New" w:hAnsi="Courier New" w:cs="Courier New"/>
-          <w:lang w:val="en-US"/>
-        </w:rPr>
-        <w:t>getFirst</w:t>
-      </w:r>
-      <w:proofErr w:type="spellEnd"/>
-      <w:r>
-        <w:rPr>
-          <w:rFonts w:ascii="Courier New" w:hAnsi="Courier New" w:cs="Courier New"/>
-          <w:lang w:val="en-US"/>
-        </w:rPr>
-        <w:t>(x));</w:t>
+        <w:t>        printf("Function equals: %lf", getFirst(x));</w:t>
       </w:r>
     </w:p>
     <w:p>
@@ -2238,64 +1879,7 @@
           <w:rFonts w:ascii="Courier New" w:hAnsi="Courier New" w:cs="Courier New"/>
           <w:lang w:val="en-US"/>
         </w:rPr>
-        <w:t xml:space="preserve">        </w:t>
-      </w:r>
-      <w:proofErr w:type="spellStart"/>
-      <w:proofErr w:type="gramStart"/>
-      <w:r>
-        <w:rPr>
-          <w:rFonts w:ascii="Courier New" w:hAnsi="Courier New" w:cs="Courier New"/>
-          <w:lang w:val="en-US"/>
-        </w:rPr>
-        <w:t>printf</w:t>
-      </w:r>
-      <w:proofErr w:type="spellEnd"/>
-      <w:r>
-        <w:rPr>
-          <w:rFonts w:ascii="Courier New" w:hAnsi="Courier New" w:cs="Courier New"/>
-          <w:lang w:val="en-US"/>
-        </w:rPr>
-        <w:t>(</w:t>
-      </w:r>
-      <w:proofErr w:type="gramEnd"/>
-      <w:r>
-        <w:rPr>
-          <w:rFonts w:ascii="Courier New" w:hAnsi="Courier New" w:cs="Courier New"/>
-          <w:lang w:val="en-US"/>
-        </w:rPr>
-        <w:t>"Function equals: %</w:t>
-      </w:r>
-      <w:proofErr w:type="spellStart"/>
-      <w:r>
-        <w:rPr>
-          <w:rFonts w:ascii="Courier New" w:hAnsi="Courier New" w:cs="Courier New"/>
-          <w:lang w:val="en-US"/>
-        </w:rPr>
-        <w:t>lf</w:t>
-      </w:r>
-      <w:proofErr w:type="spellEnd"/>
-      <w:r>
-        <w:rPr>
-          <w:rFonts w:ascii="Courier New" w:hAnsi="Courier New" w:cs="Courier New"/>
-          <w:lang w:val="en-US"/>
-        </w:rPr>
-        <w:t xml:space="preserve">", </w:t>
-      </w:r>
-      <w:proofErr w:type="spellStart"/>
-      <w:r>
-        <w:rPr>
-          <w:rFonts w:ascii="Courier New" w:hAnsi="Courier New" w:cs="Courier New"/>
-          <w:lang w:val="en-US"/>
-        </w:rPr>
-        <w:t>getSecond</w:t>
-      </w:r>
-      <w:proofErr w:type="spellEnd"/>
-      <w:r>
-        <w:rPr>
-          <w:rFonts w:ascii="Courier New" w:hAnsi="Courier New" w:cs="Courier New"/>
-          <w:lang w:val="en-US"/>
-        </w:rPr>
-        <w:t>(x));</w:t>
+        <w:t>        printf("Function equals: %lf", getSecond(x));</w:t>
       </w:r>
     </w:p>
     <w:p>
@@ -2373,32 +1957,7 @@
           <w:rFonts w:ascii="Courier New" w:hAnsi="Courier New" w:cs="Courier New"/>
           <w:lang w:val="en-US"/>
         </w:rPr>
-        <w:t xml:space="preserve">double </w:t>
-      </w:r>
-      <w:proofErr w:type="spellStart"/>
-      <w:proofErr w:type="gramStart"/>
-      <w:r>
-        <w:rPr>
-          <w:rFonts w:ascii="Courier New" w:hAnsi="Courier New" w:cs="Courier New"/>
-          <w:lang w:val="en-US"/>
-        </w:rPr>
-        <w:t>getFirst</w:t>
-      </w:r>
-      <w:proofErr w:type="spellEnd"/>
-      <w:r>
-        <w:rPr>
-          <w:rFonts w:ascii="Courier New" w:hAnsi="Courier New" w:cs="Courier New"/>
-          <w:lang w:val="en-US"/>
-        </w:rPr>
-        <w:t>(</w:t>
-      </w:r>
-      <w:proofErr w:type="gramEnd"/>
-      <w:r>
-        <w:rPr>
-          <w:rFonts w:ascii="Courier New" w:hAnsi="Courier New" w:cs="Courier New"/>
-          <w:lang w:val="en-US"/>
-        </w:rPr>
-        <w:t>const double x) {</w:t>
+        <w:t>double getFirst(const double x) {</w:t>
       </w:r>
     </w:p>
     <w:p>
@@ -2459,65 +2018,24 @@
           <w:rFonts w:ascii="Courier New" w:hAnsi="Courier New" w:cs="Courier New"/>
           <w:lang w:val="en-US"/>
         </w:rPr>
-        <w:t xml:space="preserve">double </w:t>
-      </w:r>
-      <w:proofErr w:type="spellStart"/>
-      <w:proofErr w:type="gramStart"/>
-      <w:r>
-        <w:rPr>
-          <w:rFonts w:ascii="Courier New" w:hAnsi="Courier New" w:cs="Courier New"/>
-          <w:lang w:val="en-US"/>
-        </w:rPr>
-        <w:t>getSecond</w:t>
-      </w:r>
-      <w:proofErr w:type="spellEnd"/>
-      <w:r>
-        <w:rPr>
-          <w:rFonts w:ascii="Courier New" w:hAnsi="Courier New" w:cs="Courier New"/>
-          <w:lang w:val="en-US"/>
-        </w:rPr>
-        <w:t>(</w:t>
-      </w:r>
-      <w:proofErr w:type="gramEnd"/>
-      <w:r>
-        <w:rPr>
-          <w:rFonts w:ascii="Courier New" w:hAnsi="Courier New" w:cs="Courier New"/>
-          <w:lang w:val="en-US"/>
-        </w:rPr>
-        <w:t>const double x) {</w:t>
-      </w:r>
-    </w:p>
-    <w:p>
-      <w:pPr>
-        <w:spacing w:line="240" w:lineRule="auto"/>
-        <w:ind w:firstLine="0"/>
-        <w:rPr>
-          <w:rFonts w:ascii="Courier New" w:hAnsi="Courier New" w:cs="Courier New"/>
-          <w:lang w:val="en-US"/>
-        </w:rPr>
-      </w:pPr>
-      <w:r>
-        <w:rPr>
-          <w:rFonts w:ascii="Courier New" w:hAnsi="Courier New" w:cs="Courier New"/>
-          <w:lang w:val="en-US"/>
-        </w:rPr>
-        <w:t xml:space="preserve">    return </w:t>
-      </w:r>
-      <w:proofErr w:type="gramStart"/>
-      <w:r>
-        <w:rPr>
-          <w:rFonts w:ascii="Courier New" w:hAnsi="Courier New" w:cs="Courier New"/>
-          <w:lang w:val="en-US"/>
-        </w:rPr>
-        <w:t>pow(</w:t>
-      </w:r>
-      <w:proofErr w:type="gramEnd"/>
-      <w:r>
-        <w:rPr>
-          <w:rFonts w:ascii="Courier New" w:hAnsi="Courier New" w:cs="Courier New"/>
-          <w:lang w:val="en-US"/>
-        </w:rPr>
-        <w:t>x - 2, 2) + 6;</w:t>
+        <w:t>double getSecond(const double x) {</w:t>
+      </w:r>
+    </w:p>
+    <w:p>
+      <w:pPr>
+        <w:spacing w:line="240" w:lineRule="auto"/>
+        <w:ind w:firstLine="0"/>
+        <w:rPr>
+          <w:rFonts w:ascii="Courier New" w:hAnsi="Courier New" w:cs="Courier New"/>
+          <w:lang w:val="en-US"/>
+        </w:rPr>
+      </w:pPr>
+      <w:r>
+        <w:rPr>
+          <w:rFonts w:ascii="Courier New" w:hAnsi="Courier New" w:cs="Courier New"/>
+          <w:lang w:val="en-US"/>
+        </w:rPr>
+        <w:t>    return pow(x - 2, 2) + 6;</w:t>
       </w:r>
     </w:p>
     <w:p>
@@ -2595,88 +2113,24 @@
           <w:rFonts w:ascii="Courier New" w:hAnsi="Courier New" w:cs="Courier New"/>
           <w:lang w:val="en-US"/>
         </w:rPr>
-        <w:t xml:space="preserve">    int result = </w:t>
-      </w:r>
-      <w:proofErr w:type="spellStart"/>
-      <w:r>
-        <w:rPr>
-          <w:rFonts w:ascii="Courier New" w:hAnsi="Courier New" w:cs="Courier New"/>
-          <w:lang w:val="en-US"/>
-        </w:rPr>
-        <w:t>scanf_</w:t>
-      </w:r>
-      <w:proofErr w:type="gramStart"/>
-      <w:r>
-        <w:rPr>
-          <w:rFonts w:ascii="Courier New" w:hAnsi="Courier New" w:cs="Courier New"/>
-          <w:lang w:val="en-US"/>
-        </w:rPr>
-        <w:t>s</w:t>
-      </w:r>
-      <w:proofErr w:type="spellEnd"/>
-      <w:r>
-        <w:rPr>
-          <w:rFonts w:ascii="Courier New" w:hAnsi="Courier New" w:cs="Courier New"/>
-          <w:lang w:val="en-US"/>
-        </w:rPr>
-        <w:t>(</w:t>
-      </w:r>
-      <w:proofErr w:type="gramEnd"/>
-      <w:r>
-        <w:rPr>
-          <w:rFonts w:ascii="Courier New" w:hAnsi="Courier New" w:cs="Courier New"/>
-          <w:lang w:val="en-US"/>
-        </w:rPr>
-        <w:t>"%</w:t>
-      </w:r>
-      <w:proofErr w:type="spellStart"/>
-      <w:r>
-        <w:rPr>
-          <w:rFonts w:ascii="Courier New" w:hAnsi="Courier New" w:cs="Courier New"/>
-          <w:lang w:val="en-US"/>
-        </w:rPr>
-        <w:t>lf</w:t>
-      </w:r>
-      <w:proofErr w:type="spellEnd"/>
-      <w:r>
-        <w:rPr>
-          <w:rFonts w:ascii="Courier New" w:hAnsi="Courier New" w:cs="Courier New"/>
-          <w:lang w:val="en-US"/>
-        </w:rPr>
-        <w:t>", &amp;value);</w:t>
-      </w:r>
-    </w:p>
-    <w:p>
-      <w:pPr>
-        <w:spacing w:line="240" w:lineRule="auto"/>
-        <w:ind w:firstLine="0"/>
-        <w:rPr>
-          <w:rFonts w:ascii="Courier New" w:hAnsi="Courier New" w:cs="Courier New"/>
-          <w:lang w:val="en-US"/>
-        </w:rPr>
-      </w:pPr>
-      <w:r>
-        <w:rPr>
-          <w:rFonts w:ascii="Courier New" w:hAnsi="Courier New" w:cs="Courier New"/>
-          <w:lang w:val="en-US"/>
-        </w:rPr>
-        <w:t>    if (</w:t>
-      </w:r>
-      <w:proofErr w:type="gramStart"/>
-      <w:r>
-        <w:rPr>
-          <w:rFonts w:ascii="Courier New" w:hAnsi="Courier New" w:cs="Courier New"/>
-          <w:lang w:val="en-US"/>
-        </w:rPr>
-        <w:t>result !</w:t>
-      </w:r>
-      <w:proofErr w:type="gramEnd"/>
-      <w:r>
-        <w:rPr>
-          <w:rFonts w:ascii="Courier New" w:hAnsi="Courier New" w:cs="Courier New"/>
-          <w:lang w:val="en-US"/>
-        </w:rPr>
-        <w:t>= 1)</w:t>
+        <w:t>    int result = scanf_s("%lf", &amp;value);</w:t>
+      </w:r>
+    </w:p>
+    <w:p>
+      <w:pPr>
+        <w:spacing w:line="240" w:lineRule="auto"/>
+        <w:ind w:firstLine="0"/>
+        <w:rPr>
+          <w:rFonts w:ascii="Courier New" w:hAnsi="Courier New" w:cs="Courier New"/>
+          <w:lang w:val="en-US"/>
+        </w:rPr>
+      </w:pPr>
+      <w:r>
+        <w:rPr>
+          <w:rFonts w:ascii="Courier New" w:hAnsi="Courier New" w:cs="Courier New"/>
+          <w:lang w:val="en-US"/>
+        </w:rPr>
+        <w:t>    if (result != 1)</w:t>
       </w:r>
     </w:p>
     <w:p>
@@ -2710,98 +2164,41 @@
           <w:rFonts w:ascii="Courier New" w:hAnsi="Courier New" w:cs="Courier New"/>
           <w:lang w:val="en-US"/>
         </w:rPr>
-        <w:t xml:space="preserve">        </w:t>
-      </w:r>
-      <w:proofErr w:type="spellStart"/>
-      <w:r>
-        <w:rPr>
-          <w:rFonts w:ascii="Courier New" w:hAnsi="Courier New" w:cs="Courier New"/>
-          <w:lang w:val="en-US"/>
-        </w:rPr>
-        <w:t>errno</w:t>
-      </w:r>
-      <w:proofErr w:type="spellEnd"/>
-      <w:r>
-        <w:rPr>
-          <w:rFonts w:ascii="Courier New" w:hAnsi="Courier New" w:cs="Courier New"/>
-          <w:lang w:val="en-US"/>
-        </w:rPr>
-        <w:t xml:space="preserve"> = EIO;</w:t>
-      </w:r>
-    </w:p>
-    <w:p>
-      <w:pPr>
-        <w:spacing w:line="240" w:lineRule="auto"/>
-        <w:ind w:firstLine="0"/>
-        <w:rPr>
-          <w:rFonts w:ascii="Courier New" w:hAnsi="Courier New" w:cs="Courier New"/>
-          <w:lang w:val="en-US"/>
-        </w:rPr>
-      </w:pPr>
-      <w:r>
-        <w:rPr>
-          <w:rFonts w:ascii="Courier New" w:hAnsi="Courier New" w:cs="Courier New"/>
-          <w:lang w:val="en-US"/>
-        </w:rPr>
-        <w:t xml:space="preserve">        </w:t>
-      </w:r>
-      <w:proofErr w:type="spellStart"/>
-      <w:proofErr w:type="gramStart"/>
-      <w:r>
-        <w:rPr>
-          <w:rFonts w:ascii="Courier New" w:hAnsi="Courier New" w:cs="Courier New"/>
-          <w:lang w:val="en-US"/>
-        </w:rPr>
-        <w:t>perror</w:t>
-      </w:r>
-      <w:proofErr w:type="spellEnd"/>
-      <w:r>
-        <w:rPr>
-          <w:rFonts w:ascii="Courier New" w:hAnsi="Courier New" w:cs="Courier New"/>
-          <w:lang w:val="en-US"/>
-        </w:rPr>
-        <w:t>(</w:t>
-      </w:r>
-      <w:proofErr w:type="gramEnd"/>
-      <w:r>
-        <w:rPr>
-          <w:rFonts w:ascii="Courier New" w:hAnsi="Courier New" w:cs="Courier New"/>
-          <w:lang w:val="en-US"/>
-        </w:rPr>
-        <w:t>"Input error!\n");</w:t>
-      </w:r>
-    </w:p>
-    <w:p>
-      <w:pPr>
-        <w:spacing w:line="240" w:lineRule="auto"/>
-        <w:ind w:firstLine="0"/>
-        <w:rPr>
-          <w:rFonts w:ascii="Courier New" w:hAnsi="Courier New" w:cs="Courier New"/>
-          <w:lang w:val="en-US"/>
-        </w:rPr>
-      </w:pPr>
-      <w:r>
-        <w:rPr>
-          <w:rFonts w:ascii="Courier New" w:hAnsi="Courier New" w:cs="Courier New"/>
-          <w:lang w:val="en-US"/>
-        </w:rPr>
-        <w:t xml:space="preserve">        </w:t>
-      </w:r>
-      <w:proofErr w:type="gramStart"/>
-      <w:r>
-        <w:rPr>
-          <w:rFonts w:ascii="Courier New" w:hAnsi="Courier New" w:cs="Courier New"/>
-          <w:lang w:val="en-US"/>
-        </w:rPr>
-        <w:t>exit(</w:t>
-      </w:r>
-      <w:proofErr w:type="gramEnd"/>
-      <w:r>
-        <w:rPr>
-          <w:rFonts w:ascii="Courier New" w:hAnsi="Courier New" w:cs="Courier New"/>
-          <w:lang w:val="en-US"/>
-        </w:rPr>
-        <w:t>EXIT_FAILURE);</w:t>
+        <w:t>        errno = EIO;</w:t>
+      </w:r>
+    </w:p>
+    <w:p>
+      <w:pPr>
+        <w:spacing w:line="240" w:lineRule="auto"/>
+        <w:ind w:firstLine="0"/>
+        <w:rPr>
+          <w:rFonts w:ascii="Courier New" w:hAnsi="Courier New" w:cs="Courier New"/>
+          <w:lang w:val="en-US"/>
+        </w:rPr>
+      </w:pPr>
+      <w:r>
+        <w:rPr>
+          <w:rFonts w:ascii="Courier New" w:hAnsi="Courier New" w:cs="Courier New"/>
+          <w:lang w:val="en-US"/>
+        </w:rPr>
+        <w:t>        perror("Input error!\n");</w:t>
+      </w:r>
+    </w:p>
+    <w:p>
+      <w:pPr>
+        <w:spacing w:line="240" w:lineRule="auto"/>
+        <w:ind w:firstLine="0"/>
+        <w:rPr>
+          <w:rFonts w:ascii="Courier New" w:hAnsi="Courier New" w:cs="Courier New"/>
+          <w:lang w:val="en-US"/>
+        </w:rPr>
+      </w:pPr>
+      <w:r>
+        <w:rPr>
+          <w:rFonts w:ascii="Courier New" w:hAnsi="Courier New" w:cs="Courier New"/>
+          <w:lang w:val="en-US"/>
+        </w:rPr>
+        <w:t>        exit(EXIT_FAILURE);</w:t>
       </w:r>
     </w:p>
     <w:p>
@@ -2880,6 +2277,15 @@
       </w:r>
       <w:r>
         <w:t xml:space="preserve"> 5, 6</w:t>
+      </w:r>
+      <w:r>
+        <w:t xml:space="preserve">, </w:t>
+      </w:r>
+      <w:r>
+        <w:rPr>
+          <w:lang w:val="en-US"/>
+        </w:rPr>
+        <w:t>7</w:t>
       </w:r>
       <w:r>
         <w:t>).</w:t>
@@ -3291,13 +2697,8 @@
         <w:t>x</w:t>
       </w:r>
       <w:r>
-        <w:t xml:space="preserve"> </w:t>
-      </w:r>
-      <w:proofErr w:type="gramStart"/>
-      <w:r>
-        <w:t>&lt; 2</w:t>
-      </w:r>
-      <w:proofErr w:type="gramEnd"/>
+        <w:t xml:space="preserve"> &lt; 2</w:t>
+      </w:r>
     </w:p>
     <w:p/>
     <w:p>
@@ -3324,7 +2725,6 @@
       <w:r>
         <w:t xml:space="preserve">при </w:t>
       </w:r>
-      <w:proofErr w:type="gramStart"/>
       <w:r>
         <w:rPr>
           <w:lang w:val="en-US"/>
@@ -3332,11 +2732,7 @@
         <w:t>x</w:t>
       </w:r>
       <w:r>
-        <w:t xml:space="preserve"> &gt;</w:t>
-      </w:r>
-      <w:proofErr w:type="gramEnd"/>
-      <w:r>
-        <w:t>= 2</w:t>
+        <w:t xml:space="preserve"> &gt;= 2</w:t>
       </w:r>
     </w:p>
     <w:p>
